--- a/informemaytaaaa.docx
+++ b/informemaytaaaa.docx
@@ -220,7 +220,7 @@
               </wp:anchor>
             </w:drawing>
           </mc:Choice>
-          <mc:Fallback xmlns:w16se="http://schemas.microsoft.com/office/word/2015/wordml/symex" xmlns:w16cid="http://schemas.microsoft.com/office/word/2016/wordml/cid" xmlns:am3d="http://schemas.microsoft.com/office/drawing/2017/model3d" xmlns:aink="http://schemas.microsoft.com/office/drawing/2016/ink" xmlns:cx8="http://schemas.microsoft.com/office/drawing/2016/5/14/chartex" xmlns:cx7="http://schemas.microsoft.com/office/drawing/2016/5/13/chartex" xmlns:cx6="http://schemas.microsoft.com/office/drawing/2016/5/12/chartex" xmlns:cx5="http://schemas.microsoft.com/office/drawing/2016/5/11/chartex" xmlns:cx4="http://schemas.microsoft.com/office/drawing/2016/5/10/chartex" xmlns:cx3="http://schemas.microsoft.com/office/drawing/2016/5/9/chartex" xmlns:cx2="http://schemas.microsoft.com/office/drawing/2015/10/21/chartex" xmlns:cx1="http://schemas.microsoft.com/office/drawing/2015/9/8/chartex" xmlns:cx="http://schemas.microsoft.com/office/drawing/2014/chartex">
+          <mc:Fallback xmlns:cx="http://schemas.microsoft.com/office/drawing/2014/chartex" xmlns:cx1="http://schemas.microsoft.com/office/drawing/2015/9/8/chartex" xmlns:cx2="http://schemas.microsoft.com/office/drawing/2015/10/21/chartex" xmlns:cx3="http://schemas.microsoft.com/office/drawing/2016/5/9/chartex" xmlns:cx4="http://schemas.microsoft.com/office/drawing/2016/5/10/chartex" xmlns:cx5="http://schemas.microsoft.com/office/drawing/2016/5/11/chartex" xmlns:cx6="http://schemas.microsoft.com/office/drawing/2016/5/12/chartex" xmlns:cx7="http://schemas.microsoft.com/office/drawing/2016/5/13/chartex" xmlns:cx8="http://schemas.microsoft.com/office/drawing/2016/5/14/chartex" xmlns:aink="http://schemas.microsoft.com/office/drawing/2016/ink" xmlns:am3d="http://schemas.microsoft.com/office/drawing/2017/model3d" xmlns:w16cid="http://schemas.microsoft.com/office/word/2016/wordml/cid" xmlns:w16se="http://schemas.microsoft.com/office/word/2015/wordml/symex">
             <w:pict>
               <v:line w14:anchorId="691470CB" id="9 Conector recto" o:spid="_x0000_s1026" style="position:absolute;z-index:251661312;visibility:visible;mso-wrap-style:square;mso-width-percent:0;mso-height-percent:0;mso-wrap-distance-left:9pt;mso-wrap-distance-top:0;mso-wrap-distance-right:9pt;mso-wrap-distance-bottom:0;mso-position-horizontal:absolute;mso-position-horizontal-relative:text;mso-position-vertical:absolute;mso-position-vertical-relative:text;mso-width-percent:0;mso-height-percent:0;mso-width-relative:margin;mso-height-relative:margin" from=".8pt,1.7pt" to="405pt,1.7pt" o:gfxdata="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" strokecolor="#bc4542 [3045]" strokeweight="1pt"/>
             </w:pict>
@@ -286,29 +286,7 @@
           <w:szCs w:val="24"/>
           <w:lang w:val="es-PE"/>
         </w:rPr>
-        <w:t xml:space="preserve">Implementación de una aplicación web, para optimizar la compra y venta de </w:t>
-      </w:r>
-      <w:proofErr w:type="gramStart"/>
-      <w:r>
-        <w:rPr>
-          <w:rFonts w:ascii="Arial" w:eastAsia="Arial" w:hAnsi="Arial" w:cs="Arial"/>
-          <w:w w:val="106"/>
-          <w:sz w:val="24"/>
-          <w:szCs w:val="24"/>
-          <w:lang w:val="es-PE"/>
-        </w:rPr>
-        <w:t>materiales</w:t>
-      </w:r>
-      <w:proofErr w:type="gramEnd"/>
-      <w:r>
-        <w:rPr>
-          <w:rFonts w:ascii="Arial" w:eastAsia="Arial" w:hAnsi="Arial" w:cs="Arial"/>
-          <w:w w:val="106"/>
-          <w:sz w:val="24"/>
-          <w:szCs w:val="24"/>
-          <w:lang w:val="es-PE"/>
-        </w:rPr>
-        <w:t xml:space="preserve"> reciclados  de la empresa “INVERSIONES THYAGO”</w:t>
+        <w:t>Implementación de una aplicación web, para optimizar la compra y venta de materiales reciclados  de la empresa “INVERSIONES THYAGO”</w:t>
       </w:r>
     </w:p>
     <w:p>
@@ -458,7 +436,7 @@
               </wp:anchor>
             </w:drawing>
           </mc:Choice>
-          <mc:Fallback xmlns:w16se="http://schemas.microsoft.com/office/word/2015/wordml/symex" xmlns:w16cid="http://schemas.microsoft.com/office/word/2016/wordml/cid" xmlns:am3d="http://schemas.microsoft.com/office/drawing/2017/model3d" xmlns:aink="http://schemas.microsoft.com/office/drawing/2016/ink" xmlns:cx8="http://schemas.microsoft.com/office/drawing/2016/5/14/chartex" xmlns:cx7="http://schemas.microsoft.com/office/drawing/2016/5/13/chartex" xmlns:cx6="http://schemas.microsoft.com/office/drawing/2016/5/12/chartex" xmlns:cx5="http://schemas.microsoft.com/office/drawing/2016/5/11/chartex" xmlns:cx4="http://schemas.microsoft.com/office/drawing/2016/5/10/chartex" xmlns:cx3="http://schemas.microsoft.com/office/drawing/2016/5/9/chartex" xmlns:cx2="http://schemas.microsoft.com/office/drawing/2015/10/21/chartex" xmlns:cx1="http://schemas.microsoft.com/office/drawing/2015/9/8/chartex" xmlns:cx="http://schemas.microsoft.com/office/drawing/2014/chartex">
+          <mc:Fallback xmlns:cx="http://schemas.microsoft.com/office/drawing/2014/chartex" xmlns:cx1="http://schemas.microsoft.com/office/drawing/2015/9/8/chartex" xmlns:cx2="http://schemas.microsoft.com/office/drawing/2015/10/21/chartex" xmlns:cx3="http://schemas.microsoft.com/office/drawing/2016/5/9/chartex" xmlns:cx4="http://schemas.microsoft.com/office/drawing/2016/5/10/chartex" xmlns:cx5="http://schemas.microsoft.com/office/drawing/2016/5/11/chartex" xmlns:cx6="http://schemas.microsoft.com/office/drawing/2016/5/12/chartex" xmlns:cx7="http://schemas.microsoft.com/office/drawing/2016/5/13/chartex" xmlns:cx8="http://schemas.microsoft.com/office/drawing/2016/5/14/chartex" xmlns:aink="http://schemas.microsoft.com/office/drawing/2016/ink" xmlns:am3d="http://schemas.microsoft.com/office/drawing/2017/model3d" xmlns:w16cid="http://schemas.microsoft.com/office/word/2016/wordml/cid" xmlns:w16se="http://schemas.microsoft.com/office/word/2015/wordml/symex">
             <w:pict>
               <v:line w14:anchorId="4898EFB9" id="4 Conector recto" o:spid="_x0000_s1026" style="position:absolute;z-index:251663360;visibility:visible;mso-wrap-style:square;mso-width-percent:0;mso-height-percent:0;mso-wrap-distance-left:9pt;mso-wrap-distance-top:0;mso-wrap-distance-right:9pt;mso-wrap-distance-bottom:0;mso-position-horizontal:absolute;mso-position-horizontal-relative:text;mso-position-vertical:absolute;mso-position-vertical-relative:text;mso-width-percent:0;mso-height-percent:0;mso-width-relative:margin;mso-height-relative:margin" from="-.35pt,13.65pt" to="403.8pt,13.65pt" o:gfxdata="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" strokecolor="#bc4542 [3045]" strokeweight="1pt"/>
             </w:pict>
@@ -656,7 +634,7 @@
               </wp:anchor>
             </w:drawing>
           </mc:Choice>
-          <mc:Fallback xmlns:w16se="http://schemas.microsoft.com/office/word/2015/wordml/symex" xmlns:w16cid="http://schemas.microsoft.com/office/word/2016/wordml/cid" xmlns:am3d="http://schemas.microsoft.com/office/drawing/2017/model3d" xmlns:aink="http://schemas.microsoft.com/office/drawing/2016/ink" xmlns:cx8="http://schemas.microsoft.com/office/drawing/2016/5/14/chartex" xmlns:cx7="http://schemas.microsoft.com/office/drawing/2016/5/13/chartex" xmlns:cx6="http://schemas.microsoft.com/office/drawing/2016/5/12/chartex" xmlns:cx5="http://schemas.microsoft.com/office/drawing/2016/5/11/chartex" xmlns:cx4="http://schemas.microsoft.com/office/drawing/2016/5/10/chartex" xmlns:cx3="http://schemas.microsoft.com/office/drawing/2016/5/9/chartex" xmlns:cx2="http://schemas.microsoft.com/office/drawing/2015/10/21/chartex" xmlns:cx1="http://schemas.microsoft.com/office/drawing/2015/9/8/chartex" xmlns:cx="http://schemas.microsoft.com/office/drawing/2014/chartex">
+          <mc:Fallback xmlns:cx="http://schemas.microsoft.com/office/drawing/2014/chartex" xmlns:cx1="http://schemas.microsoft.com/office/drawing/2015/9/8/chartex" xmlns:cx2="http://schemas.microsoft.com/office/drawing/2015/10/21/chartex" xmlns:cx3="http://schemas.microsoft.com/office/drawing/2016/5/9/chartex" xmlns:cx4="http://schemas.microsoft.com/office/drawing/2016/5/10/chartex" xmlns:cx5="http://schemas.microsoft.com/office/drawing/2016/5/11/chartex" xmlns:cx6="http://schemas.microsoft.com/office/drawing/2016/5/12/chartex" xmlns:cx7="http://schemas.microsoft.com/office/drawing/2016/5/13/chartex" xmlns:cx8="http://schemas.microsoft.com/office/drawing/2016/5/14/chartex" xmlns:aink="http://schemas.microsoft.com/office/drawing/2016/ink" xmlns:am3d="http://schemas.microsoft.com/office/drawing/2017/model3d" xmlns:w16cid="http://schemas.microsoft.com/office/word/2016/wordml/cid" xmlns:w16se="http://schemas.microsoft.com/office/word/2015/wordml/symex">
             <w:pict>
               <v:line w14:anchorId="6CBC403D" id="3 Conector recto" o:spid="_x0000_s1026" style="position:absolute;z-index:251662336;visibility:visible;mso-wrap-style:square;mso-width-percent:0;mso-height-percent:0;mso-wrap-distance-left:9pt;mso-wrap-distance-top:0;mso-wrap-distance-right:9pt;mso-wrap-distance-bottom:0;mso-position-horizontal:absolute;mso-position-horizontal-relative:text;mso-position-vertical:absolute;mso-position-vertical-relative:text;mso-width-percent:0;mso-height-percent:0;mso-width-relative:margin;mso-height-relative:margin" from=".8pt,8.1pt" to="404.95pt,8.1pt" o:gfxdata="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" strokecolor="#bc4542 [3045]" strokeweight="1pt"/>
             </w:pict>
@@ -869,7 +847,7 @@
               </wp:anchor>
             </w:drawing>
           </mc:Choice>
-          <mc:Fallback xmlns:w16se="http://schemas.microsoft.com/office/word/2015/wordml/symex" xmlns:w16cid="http://schemas.microsoft.com/office/word/2016/wordml/cid" xmlns:am3d="http://schemas.microsoft.com/office/drawing/2017/model3d" xmlns:aink="http://schemas.microsoft.com/office/drawing/2016/ink" xmlns:cx8="http://schemas.microsoft.com/office/drawing/2016/5/14/chartex" xmlns:cx7="http://schemas.microsoft.com/office/drawing/2016/5/13/chartex" xmlns:cx6="http://schemas.microsoft.com/office/drawing/2016/5/12/chartex" xmlns:cx5="http://schemas.microsoft.com/office/drawing/2016/5/11/chartex" xmlns:cx4="http://schemas.microsoft.com/office/drawing/2016/5/10/chartex" xmlns:cx3="http://schemas.microsoft.com/office/drawing/2016/5/9/chartex" xmlns:cx2="http://schemas.microsoft.com/office/drawing/2015/10/21/chartex" xmlns:cx1="http://schemas.microsoft.com/office/drawing/2015/9/8/chartex" xmlns:cx="http://schemas.microsoft.com/office/drawing/2014/chartex">
+          <mc:Fallback xmlns:cx="http://schemas.microsoft.com/office/drawing/2014/chartex" xmlns:cx1="http://schemas.microsoft.com/office/drawing/2015/9/8/chartex" xmlns:cx2="http://schemas.microsoft.com/office/drawing/2015/10/21/chartex" xmlns:cx3="http://schemas.microsoft.com/office/drawing/2016/5/9/chartex" xmlns:cx4="http://schemas.microsoft.com/office/drawing/2016/5/10/chartex" xmlns:cx5="http://schemas.microsoft.com/office/drawing/2016/5/11/chartex" xmlns:cx6="http://schemas.microsoft.com/office/drawing/2016/5/12/chartex" xmlns:cx7="http://schemas.microsoft.com/office/drawing/2016/5/13/chartex" xmlns:cx8="http://schemas.microsoft.com/office/drawing/2016/5/14/chartex" xmlns:aink="http://schemas.microsoft.com/office/drawing/2016/ink" xmlns:am3d="http://schemas.microsoft.com/office/drawing/2017/model3d" xmlns:w16cid="http://schemas.microsoft.com/office/word/2016/wordml/cid" xmlns:w16se="http://schemas.microsoft.com/office/word/2015/wordml/symex">
             <w:pict>
               <v:rect w14:anchorId="07991432" id="Rectángulo 7" o:spid="_x0000_s1026" style="position:absolute;margin-left:202.7pt;margin-top:45.95pt;width:39.55pt;height:33.1pt;z-index:251664384;visibility:visible;mso-wrap-style:square;mso-wrap-distance-left:9pt;mso-wrap-distance-top:0;mso-wrap-distance-right:9pt;mso-wrap-distance-bottom:0;mso-position-horizontal:absolute;mso-position-horizontal-relative:text;mso-position-vertical:absolute;mso-position-vertical-relative:text;v-text-anchor:middle" o:gfxdata="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" fillcolor="white [3212]" strokecolor="white [3212]" strokeweight="2pt"/>
             </w:pict>
@@ -6263,29 +6241,6 @@
     </w:p>
     <w:p>
       <w:pPr>
-        <w:pStyle w:val="Prrafodelista"/>
-        <w:spacing w:line="360" w:lineRule="auto"/>
-        <w:ind w:left="1134"/>
-        <w:jc w:val="both"/>
-        <w:rPr>
-          <w:rFonts w:ascii="Arial" w:eastAsia="Arial" w:hAnsi="Arial" w:cs="Arial"/>
-          <w:sz w:val="24"/>
-          <w:szCs w:val="24"/>
-          <w:lang w:val="es-PE"/>
-        </w:rPr>
-      </w:pPr>
-      <w:r>
-        <w:rPr>
-          <w:rFonts w:ascii="Arial" w:eastAsia="Arial" w:hAnsi="Arial" w:cs="Arial"/>
-          <w:sz w:val="24"/>
-          <w:szCs w:val="24"/>
-          <w:lang w:val="es-PE"/>
-        </w:rPr>
-        <w:t>Empresa dedicada a la compra de materiales reciclados</w:t>
-      </w:r>
-    </w:p>
-    <w:p>
-      <w:pPr>
         <w:pStyle w:val="Ttulo2"/>
         <w:numPr>
           <w:ilvl w:val="0"/>
@@ -6334,6 +6289,7 @@
           <w:rFonts w:ascii="Arial" w:hAnsi="Arial" w:cs="Arial"/>
           <w:sz w:val="24"/>
           <w:szCs w:val="24"/>
+          <w:lang w:val="es-PE"/>
         </w:rPr>
       </w:pPr>
       <w:proofErr w:type="spellStart"/>
@@ -6342,16 +6298,9 @@
           <w:rFonts w:ascii="Arial" w:hAnsi="Arial" w:cs="Arial"/>
           <w:sz w:val="24"/>
           <w:szCs w:val="24"/>
-        </w:rPr>
-        <w:t>Mi</w:t>
-      </w:r>
-      <w:r>
-        <w:rPr>
-          <w:rFonts w:ascii="Arial" w:hAnsi="Arial" w:cs="Arial"/>
-          <w:sz w:val="24"/>
-          <w:szCs w:val="24"/>
-        </w:rPr>
-        <w:t>sion</w:t>
+          <w:lang w:val="es-PE"/>
+        </w:rPr>
+        <w:t>Mision</w:t>
       </w:r>
       <w:proofErr w:type="spellEnd"/>
     </w:p>
@@ -6514,6 +6463,7 @@
           <w:szCs w:val="24"/>
           <w:lang w:val="es-PE"/>
         </w:rPr>
+        <w:lastRenderedPageBreak/>
         <w:t xml:space="preserve">      </w:t>
       </w:r>
     </w:p>
@@ -6794,6 +6744,7 @@
           <w:rFonts w:ascii="Arial" w:eastAsia="Arial" w:hAnsi="Arial" w:cs="Arial"/>
           <w:sz w:val="24"/>
           <w:szCs w:val="24"/>
+          <w:u w:val="single"/>
           <w:lang w:val="es-PE"/>
         </w:rPr>
       </w:pPr>
@@ -6875,6 +6826,15 @@
           <w:lang w:val="es-PE" w:eastAsia="es-PE"/>
         </w:rPr>
         <w:t>Compra y Venta de materiales reciclados</w:t>
+      </w:r>
+      <w:r>
+        <w:rPr>
+          <w:rFonts w:ascii="Arial" w:hAnsi="Arial" w:cs="Arial"/>
+          <w:sz w:val="24"/>
+          <w:szCs w:val="24"/>
+          <w:lang w:val="es-PE" w:eastAsia="es-PE"/>
+        </w:rPr>
+        <w:t>.</w:t>
       </w:r>
     </w:p>
     <w:p>
@@ -7199,17 +7159,7 @@
           <w:szCs w:val="24"/>
           <w:lang w:val="es-PE"/>
         </w:rPr>
-        <w:t xml:space="preserve">seis empleados (administrador, secretaria, chofer y tres cargadores)  que su función es decepcionar los y prensarlos productos del primer local y comprar y vender a la vez el </w:t>
-      </w:r>
-      <w:r>
-        <w:rPr>
-          <w:rFonts w:ascii="Arial" w:hAnsi="Arial" w:cs="Arial"/>
-          <w:sz w:val="24"/>
-          <w:szCs w:val="24"/>
-          <w:lang w:val="es-PE"/>
-        </w:rPr>
-        <w:lastRenderedPageBreak/>
-        <w:t>administrador es el encargado de la venta de la venta de productos a mayor peso.</w:t>
+        <w:t>seis empleados (administrador, secretaria, chofer y tres cargadores)  que su función es decepcionar los y prensarlos productos del primer local y comprar y vender a la vez el administrador es el encargado de la venta de la venta de productos a mayor peso.</w:t>
       </w:r>
     </w:p>
     <w:p>
@@ -7237,6 +7187,7 @@
           <w:szCs w:val="24"/>
           <w:lang w:val="es-PE"/>
         </w:rPr>
+        <w:lastRenderedPageBreak/>
         <w:t xml:space="preserve">Área de compra: Es una de las áreas importantes donde se realiza el  proceso de venta, donde la empresa se dedica a la compra y selección de materiales reciclados, y brinda una mejor calidad de atención al clientes con los que  </w:t>
       </w:r>
       <w:r>
@@ -7790,25 +7741,7 @@
           <w:szCs w:val="24"/>
           <w:lang w:val="es-PE"/>
         </w:rPr>
-        <w:t xml:space="preserve">Asesor del proyecto: </w:t>
-      </w:r>
-      <w:r>
-        <w:rPr>
-          <w:rFonts w:ascii="Arial" w:eastAsia="Arial" w:hAnsi="Arial" w:cs="Arial"/>
-          <w:sz w:val="24"/>
-          <w:szCs w:val="24"/>
-          <w:lang w:val="es-PE"/>
-        </w:rPr>
-        <w:t>Ana María Taype Contreras</w:t>
-      </w:r>
-      <w:r>
-        <w:rPr>
-          <w:rFonts w:ascii="Arial" w:eastAsia="Arial" w:hAnsi="Arial" w:cs="Arial"/>
-          <w:sz w:val="24"/>
-          <w:szCs w:val="24"/>
-          <w:lang w:val="es-PE"/>
-        </w:rPr>
-        <w:t>.</w:t>
+        <w:t>Asesor del proyecto: Ana María Taype Contreras.</w:t>
       </w:r>
     </w:p>
     <w:p>
@@ -8516,58 +8449,6 @@
     <w:p>
       <w:pPr>
         <w:pStyle w:val="Prrafodelista"/>
-        <w:numPr>
-          <w:ilvl w:val="0"/>
-          <w:numId w:val="43"/>
-        </w:numPr>
-        <w:spacing w:line="360" w:lineRule="auto"/>
-        <w:jc w:val="both"/>
-        <w:rPr>
-          <w:rFonts w:ascii="Arial" w:hAnsi="Arial" w:cs="Arial"/>
-          <w:b/>
-          <w:sz w:val="24"/>
-          <w:szCs w:val="24"/>
-          <w:lang w:val="es-PE"/>
-        </w:rPr>
-      </w:pPr>
-      <w:r>
-        <w:rPr>
-          <w:rFonts w:ascii="Arial" w:hAnsi="Arial" w:cs="Arial"/>
-          <w:b/>
-          <w:sz w:val="24"/>
-          <w:szCs w:val="24"/>
-          <w:lang w:val="es-PE"/>
-        </w:rPr>
-        <w:t>Gestión y Administración Web</w:t>
-      </w:r>
-    </w:p>
-    <w:p>
-      <w:pPr>
-        <w:pStyle w:val="Prrafodelista"/>
-        <w:spacing w:line="360" w:lineRule="auto"/>
-        <w:jc w:val="both"/>
-        <w:rPr>
-          <w:rFonts w:ascii="Arial" w:hAnsi="Arial" w:cs="Arial"/>
-          <w:b/>
-          <w:sz w:val="24"/>
-          <w:szCs w:val="24"/>
-          <w:lang w:val="es-PE"/>
-        </w:rPr>
-      </w:pPr>
-      <w:r>
-        <w:rPr>
-          <w:rFonts w:ascii="Arial" w:hAnsi="Arial" w:cs="Arial"/>
-          <w:sz w:val="24"/>
-          <w:szCs w:val="24"/>
-          <w:lang w:val="es-PE"/>
-        </w:rPr>
-        <w:lastRenderedPageBreak/>
-        <w:t>Gestionar el sitio en Internet y administrar aplicaciones para internet e Intranet, de acuerdo al requerimiento del cliente.</w:t>
-      </w:r>
-    </w:p>
-    <w:p>
-      <w:pPr>
-        <w:pStyle w:val="Prrafodelista"/>
         <w:spacing w:line="360" w:lineRule="auto"/>
         <w:jc w:val="both"/>
         <w:rPr>
@@ -8603,7 +8484,8 @@
           <w:szCs w:val="24"/>
           <w:lang w:val="es-PE"/>
         </w:rPr>
-        <w:t>Herramientas Multimedia</w:t>
+        <w:lastRenderedPageBreak/>
+        <w:t>Gestión y Administración Web</w:t>
       </w:r>
     </w:p>
     <w:p>
@@ -8613,19 +8495,20 @@
         <w:jc w:val="both"/>
         <w:rPr>
           <w:rFonts w:ascii="Arial" w:hAnsi="Arial" w:cs="Arial"/>
-          <w:sz w:val="24"/>
-          <w:szCs w:val="24"/>
-          <w:lang w:val="es-PE"/>
-        </w:rPr>
-      </w:pPr>
-      <w:r>
-        <w:rPr>
-          <w:rFonts w:ascii="Arial" w:hAnsi="Arial" w:cs="Arial"/>
-          <w:sz w:val="24"/>
-          <w:szCs w:val="24"/>
-          <w:lang w:val="es-PE"/>
-        </w:rPr>
-        <w:t>Utilizar herramientas adaptándose a las necesidades del mercado.</w:t>
+          <w:b/>
+          <w:sz w:val="24"/>
+          <w:szCs w:val="24"/>
+          <w:lang w:val="es-PE"/>
+        </w:rPr>
+      </w:pPr>
+      <w:r>
+        <w:rPr>
+          <w:rFonts w:ascii="Arial" w:hAnsi="Arial" w:cs="Arial"/>
+          <w:sz w:val="24"/>
+          <w:szCs w:val="24"/>
+          <w:lang w:val="es-PE"/>
+        </w:rPr>
+        <w:t>Gestionar el sitio en Internet y administrar aplicaciones para internet e Intranet, de acuerdo al requerimiento del cliente.</w:t>
       </w:r>
     </w:p>
     <w:p>
@@ -8666,7 +8549,7 @@
           <w:szCs w:val="24"/>
           <w:lang w:val="es-PE"/>
         </w:rPr>
-        <w:t>Relaciones con el Entorno de Trabajo</w:t>
+        <w:t>Herramientas Multimedia</w:t>
       </w:r>
     </w:p>
     <w:p>
@@ -8688,21 +8571,8 @@
           <w:szCs w:val="24"/>
           <w:lang w:val="es-PE"/>
         </w:rPr>
-        <w:t>Aplicar los principios, normas, valores y reglas de la ética en el contexto social y laboral para identificar y solucionar problemas originados como consecuencia de las relaciones en el entorno de trabajo.</w:t>
-      </w:r>
-    </w:p>
-    <w:p>
-      <w:pPr>
-        <w:pStyle w:val="Prrafodelista"/>
-        <w:spacing w:line="360" w:lineRule="auto"/>
-        <w:jc w:val="both"/>
-        <w:rPr>
-          <w:rFonts w:ascii="Arial" w:hAnsi="Arial" w:cs="Arial"/>
-          <w:sz w:val="24"/>
-          <w:szCs w:val="24"/>
-          <w:lang w:val="es-PE"/>
-        </w:rPr>
-      </w:pPr>
+        <w:t>Utilizar herramientas adaptándose a las necesidades del mercado.</w:t>
+      </w:r>
     </w:p>
     <w:p>
       <w:pPr>
@@ -8742,7 +8612,7 @@
           <w:szCs w:val="24"/>
           <w:lang w:val="es-PE"/>
         </w:rPr>
-        <w:t>Aplicaciones Móviles</w:t>
+        <w:t>Relaciones con el Entorno de Trabajo</w:t>
       </w:r>
     </w:p>
     <w:p>
@@ -8764,8 +8634,21 @@
           <w:szCs w:val="24"/>
           <w:lang w:val="es-PE"/>
         </w:rPr>
-        <w:t>Desarrollar aplicaciones móviles considerando los estándares de calidad y normatividad vigente.</w:t>
-      </w:r>
+        <w:t>Aplicar los principios, normas, valores y reglas de la ética en el contexto social y laboral para identificar y solucionar problemas originados como consecuencia de las relaciones en el entorno de trabajo.</w:t>
+      </w:r>
+    </w:p>
+    <w:p>
+      <w:pPr>
+        <w:pStyle w:val="Prrafodelista"/>
+        <w:spacing w:line="360" w:lineRule="auto"/>
+        <w:jc w:val="both"/>
+        <w:rPr>
+          <w:rFonts w:ascii="Arial" w:hAnsi="Arial" w:cs="Arial"/>
+          <w:sz w:val="24"/>
+          <w:szCs w:val="24"/>
+          <w:lang w:val="es-PE"/>
+        </w:rPr>
+      </w:pPr>
     </w:p>
     <w:p>
       <w:pPr>
@@ -8805,7 +8688,7 @@
           <w:szCs w:val="24"/>
           <w:lang w:val="es-PE"/>
         </w:rPr>
-        <w:t>Comercio Electrónico</w:t>
+        <w:t>Aplicaciones Móviles</w:t>
       </w:r>
     </w:p>
     <w:p>
@@ -8827,7 +8710,7 @@
           <w:szCs w:val="24"/>
           <w:lang w:val="es-PE"/>
         </w:rPr>
-        <w:t>Analiza los desafíos y oportunidades de contar con tecnologías y nuevas estrategias de Marketing y de la forma de hacer negocio principalmente en Internet, elaborará correctamente proyectos y estrategias de negocio de Comercio Electrónico para empresas on-line, con sentido empresarial y ético.</w:t>
+        <w:t>Desarrollar aplicaciones móviles considerando los estándares de calidad y normatividad vigente.</w:t>
       </w:r>
     </w:p>
     <w:p>
@@ -8868,7 +8751,7 @@
           <w:szCs w:val="24"/>
           <w:lang w:val="es-PE"/>
         </w:rPr>
-        <w:t>Gestión de proyectos de las Tics</w:t>
+        <w:t>Comercio Electrónico</w:t>
       </w:r>
     </w:p>
     <w:p>
@@ -8890,7 +8773,7 @@
           <w:szCs w:val="24"/>
           <w:lang w:val="es-PE"/>
         </w:rPr>
-        <w:t>Aplicar los procesos y técnicas para la planificación y administración de proyectos de TI, usando adecuadamente las herramientas informáticas disponibles y los estándares para el desarrollo de proyectos óptimos, basado en las recomendaciones de PMI.</w:t>
+        <w:t>Analiza los desafíos y oportunidades de contar con tecnologías y nuevas estrategias de Marketing y de la forma de hacer negocio principalmente en Internet, elaborará correctamente proyectos y estrategias de negocio de Comercio Electrónico para empresas on-line, con sentido empresarial y ético.</w:t>
       </w:r>
     </w:p>
     <w:p>
@@ -8931,6 +8814,69 @@
           <w:szCs w:val="24"/>
           <w:lang w:val="es-PE"/>
         </w:rPr>
+        <w:t>Gestión de proyectos de las Tics</w:t>
+      </w:r>
+    </w:p>
+    <w:p>
+      <w:pPr>
+        <w:pStyle w:val="Prrafodelista"/>
+        <w:spacing w:line="360" w:lineRule="auto"/>
+        <w:jc w:val="both"/>
+        <w:rPr>
+          <w:rFonts w:ascii="Arial" w:hAnsi="Arial" w:cs="Arial"/>
+          <w:sz w:val="24"/>
+          <w:szCs w:val="24"/>
+          <w:lang w:val="es-PE"/>
+        </w:rPr>
+      </w:pPr>
+      <w:r>
+        <w:rPr>
+          <w:rFonts w:ascii="Arial" w:hAnsi="Arial" w:cs="Arial"/>
+          <w:sz w:val="24"/>
+          <w:szCs w:val="24"/>
+          <w:lang w:val="es-PE"/>
+        </w:rPr>
+        <w:t>Aplicar los procesos y técnicas para la planificación y administración de proyectos de TI, usando adecuadamente las herramientas informáticas disponibles y los estándares para el desarrollo de proyectos óptimos, basado en las recomendaciones de PMI.</w:t>
+      </w:r>
+    </w:p>
+    <w:p>
+      <w:pPr>
+        <w:pStyle w:val="Prrafodelista"/>
+        <w:spacing w:line="360" w:lineRule="auto"/>
+        <w:jc w:val="both"/>
+        <w:rPr>
+          <w:rFonts w:ascii="Arial" w:hAnsi="Arial" w:cs="Arial"/>
+          <w:sz w:val="24"/>
+          <w:szCs w:val="24"/>
+          <w:lang w:val="es-PE"/>
+        </w:rPr>
+      </w:pPr>
+    </w:p>
+    <w:p>
+      <w:pPr>
+        <w:pStyle w:val="Prrafodelista"/>
+        <w:numPr>
+          <w:ilvl w:val="0"/>
+          <w:numId w:val="43"/>
+        </w:numPr>
+        <w:spacing w:line="360" w:lineRule="auto"/>
+        <w:jc w:val="both"/>
+        <w:rPr>
+          <w:rFonts w:ascii="Arial" w:hAnsi="Arial" w:cs="Arial"/>
+          <w:b/>
+          <w:sz w:val="24"/>
+          <w:szCs w:val="24"/>
+          <w:lang w:val="es-PE"/>
+        </w:rPr>
+      </w:pPr>
+      <w:r>
+        <w:rPr>
+          <w:rFonts w:ascii="Arial" w:hAnsi="Arial" w:cs="Arial"/>
+          <w:b/>
+          <w:sz w:val="24"/>
+          <w:szCs w:val="24"/>
+          <w:lang w:val="es-PE"/>
+        </w:rPr>
         <w:t>Legislación e inserción laboral</w:t>
       </w:r>
     </w:p>
@@ -8953,6 +8899,7 @@
           <w:szCs w:val="24"/>
           <w:lang w:val="es-PE"/>
         </w:rPr>
+        <w:lastRenderedPageBreak/>
         <w:t>Analizar, describir e interpretar y aplicar las disposiciones legales de la legislación Laboral vigente y de sus normas conexas con las relaciones laborales entre el trabajador y el empleador.</w:t>
       </w:r>
     </w:p>
@@ -9991,25 +9938,7 @@
           <w:sz w:val="24"/>
           <w:lang w:val="es-PE"/>
         </w:rPr>
-        <w:t xml:space="preserve">Implementar un módulo para algunos clientes donde puedan registrarse, </w:t>
-      </w:r>
-      <w:proofErr w:type="spellStart"/>
-      <w:r>
-        <w:rPr>
-          <w:rFonts w:ascii="Arial" w:hAnsi="Arial" w:cs="Arial"/>
-          <w:sz w:val="24"/>
-          <w:lang w:val="es-PE"/>
-        </w:rPr>
-        <w:t>loguearse</w:t>
-      </w:r>
-      <w:proofErr w:type="spellEnd"/>
-      <w:r>
-        <w:rPr>
-          <w:rFonts w:ascii="Arial" w:hAnsi="Arial" w:cs="Arial"/>
-          <w:sz w:val="24"/>
-          <w:lang w:val="es-PE"/>
-        </w:rPr>
-        <w:t>, buscar y ver sus perdidos porque de esa manera el cliente podrá hacer alguna consulta del producto.</w:t>
+        <w:t>Implementar un módulo para algunos clientes donde puedan registrarse, loguearse, buscar y ver sus perdidos porque de esa manera el cliente podrá hacer alguna consulta del producto.</w:t>
       </w:r>
     </w:p>
     <w:p>
@@ -10526,16 +10455,7 @@
           <w:szCs w:val="24"/>
           <w:lang w:val="es-PE"/>
         </w:rPr>
-        <w:t xml:space="preserve">información del producto y sus características a la hora de que un cliente solicite; registrar los productos, elaborar  </w:t>
-      </w:r>
-      <w:r>
-        <w:rPr>
-          <w:rFonts w:ascii="Arial" w:eastAsia="Arial" w:hAnsi="Arial" w:cs="Arial"/>
-          <w:sz w:val="24"/>
-          <w:szCs w:val="24"/>
-          <w:lang w:val="es-PE"/>
-        </w:rPr>
-        <w:t xml:space="preserve">un comprobante de pago a la hora de realizar la venta, </w:t>
+        <w:t xml:space="preserve">información del producto y sus características a la hora de que un cliente solicite; registrar los productos, elaborar  un comprobante de pago a la hora de realizar la venta, </w:t>
       </w:r>
       <w:r>
         <w:rPr>
@@ -10726,8 +10646,6 @@
         </w:rPr>
       </w:pPr>
       <w:bookmarkStart w:id="86" w:name="_Toc522200965"/>
-      <w:bookmarkStart w:id="87" w:name="_GoBack"/>
-      <w:bookmarkEnd w:id="87"/>
       <w:r>
         <w:rPr>
           <w:rFonts w:ascii="Arial" w:eastAsia="Arial" w:hAnsi="Arial" w:cs="Arial"/>
@@ -10784,24 +10702,25 @@
     </w:p>
     <w:p>
       <w:pPr>
-        <w:spacing w:line="360" w:lineRule="auto"/>
-        <w:ind w:left="1276"/>
-        <w:jc w:val="both"/>
-        <w:rPr>
-          <w:rFonts w:ascii="Arial" w:eastAsia="Arial" w:hAnsi="Arial" w:cs="Arial"/>
-          <w:sz w:val="24"/>
-          <w:szCs w:val="24"/>
-          <w:lang w:val="es-PE"/>
-        </w:rPr>
-      </w:pPr>
-      <w:r>
-        <w:rPr>
-          <w:rFonts w:ascii="Arial" w:eastAsia="Arial" w:hAnsi="Arial" w:cs="Arial"/>
-          <w:sz w:val="24"/>
-          <w:szCs w:val="24"/>
-          <w:lang w:val="es-PE"/>
-        </w:rPr>
-        <w:t>XXXXXXXXXXXXXXXXXXXXXXXXXXXXXXXXXXXXXXXXXXXXXXXXXXXXXXXXXXXXXXXXXXXXXXXXXXXXXXXXXXXXXXXXXXXXXXXXXXXXXXXXXXXXXXXXXXXXXXX</w:t>
+        <w:pStyle w:val="Prrafodelista"/>
+        <w:spacing w:before="240" w:line="276" w:lineRule="auto"/>
+        <w:ind w:left="1512"/>
+        <w:jc w:val="both"/>
+        <w:rPr>
+          <w:rFonts w:ascii="Arial" w:hAnsi="Arial" w:cs="Arial"/>
+          <w:sz w:val="24"/>
+          <w:u w:val="single"/>
+          <w:lang w:val="es-PE"/>
+        </w:rPr>
+      </w:pPr>
+      <w:bookmarkStart w:id="87" w:name="_Toc522200966"/>
+      <w:r>
+        <w:rPr>
+          <w:rFonts w:ascii="Arial" w:hAnsi="Arial" w:cs="Arial"/>
+          <w:sz w:val="24"/>
+          <w:lang w:val="es-PE"/>
+        </w:rPr>
+        <w:t>Implementación de una aplicación web, para optimizar la compra y venta de la empresa Inversiones Thyago que permita hacer la compra y venta en línea, para que pueda mejorar la cantidad de productos que compren y puedan vender de una manera más exacta ya que contando con la aplicación no tendrán el problema del stock o el precio del producto, pérdida de clientes  perdida de información de productos por parte de los empleados a la hora de realizar  la compra y venta.</w:t>
       </w:r>
     </w:p>
     <w:p>
@@ -10822,7 +10741,6 @@
           <w:lang w:val="es-PE"/>
         </w:rPr>
       </w:pPr>
-      <w:bookmarkStart w:id="88" w:name="_Toc522200966"/>
       <w:r>
         <w:rPr>
           <w:rFonts w:ascii="Arial" w:eastAsia="Arial" w:hAnsi="Arial" w:cs="Arial"/>
@@ -10867,7 +10785,7 @@
         </w:rPr>
         <w:t xml:space="preserve">Actividades </w:t>
       </w:r>
-      <w:proofErr w:type="gramStart"/>
+      <w:bookmarkEnd w:id="87"/>
       <w:r>
         <w:rPr>
           <w:rFonts w:ascii="Arial" w:eastAsia="Arial" w:hAnsi="Arial" w:cs="Arial"/>
@@ -10877,83 +10795,89 @@
           <w:szCs w:val="24"/>
           <w:lang w:val="es-PE"/>
         </w:rPr>
-        <w:t>Especificas</w:t>
-      </w:r>
-      <w:bookmarkEnd w:id="88"/>
-      <w:proofErr w:type="gramEnd"/>
+        <w:t>Específicas</w:t>
+      </w:r>
     </w:p>
     <w:p>
       <w:pPr>
         <w:pStyle w:val="Prrafodelista"/>
         <w:numPr>
           <w:ilvl w:val="0"/>
-          <w:numId w:val="24"/>
+          <w:numId w:val="46"/>
         </w:numPr>
         <w:spacing w:line="360" w:lineRule="auto"/>
         <w:ind w:left="1428" w:right="78"/>
         <w:jc w:val="both"/>
         <w:rPr>
           <w:rFonts w:ascii="Arial" w:eastAsia="Arial" w:hAnsi="Arial" w:cs="Arial"/>
-          <w:sz w:val="24"/>
-          <w:szCs w:val="24"/>
-          <w:lang w:val="es-PE"/>
-        </w:rPr>
-      </w:pPr>
-      <w:r>
-        <w:rPr>
-          <w:rFonts w:ascii="Arial" w:eastAsia="Arial" w:hAnsi="Arial" w:cs="Arial"/>
-          <w:sz w:val="24"/>
-          <w:szCs w:val="24"/>
-          <w:lang w:val="es-PE"/>
-        </w:rPr>
-        <w:t>Actividad A</w:t>
-      </w:r>
-    </w:p>
-    <w:p>
-      <w:pPr>
-        <w:spacing w:line="360" w:lineRule="auto"/>
-        <w:ind w:left="1416"/>
-        <w:jc w:val="both"/>
-        <w:rPr>
-          <w:rFonts w:ascii="Arial" w:eastAsia="Arial" w:hAnsi="Arial" w:cs="Arial"/>
-          <w:sz w:val="24"/>
-          <w:szCs w:val="24"/>
-          <w:lang w:val="es-PE"/>
-        </w:rPr>
-      </w:pPr>
-      <w:r>
-        <w:rPr>
-          <w:rFonts w:ascii="Arial" w:eastAsia="Arial" w:hAnsi="Arial" w:cs="Arial"/>
-          <w:sz w:val="24"/>
-          <w:szCs w:val="24"/>
-          <w:lang w:val="es-PE"/>
-        </w:rPr>
-        <w:t>XXXXXXXXXXXXXXXXXXXXXXXXXXXXXXXXXXXXXXXXXXXXXXXXXXXXXXXXXXXXXXXXXXXXXXXXXXXXXXXXXXXXXXXXXXXXXXXXXXXXXXXXXXXXXXXXXXXXXXX</w:t>
-      </w:r>
-    </w:p>
-    <w:p>
-      <w:pPr>
-        <w:rPr>
-          <w:rFonts w:ascii="Arial" w:eastAsia="Arial" w:hAnsi="Arial" w:cs="Arial"/>
-          <w:sz w:val="24"/>
-          <w:szCs w:val="24"/>
-          <w:lang w:val="es-PE"/>
-        </w:rPr>
-      </w:pPr>
-      <w:r>
-        <w:rPr>
-          <w:rFonts w:ascii="Arial" w:eastAsia="Arial" w:hAnsi="Arial" w:cs="Arial"/>
-          <w:sz w:val="24"/>
-          <w:szCs w:val="24"/>
-          <w:lang w:val="es-PE"/>
-        </w:rPr>
-        <w:br w:type="page"/>
-      </w:r>
-    </w:p>
-    <w:p>
-      <w:pPr>
-        <w:spacing w:line="360" w:lineRule="auto"/>
-        <w:ind w:left="718" w:right="78" w:hanging="10"/>
+          <w:b/>
+          <w:sz w:val="24"/>
+          <w:szCs w:val="24"/>
+          <w:lang w:val="es-PE"/>
+        </w:rPr>
+      </w:pPr>
+      <w:r>
+        <w:rPr>
+          <w:rFonts w:ascii="Arial" w:eastAsia="Arial" w:hAnsi="Arial" w:cs="Arial"/>
+          <w:b/>
+          <w:sz w:val="24"/>
+          <w:szCs w:val="24"/>
+          <w:lang w:val="es-PE"/>
+        </w:rPr>
+        <w:t>Recopilación de datos de la empresa</w:t>
+      </w:r>
+    </w:p>
+    <w:p>
+      <w:pPr>
+        <w:pStyle w:val="Prrafodelista"/>
+        <w:spacing w:line="360" w:lineRule="auto"/>
+        <w:ind w:left="1428" w:right="78"/>
+        <w:jc w:val="both"/>
+        <w:rPr>
+          <w:rFonts w:ascii="Arial" w:eastAsia="Arial" w:hAnsi="Arial" w:cs="Arial"/>
+          <w:sz w:val="24"/>
+          <w:szCs w:val="24"/>
+          <w:lang w:val="es-PE"/>
+        </w:rPr>
+      </w:pPr>
+      <w:r>
+        <w:rPr>
+          <w:rFonts w:ascii="Arial" w:eastAsia="Arial" w:hAnsi="Arial" w:cs="Arial"/>
+          <w:sz w:val="24"/>
+          <w:szCs w:val="24"/>
+          <w:lang w:val="es-PE"/>
+        </w:rPr>
+        <w:t xml:space="preserve">El </w:t>
+      </w:r>
+      <w:r>
+        <w:rPr>
+          <w:rFonts w:ascii="Arial" w:eastAsia="Arial" w:hAnsi="Arial" w:cs="Arial"/>
+          <w:sz w:val="24"/>
+          <w:szCs w:val="24"/>
+          <w:lang w:val="es-PE"/>
+        </w:rPr>
+        <w:t>equipo de desarrollo realizo una entrevista donde sacamos datos importantes (ruc, visión, misión, ubicación, etc.).</w:t>
+      </w:r>
+    </w:p>
+    <w:p>
+      <w:pPr>
+        <w:pStyle w:val="Prrafodelista"/>
+        <w:spacing w:line="360" w:lineRule="auto"/>
+        <w:ind w:left="1428" w:right="78"/>
+        <w:jc w:val="both"/>
+        <w:rPr>
+          <w:rFonts w:ascii="Arial" w:eastAsia="Arial" w:hAnsi="Arial" w:cs="Arial"/>
+          <w:sz w:val="24"/>
+          <w:szCs w:val="24"/>
+          <w:lang w:val="es-PE"/>
+        </w:rPr>
+      </w:pPr>
+    </w:p>
+    <w:p>
+      <w:pPr>
+        <w:pStyle w:val="Prrafodelista"/>
+        <w:spacing w:line="360" w:lineRule="auto"/>
+        <w:ind w:left="1428" w:right="78"/>
         <w:jc w:val="both"/>
         <w:rPr>
           <w:rFonts w:ascii="Arial" w:eastAsia="Arial" w:hAnsi="Arial" w:cs="Arial"/>
@@ -10968,166 +10892,230 @@
         <w:pStyle w:val="Prrafodelista"/>
         <w:numPr>
           <w:ilvl w:val="0"/>
-          <w:numId w:val="24"/>
+          <w:numId w:val="46"/>
         </w:numPr>
         <w:spacing w:line="360" w:lineRule="auto"/>
         <w:ind w:left="1428" w:right="78"/>
         <w:jc w:val="both"/>
         <w:rPr>
           <w:rFonts w:ascii="Arial" w:eastAsia="Arial" w:hAnsi="Arial" w:cs="Arial"/>
-          <w:sz w:val="24"/>
-          <w:szCs w:val="24"/>
-          <w:lang w:val="es-PE"/>
-        </w:rPr>
-      </w:pPr>
-      <w:r>
-        <w:rPr>
-          <w:rFonts w:ascii="Arial" w:eastAsia="Arial" w:hAnsi="Arial" w:cs="Arial"/>
-          <w:sz w:val="24"/>
-          <w:szCs w:val="24"/>
-          <w:lang w:val="es-PE"/>
-        </w:rPr>
-        <w:t>Actividad B</w:t>
-      </w:r>
-    </w:p>
-    <w:p>
-      <w:pPr>
+          <w:b/>
+          <w:sz w:val="24"/>
+          <w:szCs w:val="24"/>
+          <w:lang w:val="es-PE"/>
+        </w:rPr>
+      </w:pPr>
+      <w:r>
+        <w:rPr>
+          <w:rFonts w:ascii="Arial" w:eastAsia="Arial" w:hAnsi="Arial" w:cs="Arial"/>
+          <w:b/>
+          <w:sz w:val="24"/>
+          <w:szCs w:val="24"/>
+          <w:lang w:val="es-PE"/>
+        </w:rPr>
+        <w:lastRenderedPageBreak/>
+        <w:t>Identificación del problema</w:t>
+      </w:r>
+    </w:p>
+    <w:p>
+      <w:pPr>
+        <w:pStyle w:val="Prrafodelista"/>
         <w:spacing w:line="360" w:lineRule="auto"/>
         <w:ind w:left="1428"/>
-        <w:jc w:val="both"/>
-        <w:rPr>
-          <w:rFonts w:ascii="Arial" w:eastAsia="Arial" w:hAnsi="Arial" w:cs="Arial"/>
-          <w:sz w:val="24"/>
-          <w:szCs w:val="24"/>
-          <w:lang w:val="es-PE"/>
-        </w:rPr>
-      </w:pPr>
-      <w:r>
-        <w:rPr>
-          <w:rFonts w:ascii="Arial" w:eastAsia="Arial" w:hAnsi="Arial" w:cs="Arial"/>
-          <w:sz w:val="24"/>
-          <w:szCs w:val="24"/>
-          <w:lang w:val="es-PE"/>
-        </w:rPr>
-        <w:t>XXXXXXXXXXXXXXXXXXXXXXXXXXXXXXXXXXXXXXXXXXXXXXXXXXXXXXXXXXXXXXXXXXXXXXXXXXXXXXXXXXXXXXXXXXXXXXXXXXXXXXXXXXXXXXXXXXXXXXX</w:t>
-      </w:r>
+        <w:rPr>
+          <w:rFonts w:ascii="Arial" w:eastAsia="Arial" w:hAnsi="Arial" w:cs="Arial"/>
+          <w:sz w:val="24"/>
+          <w:szCs w:val="24"/>
+          <w:lang w:val="es-PE"/>
+        </w:rPr>
+      </w:pPr>
+      <w:r>
+        <w:rPr>
+          <w:rFonts w:ascii="Arial" w:eastAsia="Arial" w:hAnsi="Arial" w:cs="Arial"/>
+          <w:sz w:val="24"/>
+          <w:szCs w:val="24"/>
+          <w:lang w:val="es-PE"/>
+        </w:rPr>
+        <w:t xml:space="preserve">El </w:t>
+      </w:r>
+      <w:r>
+        <w:rPr>
+          <w:rFonts w:ascii="Arial" w:eastAsia="Arial" w:hAnsi="Arial" w:cs="Arial"/>
+          <w:sz w:val="24"/>
+          <w:szCs w:val="24"/>
+          <w:lang w:val="es-PE"/>
+        </w:rPr>
+        <w:t>equipo de desarrollo realizo un análisis exhaustivo después de la entrevista para poder identificar los principales problemas de la empresa.</w:t>
+      </w:r>
+    </w:p>
+    <w:p>
+      <w:pPr>
+        <w:pStyle w:val="Prrafodelista"/>
+        <w:spacing w:line="360" w:lineRule="auto"/>
+        <w:ind w:left="1428"/>
+        <w:rPr>
+          <w:rFonts w:ascii="Arial" w:eastAsia="Arial" w:hAnsi="Arial" w:cs="Arial"/>
+          <w:sz w:val="24"/>
+          <w:szCs w:val="24"/>
+          <w:lang w:val="es-PE"/>
+        </w:rPr>
+      </w:pPr>
     </w:p>
     <w:p>
       <w:pPr>
         <w:pStyle w:val="Prrafodelista"/>
         <w:numPr>
           <w:ilvl w:val="0"/>
-          <w:numId w:val="24"/>
+          <w:numId w:val="46"/>
         </w:numPr>
         <w:spacing w:line="360" w:lineRule="auto"/>
         <w:ind w:left="1428" w:right="78"/>
         <w:jc w:val="both"/>
         <w:rPr>
           <w:rFonts w:ascii="Arial" w:eastAsia="Arial" w:hAnsi="Arial" w:cs="Arial"/>
-          <w:sz w:val="24"/>
-          <w:szCs w:val="24"/>
-          <w:lang w:val="es-PE"/>
-        </w:rPr>
-      </w:pPr>
-      <w:r>
-        <w:rPr>
-          <w:rFonts w:ascii="Arial" w:eastAsia="Arial" w:hAnsi="Arial" w:cs="Arial"/>
-          <w:sz w:val="24"/>
-          <w:szCs w:val="24"/>
-          <w:lang w:val="es-PE"/>
-        </w:rPr>
-        <w:t>Actividad C</w:t>
-      </w:r>
-    </w:p>
-    <w:p>
-      <w:pPr>
-        <w:spacing w:line="360" w:lineRule="auto"/>
-        <w:ind w:left="1428"/>
-        <w:jc w:val="both"/>
-        <w:rPr>
-          <w:rFonts w:ascii="Arial" w:eastAsia="Arial" w:hAnsi="Arial" w:cs="Arial"/>
-          <w:sz w:val="24"/>
-          <w:szCs w:val="24"/>
-          <w:lang w:val="es-PE"/>
-        </w:rPr>
-      </w:pPr>
-      <w:r>
-        <w:rPr>
-          <w:rFonts w:ascii="Arial" w:eastAsia="Arial" w:hAnsi="Arial" w:cs="Arial"/>
-          <w:sz w:val="24"/>
-          <w:szCs w:val="24"/>
-          <w:lang w:val="es-PE"/>
-        </w:rPr>
-        <w:t>XXXXXXXXXXXXXXXXXXXXXXXXXXXXXXXXXXXXXXXXXXXXXXXXXXXXXXXXXXXXXXXXXXXXXXXXXXXXXXXXXXXXXXXXXXXXXXXXXXXXXXXXXXXXXXXXXXXXXXX</w:t>
-      </w:r>
-    </w:p>
-    <w:p>
-      <w:pPr>
-        <w:spacing w:line="360" w:lineRule="auto"/>
-        <w:ind w:left="718" w:right="78" w:hanging="10"/>
-        <w:jc w:val="both"/>
-        <w:rPr>
-          <w:rFonts w:ascii="Arial" w:eastAsia="Arial" w:hAnsi="Arial" w:cs="Arial"/>
-          <w:sz w:val="24"/>
-          <w:szCs w:val="24"/>
-          <w:lang w:val="es-PE"/>
-        </w:rPr>
-      </w:pPr>
+          <w:b/>
+          <w:sz w:val="24"/>
+          <w:szCs w:val="24"/>
+          <w:lang w:val="es-PE"/>
+        </w:rPr>
+      </w:pPr>
+      <w:r>
+        <w:rPr>
+          <w:rFonts w:ascii="Arial" w:eastAsia="Arial" w:hAnsi="Arial" w:cs="Arial"/>
+          <w:b/>
+          <w:sz w:val="24"/>
+          <w:szCs w:val="24"/>
+          <w:lang w:val="es-PE"/>
+        </w:rPr>
+        <w:t>Toma de requerimientos</w:t>
+      </w:r>
+    </w:p>
+    <w:p>
+      <w:pPr>
+        <w:pStyle w:val="Prrafodelista"/>
+        <w:spacing w:line="360" w:lineRule="auto"/>
+        <w:ind w:left="1428" w:right="78"/>
+        <w:jc w:val="both"/>
+        <w:rPr>
+          <w:rFonts w:ascii="Arial" w:eastAsia="Arial" w:hAnsi="Arial" w:cs="Arial"/>
+          <w:sz w:val="24"/>
+          <w:szCs w:val="24"/>
+          <w:lang w:val="es-PE"/>
+        </w:rPr>
+      </w:pPr>
+      <w:r>
+        <w:rPr>
+          <w:rFonts w:ascii="Arial" w:eastAsia="Arial" w:hAnsi="Arial" w:cs="Arial"/>
+          <w:sz w:val="24"/>
+          <w:szCs w:val="24"/>
+          <w:lang w:val="es-PE"/>
+        </w:rPr>
+        <w:t xml:space="preserve">El </w:t>
+      </w:r>
+      <w:r>
+        <w:rPr>
+          <w:rFonts w:ascii="Arial" w:eastAsia="Arial" w:hAnsi="Arial" w:cs="Arial"/>
+          <w:sz w:val="24"/>
+          <w:szCs w:val="24"/>
+          <w:lang w:val="es-PE"/>
+        </w:rPr>
+        <w:t>equipo de desarrollo realizo una entrevista donde la administradora nos dio a conocer los requerimientos que necesita la empresa para optimizar sus ventas y registros de productos.</w:t>
+      </w:r>
     </w:p>
     <w:p>
       <w:pPr>
         <w:pStyle w:val="Prrafodelista"/>
         <w:numPr>
           <w:ilvl w:val="0"/>
-          <w:numId w:val="24"/>
+          <w:numId w:val="46"/>
         </w:numPr>
         <w:spacing w:line="360" w:lineRule="auto"/>
-        <w:ind w:left="1428" w:right="78"/>
-        <w:jc w:val="both"/>
-        <w:rPr>
-          <w:rFonts w:ascii="Arial" w:eastAsia="Arial" w:hAnsi="Arial" w:cs="Arial"/>
-          <w:sz w:val="24"/>
-          <w:szCs w:val="24"/>
-          <w:lang w:val="es-PE"/>
-        </w:rPr>
-      </w:pPr>
-      <w:r>
-        <w:rPr>
-          <w:rFonts w:ascii="Arial" w:eastAsia="Arial" w:hAnsi="Arial" w:cs="Arial"/>
-          <w:sz w:val="24"/>
-          <w:szCs w:val="24"/>
-          <w:lang w:val="es-PE"/>
-        </w:rPr>
-        <w:t>Actividad D</w:t>
-      </w:r>
-    </w:p>
-    <w:p>
-      <w:pPr>
-        <w:spacing w:line="360" w:lineRule="auto"/>
-        <w:ind w:left="1428"/>
-        <w:jc w:val="both"/>
-        <w:rPr>
-          <w:rFonts w:ascii="Arial" w:eastAsia="Arial" w:hAnsi="Arial" w:cs="Arial"/>
-          <w:sz w:val="24"/>
-          <w:szCs w:val="24"/>
-          <w:lang w:val="es-PE"/>
-        </w:rPr>
-      </w:pPr>
-      <w:r>
-        <w:rPr>
-          <w:rFonts w:ascii="Arial" w:eastAsia="Arial" w:hAnsi="Arial" w:cs="Arial"/>
-          <w:sz w:val="24"/>
-          <w:szCs w:val="24"/>
-          <w:lang w:val="es-PE"/>
-        </w:rPr>
-        <w:t>XXXXXXXXXXXXXXXXXXXXXXXXXXXXXXXXXXXXXXXXXXXXXXXXXXXXXXXXXXXXXXXXXXXXXXXXXXXXXXXXXXXXXXXXXXXXXXXXXXXXXXXXXXXXXXXXXXXXXXX</w:t>
+        <w:ind w:left="1418" w:right="78" w:hanging="284"/>
+        <w:jc w:val="both"/>
+        <w:rPr>
+          <w:rFonts w:ascii="Arial" w:eastAsia="Arial" w:hAnsi="Arial" w:cs="Arial"/>
+          <w:b/>
+          <w:sz w:val="24"/>
+          <w:szCs w:val="24"/>
+          <w:lang w:val="es-PE"/>
+        </w:rPr>
+      </w:pPr>
+      <w:r>
+        <w:rPr>
+          <w:rFonts w:ascii="Arial" w:eastAsia="Arial" w:hAnsi="Arial" w:cs="Arial"/>
+          <w:b/>
+          <w:sz w:val="24"/>
+          <w:szCs w:val="24"/>
+          <w:lang w:val="es-PE"/>
+        </w:rPr>
+        <w:t xml:space="preserve"> </w:t>
+      </w:r>
+      <w:r>
+        <w:rPr>
+          <w:rFonts w:ascii="Arial" w:eastAsia="Arial" w:hAnsi="Arial" w:cs="Arial"/>
+          <w:b/>
+          <w:sz w:val="24"/>
+          <w:szCs w:val="24"/>
+          <w:lang w:val="es-PE"/>
+        </w:rPr>
+        <w:t>Analizar base de datos</w:t>
       </w:r>
     </w:p>
     <w:p>
       <w:pPr>
         <w:pStyle w:val="Prrafodelista"/>
         <w:spacing w:line="360" w:lineRule="auto"/>
-        <w:ind w:left="0"/>
+        <w:ind w:left="1418" w:right="78"/>
+        <w:jc w:val="both"/>
+        <w:rPr>
+          <w:rFonts w:ascii="Arial" w:eastAsia="Arial" w:hAnsi="Arial" w:cs="Arial"/>
+          <w:sz w:val="24"/>
+          <w:szCs w:val="24"/>
+          <w:lang w:val="es-PE"/>
+        </w:rPr>
+      </w:pPr>
+      <w:r>
+        <w:rPr>
+          <w:rFonts w:ascii="Arial" w:eastAsia="Arial" w:hAnsi="Arial" w:cs="Arial"/>
+          <w:sz w:val="24"/>
+          <w:szCs w:val="24"/>
+          <w:lang w:val="es-PE"/>
+        </w:rPr>
+        <w:t>Se analizó</w:t>
+      </w:r>
+      <w:r>
+        <w:rPr>
+          <w:rFonts w:ascii="Arial" w:eastAsia="Arial" w:hAnsi="Arial" w:cs="Arial"/>
+          <w:sz w:val="24"/>
+          <w:szCs w:val="24"/>
+          <w:lang w:val="es-PE"/>
+        </w:rPr>
+        <w:t xml:space="preserve"> </w:t>
+      </w:r>
+      <w:r>
+        <w:rPr>
+          <w:rFonts w:ascii="Arial" w:eastAsia="Arial" w:hAnsi="Arial" w:cs="Arial"/>
+          <w:sz w:val="24"/>
+          <w:szCs w:val="24"/>
+          <w:lang w:val="es-PE"/>
+        </w:rPr>
+        <w:t>dónde que almacenará toda la información del Sistema</w:t>
+      </w:r>
+      <w:r>
+        <w:rPr>
+          <w:sz w:val="22"/>
+          <w:szCs w:val="22"/>
+          <w:lang w:val="es-PE"/>
+        </w:rPr>
+        <w:t>.</w:t>
+      </w:r>
+    </w:p>
+    <w:p>
+      <w:pPr>
+        <w:pStyle w:val="Prrafodelista"/>
+        <w:spacing w:line="360" w:lineRule="auto"/>
+        <w:ind w:left="1418" w:right="78"/>
+        <w:jc w:val="both"/>
         <w:rPr>
           <w:rFonts w:ascii="Arial" w:eastAsia="Arial" w:hAnsi="Arial" w:cs="Arial"/>
           <w:sz w:val="24"/>
@@ -11141,55 +11129,57 @@
         <w:pStyle w:val="Prrafodelista"/>
         <w:numPr>
           <w:ilvl w:val="0"/>
-          <w:numId w:val="24"/>
+          <w:numId w:val="46"/>
         </w:numPr>
         <w:spacing w:line="360" w:lineRule="auto"/>
         <w:ind w:left="1428" w:right="78"/>
         <w:jc w:val="both"/>
         <w:rPr>
           <w:rFonts w:ascii="Arial" w:eastAsia="Arial" w:hAnsi="Arial" w:cs="Arial"/>
-          <w:sz w:val="24"/>
-          <w:szCs w:val="24"/>
-          <w:lang w:val="es-PE"/>
-        </w:rPr>
-      </w:pPr>
-      <w:r>
-        <w:rPr>
-          <w:rFonts w:ascii="Arial" w:eastAsia="Arial" w:hAnsi="Arial" w:cs="Arial"/>
-          <w:sz w:val="24"/>
-          <w:szCs w:val="24"/>
-          <w:lang w:val="es-PE"/>
-        </w:rPr>
-        <w:t>Actividad E</w:t>
-      </w:r>
-    </w:p>
-    <w:p>
-      <w:pPr>
-        <w:spacing w:line="360" w:lineRule="auto"/>
-        <w:ind w:left="1428"/>
-        <w:jc w:val="both"/>
-        <w:rPr>
-          <w:rFonts w:ascii="Arial" w:eastAsia="Arial" w:hAnsi="Arial" w:cs="Arial"/>
-          <w:sz w:val="24"/>
-          <w:szCs w:val="24"/>
-          <w:lang w:val="es-PE"/>
-        </w:rPr>
-      </w:pPr>
-      <w:r>
-        <w:rPr>
-          <w:rFonts w:ascii="Arial" w:eastAsia="Arial" w:hAnsi="Arial" w:cs="Arial"/>
-          <w:sz w:val="24"/>
-          <w:szCs w:val="24"/>
-          <w:lang w:val="es-PE"/>
-        </w:rPr>
-        <w:t>XXXXXXXXXXXXXXXXXXXXXXXXXXXXXXXXXXXXXXXXXXXXXXXXXXXXXXXXXXXXXXXXXXXXXXXXXXXXXXXXXXXXXXXXXXXXXXXXXXXXXXXXXXXXXXXXXXXXXXX</w:t>
-      </w:r>
-    </w:p>
-    <w:p>
-      <w:pPr>
-        <w:pStyle w:val="Prrafodelista"/>
-        <w:spacing w:line="360" w:lineRule="auto"/>
-        <w:ind w:left="0"/>
+          <w:b/>
+          <w:sz w:val="24"/>
+          <w:szCs w:val="24"/>
+          <w:lang w:val="es-PE"/>
+        </w:rPr>
+      </w:pPr>
+      <w:r>
+        <w:rPr>
+          <w:rFonts w:ascii="Arial" w:eastAsia="Arial" w:hAnsi="Arial" w:cs="Arial"/>
+          <w:b/>
+          <w:sz w:val="24"/>
+          <w:szCs w:val="24"/>
+          <w:lang w:val="es-PE"/>
+        </w:rPr>
+        <w:t>Creación y diseño de Formularios</w:t>
+      </w:r>
+    </w:p>
+    <w:p>
+      <w:pPr>
+        <w:spacing w:line="360" w:lineRule="auto"/>
+        <w:ind w:left="1416"/>
+        <w:jc w:val="both"/>
+        <w:rPr>
+          <w:rFonts w:ascii="Arial" w:eastAsia="Arial" w:hAnsi="Arial" w:cs="Arial"/>
+          <w:sz w:val="24"/>
+          <w:szCs w:val="24"/>
+          <w:lang w:val="es-PE"/>
+        </w:rPr>
+      </w:pPr>
+      <w:r>
+        <w:rPr>
+          <w:rFonts w:ascii="Arial" w:eastAsia="Arial" w:hAnsi="Arial" w:cs="Arial"/>
+          <w:sz w:val="24"/>
+          <w:szCs w:val="24"/>
+          <w:lang w:val="es-PE"/>
+        </w:rPr>
+        <w:t>La aplicación web contiene diferentes formularios diseñados para la interacción del cliente.</w:t>
+      </w:r>
+    </w:p>
+    <w:p>
+      <w:pPr>
+        <w:spacing w:line="360" w:lineRule="auto"/>
+        <w:ind w:left="1416"/>
+        <w:jc w:val="both"/>
         <w:rPr>
           <w:rFonts w:ascii="Arial" w:eastAsia="Arial" w:hAnsi="Arial" w:cs="Arial"/>
           <w:sz w:val="24"/>
@@ -11203,41 +11193,1479 @@
         <w:pStyle w:val="Prrafodelista"/>
         <w:numPr>
           <w:ilvl w:val="0"/>
-          <w:numId w:val="24"/>
+          <w:numId w:val="46"/>
         </w:numPr>
         <w:spacing w:line="360" w:lineRule="auto"/>
         <w:ind w:left="1428" w:right="78"/>
         <w:jc w:val="both"/>
         <w:rPr>
           <w:rFonts w:ascii="Arial" w:eastAsia="Arial" w:hAnsi="Arial" w:cs="Arial"/>
-          <w:sz w:val="24"/>
-          <w:szCs w:val="24"/>
-          <w:lang w:val="es-PE"/>
-        </w:rPr>
-      </w:pPr>
-      <w:r>
-        <w:rPr>
-          <w:rFonts w:ascii="Arial" w:eastAsia="Arial" w:hAnsi="Arial" w:cs="Arial"/>
-          <w:sz w:val="24"/>
-          <w:szCs w:val="24"/>
-          <w:lang w:val="es-PE"/>
-        </w:rPr>
-        <w:t xml:space="preserve">Actividad F, </w:t>
+          <w:b/>
+          <w:sz w:val="24"/>
+          <w:szCs w:val="24"/>
+          <w:lang w:val="es-PE"/>
+        </w:rPr>
+      </w:pPr>
+      <w:r>
+        <w:rPr>
+          <w:rFonts w:ascii="Arial" w:eastAsia="Arial" w:hAnsi="Arial" w:cs="Arial"/>
+          <w:b/>
+          <w:sz w:val="24"/>
+          <w:szCs w:val="24"/>
+          <w:lang w:val="es-PE"/>
+        </w:rPr>
+        <w:t xml:space="preserve">Diseños de </w:t>
       </w:r>
       <w:proofErr w:type="spellStart"/>
       <w:r>
         <w:rPr>
           <w:rFonts w:ascii="Arial" w:eastAsia="Arial" w:hAnsi="Arial" w:cs="Arial"/>
-          <w:sz w:val="24"/>
-          <w:szCs w:val="24"/>
-          <w:lang w:val="es-PE"/>
-        </w:rPr>
-        <w:t>etc</w:t>
+          <w:b/>
+          <w:sz w:val="24"/>
+          <w:szCs w:val="24"/>
+          <w:lang w:val="es-PE"/>
+        </w:rPr>
+        <w:t>Mockups</w:t>
       </w:r>
       <w:proofErr w:type="spellEnd"/>
     </w:p>
     <w:p>
       <w:pPr>
+        <w:pStyle w:val="Prrafodelista"/>
+        <w:spacing w:line="360" w:lineRule="auto"/>
+        <w:ind w:left="1428" w:right="78"/>
+        <w:jc w:val="both"/>
+        <w:rPr>
+          <w:rFonts w:ascii="Arial" w:eastAsia="Arial" w:hAnsi="Arial" w:cs="Arial"/>
+          <w:sz w:val="24"/>
+          <w:szCs w:val="24"/>
+          <w:lang w:val="es-PE"/>
+        </w:rPr>
+      </w:pPr>
+      <w:r>
+        <w:rPr>
+          <w:rFonts w:ascii="Arial" w:eastAsia="Arial" w:hAnsi="Arial" w:cs="Arial"/>
+          <w:sz w:val="24"/>
+          <w:szCs w:val="24"/>
+          <w:lang w:val="es-PE"/>
+        </w:rPr>
+        <w:t xml:space="preserve">Se diseñaron los </w:t>
+      </w:r>
+      <w:proofErr w:type="spellStart"/>
+      <w:r>
+        <w:rPr>
+          <w:rFonts w:ascii="Arial" w:eastAsia="Arial" w:hAnsi="Arial" w:cs="Arial"/>
+          <w:sz w:val="24"/>
+          <w:szCs w:val="24"/>
+          <w:lang w:val="es-PE"/>
+        </w:rPr>
+        <w:t>Mockups</w:t>
+      </w:r>
+      <w:proofErr w:type="spellEnd"/>
+      <w:r>
+        <w:rPr>
+          <w:rFonts w:ascii="Arial" w:eastAsia="Arial" w:hAnsi="Arial" w:cs="Arial"/>
+          <w:sz w:val="24"/>
+          <w:szCs w:val="24"/>
+          <w:lang w:val="es-PE"/>
+        </w:rPr>
+        <w:t xml:space="preserve"> para la interfaz de inicio del aplicativo web así como también de los distintos apartados.</w:t>
+      </w:r>
+    </w:p>
+    <w:p>
+      <w:pPr>
+        <w:pStyle w:val="Prrafodelista"/>
+        <w:spacing w:line="360" w:lineRule="auto"/>
+        <w:ind w:left="1428" w:right="78"/>
+        <w:jc w:val="both"/>
+        <w:rPr>
+          <w:rFonts w:ascii="Arial" w:eastAsia="Arial" w:hAnsi="Arial" w:cs="Arial"/>
+          <w:sz w:val="24"/>
+          <w:szCs w:val="24"/>
+          <w:lang w:val="es-PE"/>
+        </w:rPr>
+      </w:pPr>
+    </w:p>
+    <w:p>
+      <w:pPr>
+        <w:pStyle w:val="Prrafodelista"/>
+        <w:numPr>
+          <w:ilvl w:val="0"/>
+          <w:numId w:val="46"/>
+        </w:numPr>
+        <w:spacing w:line="360" w:lineRule="auto"/>
+        <w:ind w:left="1428" w:right="78"/>
+        <w:jc w:val="both"/>
+        <w:rPr>
+          <w:rFonts w:ascii="Arial" w:eastAsia="Arial" w:hAnsi="Arial" w:cs="Arial"/>
+          <w:b/>
+          <w:sz w:val="24"/>
+          <w:szCs w:val="24"/>
+          <w:lang w:val="es-PE"/>
+        </w:rPr>
+      </w:pPr>
+      <w:r>
+        <w:rPr>
+          <w:rFonts w:ascii="Arial" w:eastAsia="Arial" w:hAnsi="Arial" w:cs="Arial"/>
+          <w:b/>
+          <w:sz w:val="24"/>
+          <w:szCs w:val="24"/>
+          <w:lang w:val="es-PE"/>
+        </w:rPr>
+        <w:t>Programación</w:t>
+      </w:r>
+    </w:p>
+    <w:p>
+      <w:pPr>
+        <w:spacing w:line="360" w:lineRule="auto"/>
+        <w:ind w:left="1416" w:firstLine="12"/>
+        <w:jc w:val="both"/>
+        <w:rPr>
+          <w:rFonts w:ascii="Arial" w:eastAsia="Arial" w:hAnsi="Arial" w:cs="Arial"/>
+          <w:sz w:val="24"/>
+          <w:szCs w:val="24"/>
+          <w:lang w:val="es-PE"/>
+        </w:rPr>
+      </w:pPr>
+      <w:r>
+        <w:rPr>
+          <w:rFonts w:ascii="Arial" w:eastAsia="Arial" w:hAnsi="Arial" w:cs="Arial"/>
+          <w:sz w:val="24"/>
+          <w:szCs w:val="24"/>
+          <w:lang w:val="es-PE"/>
+        </w:rPr>
+        <w:t>La programación se hizo tanto en el hosting como también de manera interna usando el Software</w:t>
+      </w:r>
+      <w:r>
+        <w:rPr>
+          <w:rFonts w:ascii="Arial" w:eastAsia="Arial" w:hAnsi="Arial" w:cs="Arial"/>
+          <w:sz w:val="24"/>
+          <w:szCs w:val="24"/>
+          <w:lang w:val="es-PE"/>
+        </w:rPr>
+        <w:t xml:space="preserve"> Visual Studio </w:t>
+      </w:r>
+      <w:proofErr w:type="spellStart"/>
+      <w:r>
+        <w:rPr>
+          <w:rFonts w:ascii="Arial" w:eastAsia="Arial" w:hAnsi="Arial" w:cs="Arial"/>
+          <w:sz w:val="24"/>
+          <w:szCs w:val="24"/>
+          <w:lang w:val="es-PE"/>
+        </w:rPr>
+        <w:t>Code</w:t>
+      </w:r>
+      <w:proofErr w:type="spellEnd"/>
+      <w:r>
+        <w:rPr>
+          <w:rFonts w:ascii="Arial" w:eastAsia="Arial" w:hAnsi="Arial" w:cs="Arial"/>
+          <w:sz w:val="24"/>
+          <w:szCs w:val="24"/>
+          <w:lang w:val="es-PE"/>
+        </w:rPr>
+        <w:t>, los cuales ayudaron mucho para entender el código e implementarlo en una plantilla elegida por todos los miembros del equipo.</w:t>
+      </w:r>
+    </w:p>
+    <w:p>
+      <w:pPr>
+        <w:pStyle w:val="Prrafodelista"/>
+        <w:spacing w:line="360" w:lineRule="auto"/>
+        <w:ind w:left="1428" w:right="78"/>
+        <w:jc w:val="both"/>
+        <w:rPr>
+          <w:rFonts w:ascii="Arial" w:eastAsia="Arial" w:hAnsi="Arial" w:cs="Arial"/>
+          <w:b/>
+          <w:sz w:val="24"/>
+          <w:szCs w:val="24"/>
+          <w:lang w:val="es-PE"/>
+        </w:rPr>
+      </w:pPr>
+    </w:p>
+    <w:p>
+      <w:pPr>
+        <w:pStyle w:val="Prrafodelista"/>
+        <w:numPr>
+          <w:ilvl w:val="0"/>
+          <w:numId w:val="46"/>
+        </w:numPr>
+        <w:spacing w:line="360" w:lineRule="auto"/>
+        <w:ind w:left="1428" w:right="78"/>
+        <w:jc w:val="both"/>
+        <w:rPr>
+          <w:rFonts w:ascii="Arial" w:eastAsia="Arial" w:hAnsi="Arial" w:cs="Arial"/>
+          <w:b/>
+          <w:sz w:val="24"/>
+          <w:szCs w:val="24"/>
+          <w:lang w:val="es-PE"/>
+        </w:rPr>
+      </w:pPr>
+      <w:r>
+        <w:rPr>
+          <w:rFonts w:ascii="Arial" w:eastAsia="Arial" w:hAnsi="Arial" w:cs="Arial"/>
+          <w:b/>
+          <w:sz w:val="24"/>
+          <w:szCs w:val="24"/>
+          <w:lang w:val="es-PE"/>
+        </w:rPr>
+        <w:t xml:space="preserve">Instalación de </w:t>
+      </w:r>
+      <w:proofErr w:type="spellStart"/>
+      <w:r>
+        <w:rPr>
+          <w:rFonts w:ascii="Arial" w:eastAsia="Arial" w:hAnsi="Arial" w:cs="Arial"/>
+          <w:b/>
+          <w:sz w:val="24"/>
+          <w:szCs w:val="24"/>
+          <w:lang w:val="es-PE"/>
+        </w:rPr>
+        <w:t>Github</w:t>
+      </w:r>
+      <w:proofErr w:type="spellEnd"/>
+    </w:p>
+    <w:p>
+      <w:pPr>
+        <w:pStyle w:val="Prrafodelista"/>
+        <w:spacing w:line="360" w:lineRule="auto"/>
+        <w:ind w:left="1428" w:right="78"/>
+        <w:jc w:val="both"/>
+        <w:rPr>
+          <w:rFonts w:ascii="Arial" w:eastAsia="Arial" w:hAnsi="Arial" w:cs="Arial"/>
+          <w:sz w:val="24"/>
+          <w:szCs w:val="24"/>
+          <w:lang w:val="es-PE"/>
+        </w:rPr>
+      </w:pPr>
+      <w:r>
+        <w:rPr>
+          <w:rFonts w:ascii="Arial" w:eastAsia="Arial" w:hAnsi="Arial" w:cs="Arial"/>
+          <w:sz w:val="24"/>
+          <w:szCs w:val="24"/>
+          <w:lang w:val="es-PE"/>
+        </w:rPr>
+        <w:t xml:space="preserve">Se instaló </w:t>
+      </w:r>
+      <w:proofErr w:type="spellStart"/>
+      <w:r>
+        <w:rPr>
+          <w:rFonts w:ascii="Arial" w:eastAsia="Arial" w:hAnsi="Arial" w:cs="Arial"/>
+          <w:sz w:val="24"/>
+          <w:szCs w:val="24"/>
+          <w:lang w:val="es-PE"/>
+        </w:rPr>
+        <w:t>Github</w:t>
+      </w:r>
+      <w:proofErr w:type="spellEnd"/>
+      <w:r>
+        <w:rPr>
+          <w:rFonts w:ascii="Arial" w:eastAsia="Arial" w:hAnsi="Arial" w:cs="Arial"/>
+          <w:sz w:val="24"/>
+          <w:szCs w:val="24"/>
+          <w:lang w:val="es-PE"/>
+        </w:rPr>
+        <w:t xml:space="preserve"> </w:t>
+      </w:r>
+      <w:r>
+        <w:rPr>
+          <w:rFonts w:ascii="Arial" w:eastAsia="Arial" w:hAnsi="Arial" w:cs="Arial"/>
+          <w:sz w:val="24"/>
+          <w:szCs w:val="24"/>
+          <w:lang w:val="es-PE"/>
+        </w:rPr>
+        <w:t xml:space="preserve">para </w:t>
+      </w:r>
+      <w:r>
+        <w:rPr>
+          <w:rFonts w:ascii="Arial" w:eastAsia="Arial" w:hAnsi="Arial" w:cs="Arial"/>
+          <w:sz w:val="24"/>
+          <w:szCs w:val="24"/>
+          <w:lang w:val="es-PE"/>
+        </w:rPr>
+        <w:t xml:space="preserve">poder trabajar de manera ordenada, grupal </w:t>
+      </w:r>
+      <w:r>
+        <w:rPr>
+          <w:rFonts w:ascii="Arial" w:eastAsia="Arial" w:hAnsi="Arial" w:cs="Arial"/>
+          <w:sz w:val="24"/>
+          <w:szCs w:val="24"/>
+          <w:lang w:val="es-PE"/>
+        </w:rPr>
+        <w:t>y de esa manera realizar la programación de manera más eficaz.</w:t>
+      </w:r>
+    </w:p>
+    <w:p>
+      <w:pPr>
+        <w:pStyle w:val="Prrafodelista"/>
+        <w:spacing w:line="360" w:lineRule="auto"/>
+        <w:ind w:left="1428" w:right="78"/>
+        <w:jc w:val="both"/>
+        <w:rPr>
+          <w:rFonts w:ascii="Arial" w:eastAsia="Arial" w:hAnsi="Arial" w:cs="Arial"/>
+          <w:sz w:val="24"/>
+          <w:szCs w:val="24"/>
+          <w:lang w:val="es-PE"/>
+        </w:rPr>
+      </w:pPr>
+    </w:p>
+    <w:p>
+      <w:pPr>
+        <w:pStyle w:val="Prrafodelista"/>
+        <w:numPr>
+          <w:ilvl w:val="0"/>
+          <w:numId w:val="46"/>
+        </w:numPr>
+        <w:spacing w:line="360" w:lineRule="auto"/>
+        <w:ind w:left="1418" w:right="78"/>
+        <w:jc w:val="both"/>
+        <w:rPr>
+          <w:rFonts w:ascii="Arial" w:eastAsia="Arial" w:hAnsi="Arial" w:cs="Arial"/>
+          <w:b/>
+          <w:sz w:val="24"/>
+          <w:szCs w:val="24"/>
+          <w:lang w:val="es-PE"/>
+        </w:rPr>
+      </w:pPr>
+      <w:r>
+        <w:rPr>
+          <w:rFonts w:ascii="Arial" w:eastAsia="Arial" w:hAnsi="Arial" w:cs="Arial"/>
+          <w:b/>
+          <w:sz w:val="24"/>
+          <w:szCs w:val="24"/>
+          <w:lang w:val="es-PE"/>
+        </w:rPr>
+        <w:t xml:space="preserve"> Instalación de Photo</w:t>
+      </w:r>
+      <w:r>
+        <w:rPr>
+          <w:rFonts w:ascii="Arial" w:eastAsia="Arial" w:hAnsi="Arial" w:cs="Arial"/>
+          <w:b/>
+          <w:sz w:val="24"/>
+          <w:szCs w:val="24"/>
+          <w:lang w:val="es-PE"/>
+        </w:rPr>
+        <w:t>s</w:t>
+      </w:r>
+      <w:r>
+        <w:rPr>
+          <w:rFonts w:ascii="Arial" w:eastAsia="Arial" w:hAnsi="Arial" w:cs="Arial"/>
+          <w:b/>
+          <w:sz w:val="24"/>
+          <w:szCs w:val="24"/>
+          <w:lang w:val="es-PE"/>
+        </w:rPr>
+        <w:t>h</w:t>
+      </w:r>
+      <w:r>
+        <w:rPr>
+          <w:rFonts w:ascii="Arial" w:eastAsia="Arial" w:hAnsi="Arial" w:cs="Arial"/>
+          <w:b/>
+          <w:sz w:val="24"/>
+          <w:szCs w:val="24"/>
+          <w:lang w:val="es-PE"/>
+        </w:rPr>
+        <w:t xml:space="preserve">op </w:t>
+      </w:r>
+    </w:p>
+    <w:p>
+      <w:pPr>
+        <w:pStyle w:val="Prrafodelista"/>
+        <w:spacing w:line="360" w:lineRule="auto"/>
+        <w:ind w:left="1418" w:right="78"/>
+        <w:jc w:val="both"/>
+        <w:rPr>
+          <w:rFonts w:ascii="Arial" w:eastAsia="Arial" w:hAnsi="Arial" w:cs="Arial"/>
+          <w:sz w:val="24"/>
+          <w:szCs w:val="24"/>
+          <w:lang w:val="es-PE"/>
+        </w:rPr>
+      </w:pPr>
+      <w:r>
+        <w:rPr>
+          <w:rFonts w:ascii="Arial" w:eastAsia="Arial" w:hAnsi="Arial" w:cs="Arial"/>
+          <w:sz w:val="24"/>
+          <w:szCs w:val="24"/>
+          <w:lang w:val="es-PE"/>
+        </w:rPr>
+        <w:t>Se instaló Photoshop para dar una medida establecida a todas las fotografías de los productos tomadas en la tienda.</w:t>
+      </w:r>
+    </w:p>
+    <w:p>
+      <w:pPr>
+        <w:pStyle w:val="Prrafodelista"/>
+        <w:spacing w:line="360" w:lineRule="auto"/>
+        <w:ind w:left="1418" w:right="78"/>
+        <w:jc w:val="both"/>
+        <w:rPr>
+          <w:rFonts w:ascii="Arial" w:eastAsia="Arial" w:hAnsi="Arial" w:cs="Arial"/>
+          <w:sz w:val="24"/>
+          <w:szCs w:val="24"/>
+          <w:lang w:val="es-PE"/>
+        </w:rPr>
+      </w:pPr>
+    </w:p>
+    <w:p>
+      <w:pPr>
+        <w:pStyle w:val="Prrafodelista"/>
+        <w:numPr>
+          <w:ilvl w:val="0"/>
+          <w:numId w:val="46"/>
+        </w:numPr>
+        <w:spacing w:line="360" w:lineRule="auto"/>
+        <w:ind w:left="709" w:right="78" w:firstLine="425"/>
+        <w:jc w:val="both"/>
+        <w:rPr>
+          <w:rFonts w:ascii="Arial" w:eastAsia="Arial" w:hAnsi="Arial" w:cs="Arial"/>
+          <w:b/>
+          <w:sz w:val="24"/>
+          <w:szCs w:val="24"/>
+          <w:lang w:val="es-PE"/>
+        </w:rPr>
+      </w:pPr>
+      <w:r>
+        <w:rPr>
+          <w:rFonts w:ascii="Arial" w:eastAsia="Arial" w:hAnsi="Arial" w:cs="Arial"/>
+          <w:b/>
+          <w:sz w:val="24"/>
+          <w:szCs w:val="24"/>
+          <w:lang w:val="es-PE"/>
+        </w:rPr>
+        <w:t xml:space="preserve"> </w:t>
+      </w:r>
+      <w:r>
+        <w:rPr>
+          <w:rFonts w:ascii="Arial" w:eastAsia="Arial" w:hAnsi="Arial" w:cs="Arial"/>
+          <w:b/>
+          <w:sz w:val="24"/>
+          <w:szCs w:val="24"/>
+          <w:lang w:val="es-PE"/>
+        </w:rPr>
+        <w:t xml:space="preserve">Desarrollo de base de datos </w:t>
+      </w:r>
+    </w:p>
+    <w:p>
+      <w:pPr>
+        <w:pStyle w:val="Prrafodelista"/>
+        <w:spacing w:line="360" w:lineRule="auto"/>
+        <w:ind w:left="1473" w:right="78"/>
+        <w:jc w:val="both"/>
+        <w:rPr>
+          <w:rFonts w:ascii="Arial" w:eastAsia="Arial" w:hAnsi="Arial" w:cs="Arial"/>
+          <w:sz w:val="24"/>
+          <w:szCs w:val="24"/>
+          <w:lang w:val="es-PE"/>
+        </w:rPr>
+      </w:pPr>
+      <w:r>
+        <w:rPr>
+          <w:rFonts w:ascii="Arial" w:eastAsia="Arial" w:hAnsi="Arial" w:cs="Arial"/>
+          <w:sz w:val="24"/>
+          <w:szCs w:val="24"/>
+          <w:lang w:val="es-PE"/>
+        </w:rPr>
+        <w:t>Se desarrolló la base de datos</w:t>
+      </w:r>
+      <w:r>
+        <w:rPr>
+          <w:rFonts w:ascii="Arial" w:eastAsia="Arial" w:hAnsi="Arial" w:cs="Arial"/>
+          <w:sz w:val="24"/>
+          <w:szCs w:val="24"/>
+          <w:lang w:val="es-PE"/>
+        </w:rPr>
+        <w:t xml:space="preserve"> </w:t>
+      </w:r>
+      <w:r>
+        <w:rPr>
+          <w:sz w:val="22"/>
+          <w:szCs w:val="22"/>
+          <w:lang w:val="es-PE"/>
+        </w:rPr>
+        <w:t xml:space="preserve">que </w:t>
+      </w:r>
+      <w:r>
+        <w:rPr>
+          <w:rFonts w:ascii="Arial" w:eastAsia="Arial" w:hAnsi="Arial" w:cs="Arial"/>
+          <w:sz w:val="24"/>
+          <w:szCs w:val="24"/>
+          <w:lang w:val="es-PE"/>
+        </w:rPr>
+        <w:t>almacenará toda la información del sistema</w:t>
+      </w:r>
+      <w:r>
+        <w:rPr>
+          <w:rFonts w:ascii="Arial" w:eastAsia="Arial" w:hAnsi="Arial" w:cs="Arial"/>
+          <w:sz w:val="24"/>
+          <w:szCs w:val="24"/>
+          <w:lang w:val="es-PE"/>
+        </w:rPr>
+        <w:t xml:space="preserve"> con 11 tablas correspondientes.</w:t>
+      </w:r>
+    </w:p>
+    <w:p>
+      <w:pPr>
+        <w:pStyle w:val="Prrafodelista"/>
+        <w:spacing w:line="360" w:lineRule="auto"/>
+        <w:ind w:left="1428" w:right="78"/>
+        <w:jc w:val="both"/>
+        <w:rPr>
+          <w:rFonts w:ascii="Arial" w:eastAsia="Arial" w:hAnsi="Arial" w:cs="Arial"/>
+          <w:b/>
+          <w:sz w:val="24"/>
+          <w:szCs w:val="24"/>
+          <w:lang w:val="es-PE"/>
+        </w:rPr>
+      </w:pPr>
+    </w:p>
+    <w:p>
+      <w:pPr>
+        <w:pStyle w:val="Prrafodelista"/>
+        <w:numPr>
+          <w:ilvl w:val="0"/>
+          <w:numId w:val="46"/>
+        </w:numPr>
+        <w:spacing w:line="360" w:lineRule="auto"/>
+        <w:ind w:left="1428" w:right="78"/>
+        <w:jc w:val="both"/>
+        <w:rPr>
+          <w:rFonts w:ascii="Arial" w:eastAsia="Arial" w:hAnsi="Arial" w:cs="Arial"/>
+          <w:b/>
+          <w:sz w:val="24"/>
+          <w:szCs w:val="24"/>
+          <w:lang w:val="es-PE"/>
+        </w:rPr>
+      </w:pPr>
+      <w:r>
+        <w:rPr>
+          <w:rFonts w:ascii="Arial" w:eastAsia="Arial" w:hAnsi="Arial" w:cs="Arial"/>
+          <w:b/>
+          <w:sz w:val="24"/>
+          <w:szCs w:val="24"/>
+          <w:lang w:val="es-PE"/>
+        </w:rPr>
+        <w:t>Diseño de Interfaz del Usuario</w:t>
+      </w:r>
+    </w:p>
+    <w:p>
+      <w:pPr>
+        <w:spacing w:line="360" w:lineRule="auto"/>
+        <w:ind w:left="1416"/>
+        <w:jc w:val="both"/>
+        <w:rPr>
+          <w:rFonts w:ascii="Arial" w:eastAsia="Arial" w:hAnsi="Arial" w:cs="Arial"/>
+          <w:sz w:val="24"/>
+          <w:szCs w:val="24"/>
+          <w:lang w:val="es-PE"/>
+        </w:rPr>
+      </w:pPr>
+      <w:r>
+        <w:rPr>
+          <w:rFonts w:ascii="Arial" w:eastAsia="Arial" w:hAnsi="Arial" w:cs="Arial"/>
+          <w:sz w:val="24"/>
+          <w:szCs w:val="24"/>
+          <w:lang w:val="es-PE"/>
+        </w:rPr>
+        <w:t>La interfaz de usuario fue diseñada con imágenes brindadas por la empresa.</w:t>
+      </w:r>
+    </w:p>
+    <w:p>
+      <w:pPr>
+        <w:spacing w:line="360" w:lineRule="auto"/>
+        <w:jc w:val="both"/>
+        <w:rPr>
+          <w:rFonts w:ascii="Arial" w:eastAsia="Arial" w:hAnsi="Arial" w:cs="Arial"/>
+          <w:sz w:val="24"/>
+          <w:szCs w:val="24"/>
+          <w:lang w:val="es-PE"/>
+        </w:rPr>
+      </w:pPr>
+    </w:p>
+    <w:p>
+      <w:pPr>
+        <w:pStyle w:val="Prrafodelista"/>
+        <w:numPr>
+          <w:ilvl w:val="0"/>
+          <w:numId w:val="46"/>
+        </w:numPr>
+        <w:spacing w:line="360" w:lineRule="auto"/>
+        <w:ind w:left="1428" w:right="78"/>
+        <w:jc w:val="both"/>
+        <w:rPr>
+          <w:rFonts w:ascii="Arial" w:eastAsia="Arial" w:hAnsi="Arial" w:cs="Arial"/>
+          <w:b/>
+          <w:sz w:val="24"/>
+          <w:szCs w:val="24"/>
+          <w:lang w:val="es-PE"/>
+        </w:rPr>
+      </w:pPr>
+      <w:r>
+        <w:rPr>
+          <w:rFonts w:ascii="Arial" w:eastAsia="Arial" w:hAnsi="Arial" w:cs="Arial"/>
+          <w:b/>
+          <w:sz w:val="24"/>
+          <w:szCs w:val="24"/>
+          <w:lang w:val="es-PE"/>
+        </w:rPr>
+        <w:t>Diseño de la Interfaz Administrador</w:t>
+      </w:r>
+    </w:p>
+    <w:p>
+      <w:pPr>
+        <w:pStyle w:val="Prrafodelista"/>
+        <w:spacing w:line="360" w:lineRule="auto"/>
+        <w:ind w:left="1428" w:right="78"/>
+        <w:jc w:val="both"/>
+        <w:rPr>
+          <w:rFonts w:ascii="Arial" w:eastAsia="Arial" w:hAnsi="Arial" w:cs="Arial"/>
+          <w:b/>
+          <w:sz w:val="24"/>
+          <w:szCs w:val="24"/>
+          <w:lang w:val="es-PE"/>
+        </w:rPr>
+      </w:pPr>
+      <w:r>
+        <w:rPr>
+          <w:rFonts w:ascii="Arial" w:eastAsia="Arial" w:hAnsi="Arial" w:cs="Arial"/>
+          <w:sz w:val="24"/>
+          <w:szCs w:val="24"/>
+          <w:lang w:val="es-PE"/>
+        </w:rPr>
+        <w:t>En la interfaz de administrador se diseñó el menú de subcategorías para los productos, categorías, etc.</w:t>
+      </w:r>
+    </w:p>
+    <w:p>
+      <w:pPr>
+        <w:spacing w:line="360" w:lineRule="auto"/>
+        <w:ind w:right="78"/>
+        <w:jc w:val="both"/>
+        <w:rPr>
+          <w:rFonts w:ascii="Arial" w:eastAsia="Arial" w:hAnsi="Arial" w:cs="Arial"/>
+          <w:b/>
+          <w:sz w:val="24"/>
+          <w:szCs w:val="24"/>
+          <w:lang w:val="es-PE"/>
+        </w:rPr>
+      </w:pPr>
+    </w:p>
+    <w:p>
+      <w:pPr>
+        <w:pStyle w:val="Prrafodelista"/>
+        <w:numPr>
+          <w:ilvl w:val="0"/>
+          <w:numId w:val="46"/>
+        </w:numPr>
+        <w:spacing w:line="360" w:lineRule="auto"/>
+        <w:ind w:left="1428" w:right="78"/>
+        <w:jc w:val="both"/>
+        <w:rPr>
+          <w:rFonts w:ascii="Arial" w:eastAsia="Arial" w:hAnsi="Arial" w:cs="Arial"/>
+          <w:b/>
+          <w:sz w:val="24"/>
+          <w:szCs w:val="24"/>
+          <w:lang w:val="es-PE"/>
+        </w:rPr>
+      </w:pPr>
+      <w:r>
+        <w:rPr>
+          <w:rFonts w:ascii="Arial" w:eastAsia="Arial" w:hAnsi="Arial" w:cs="Arial"/>
+          <w:b/>
+          <w:sz w:val="24"/>
+          <w:szCs w:val="24"/>
+          <w:lang w:val="es-PE"/>
+        </w:rPr>
+        <w:t>Diseño y Desarrollo del Carrito de Compras</w:t>
+      </w:r>
+    </w:p>
+    <w:p>
+      <w:pPr>
+        <w:pStyle w:val="Prrafodelista"/>
+        <w:spacing w:line="360" w:lineRule="auto"/>
+        <w:ind w:left="1428" w:right="78"/>
+        <w:jc w:val="both"/>
+        <w:rPr>
+          <w:rFonts w:ascii="Arial" w:eastAsia="Arial" w:hAnsi="Arial" w:cs="Arial"/>
+          <w:sz w:val="24"/>
+          <w:szCs w:val="24"/>
+          <w:lang w:val="es-PE"/>
+        </w:rPr>
+      </w:pPr>
+      <w:r>
+        <w:rPr>
+          <w:rFonts w:ascii="Arial" w:eastAsia="Arial" w:hAnsi="Arial" w:cs="Arial"/>
+          <w:sz w:val="24"/>
+          <w:szCs w:val="24"/>
+          <w:lang w:val="es-PE"/>
+        </w:rPr>
+        <w:t>Se diseñó y desarrollo el carrito de compras donde el cliente podrá visualizar sus productos añadidos para poder eliminar</w:t>
+      </w:r>
+      <w:r>
+        <w:rPr>
+          <w:rFonts w:ascii="Arial" w:eastAsia="Arial" w:hAnsi="Arial" w:cs="Arial"/>
+          <w:sz w:val="24"/>
+          <w:szCs w:val="24"/>
+          <w:lang w:val="es-PE"/>
+        </w:rPr>
+        <w:t>los o continuar con el proceso.</w:t>
+      </w:r>
+    </w:p>
+    <w:p>
+      <w:pPr>
+        <w:pStyle w:val="Prrafodelista"/>
+        <w:spacing w:line="360" w:lineRule="auto"/>
+        <w:ind w:left="1428" w:right="78"/>
+        <w:jc w:val="both"/>
+        <w:rPr>
+          <w:rFonts w:ascii="Arial" w:eastAsia="Arial" w:hAnsi="Arial" w:cs="Arial"/>
+          <w:sz w:val="24"/>
+          <w:szCs w:val="24"/>
+          <w:lang w:val="es-PE"/>
+        </w:rPr>
+      </w:pPr>
+    </w:p>
+    <w:p>
+      <w:pPr>
+        <w:pStyle w:val="Prrafodelista"/>
+        <w:numPr>
+          <w:ilvl w:val="0"/>
+          <w:numId w:val="46"/>
+        </w:numPr>
+        <w:spacing w:line="360" w:lineRule="auto"/>
+        <w:ind w:left="1428" w:right="78"/>
+        <w:jc w:val="both"/>
+        <w:rPr>
+          <w:rFonts w:ascii="Arial" w:eastAsia="Arial" w:hAnsi="Arial" w:cs="Arial"/>
+          <w:b/>
+          <w:sz w:val="24"/>
+          <w:szCs w:val="24"/>
+          <w:lang w:val="es-PE"/>
+        </w:rPr>
+      </w:pPr>
+      <w:r>
+        <w:rPr>
+          <w:rFonts w:ascii="Arial" w:eastAsia="Arial" w:hAnsi="Arial" w:cs="Arial"/>
+          <w:b/>
+          <w:sz w:val="24"/>
+          <w:szCs w:val="24"/>
+          <w:lang w:val="es-PE"/>
+        </w:rPr>
+        <w:t>Desarrollo de la Validación de Registro de Clientes</w:t>
+      </w:r>
+    </w:p>
+    <w:p>
+      <w:pPr>
+        <w:pStyle w:val="Prrafodelista"/>
+        <w:spacing w:line="360" w:lineRule="auto"/>
+        <w:ind w:left="1428" w:right="78"/>
+        <w:jc w:val="both"/>
+        <w:rPr>
+          <w:rFonts w:ascii="Arial" w:eastAsia="Arial" w:hAnsi="Arial" w:cs="Arial"/>
+          <w:sz w:val="24"/>
+          <w:szCs w:val="24"/>
+          <w:lang w:val="es-PE"/>
+        </w:rPr>
+      </w:pPr>
+      <w:r>
+        <w:rPr>
+          <w:rFonts w:ascii="Arial" w:eastAsia="Arial" w:hAnsi="Arial" w:cs="Arial"/>
+          <w:sz w:val="24"/>
+          <w:szCs w:val="24"/>
+          <w:lang w:val="es-PE"/>
+        </w:rPr>
+        <w:t>Se implementó una verificación de correo electrónico para los clientes, para poder evitar registros falsos.</w:t>
+      </w:r>
+    </w:p>
+    <w:p>
+      <w:pPr>
+        <w:spacing w:line="360" w:lineRule="auto"/>
+        <w:ind w:right="78"/>
+        <w:jc w:val="both"/>
+        <w:rPr>
+          <w:rFonts w:ascii="Arial" w:eastAsia="Arial" w:hAnsi="Arial" w:cs="Arial"/>
+          <w:b/>
+          <w:sz w:val="24"/>
+          <w:szCs w:val="24"/>
+          <w:lang w:val="es-PE"/>
+        </w:rPr>
+      </w:pPr>
+    </w:p>
+    <w:p>
+      <w:pPr>
+        <w:pStyle w:val="Prrafodelista"/>
+        <w:numPr>
+          <w:ilvl w:val="0"/>
+          <w:numId w:val="46"/>
+        </w:numPr>
+        <w:tabs>
+          <w:tab w:val="left" w:pos="1276"/>
+        </w:tabs>
+        <w:spacing w:line="360" w:lineRule="auto"/>
+        <w:ind w:left="1428" w:right="78"/>
+        <w:jc w:val="both"/>
+        <w:rPr>
+          <w:rFonts w:ascii="Arial" w:eastAsia="Arial" w:hAnsi="Arial" w:cs="Arial"/>
+          <w:b/>
+          <w:sz w:val="24"/>
+          <w:szCs w:val="24"/>
+          <w:lang w:val="es-PE"/>
+        </w:rPr>
+      </w:pPr>
+      <w:r>
+        <w:rPr>
+          <w:rFonts w:ascii="Arial" w:eastAsia="Arial" w:hAnsi="Arial" w:cs="Arial"/>
+          <w:b/>
+          <w:sz w:val="24"/>
+          <w:szCs w:val="24"/>
+          <w:lang w:val="es-PE"/>
+        </w:rPr>
+        <w:t xml:space="preserve">  Diseño de los Reportes</w:t>
+      </w:r>
+    </w:p>
+    <w:p>
+      <w:pPr>
+        <w:pStyle w:val="Prrafodelista"/>
+        <w:spacing w:line="360" w:lineRule="auto"/>
+        <w:ind w:left="1428" w:right="78"/>
+        <w:jc w:val="both"/>
+        <w:rPr>
+          <w:rFonts w:ascii="Arial" w:eastAsia="Arial" w:hAnsi="Arial" w:cs="Arial"/>
+          <w:sz w:val="24"/>
+          <w:szCs w:val="24"/>
+          <w:lang w:val="es-PE"/>
+        </w:rPr>
+      </w:pPr>
+      <w:r>
+        <w:rPr>
+          <w:rFonts w:ascii="Arial" w:eastAsia="Arial" w:hAnsi="Arial" w:cs="Arial"/>
+          <w:sz w:val="24"/>
+          <w:szCs w:val="24"/>
+          <w:lang w:val="es-PE"/>
+        </w:rPr>
+        <w:t>Se diseñó los reportes que se podrán emitir desde el panel de administrador</w:t>
+      </w:r>
+      <w:r>
+        <w:rPr>
+          <w:rFonts w:ascii="Arial" w:eastAsia="Arial" w:hAnsi="Arial" w:cs="Arial"/>
+          <w:sz w:val="24"/>
+          <w:szCs w:val="24"/>
+          <w:lang w:val="es-PE"/>
+        </w:rPr>
+        <w:t>.</w:t>
+      </w:r>
+    </w:p>
+    <w:p>
+      <w:pPr>
+        <w:pStyle w:val="Prrafodelista"/>
+        <w:spacing w:line="360" w:lineRule="auto"/>
+        <w:ind w:left="1428" w:right="78"/>
+        <w:jc w:val="both"/>
+        <w:rPr>
+          <w:rFonts w:ascii="Arial" w:eastAsia="Arial" w:hAnsi="Arial" w:cs="Arial"/>
+          <w:sz w:val="24"/>
+          <w:szCs w:val="24"/>
+          <w:lang w:val="es-PE"/>
+        </w:rPr>
+      </w:pPr>
+    </w:p>
+    <w:p>
+      <w:pPr>
+        <w:pStyle w:val="Prrafodelista"/>
+        <w:numPr>
+          <w:ilvl w:val="0"/>
+          <w:numId w:val="46"/>
+        </w:numPr>
+        <w:spacing w:line="360" w:lineRule="auto"/>
+        <w:ind w:left="1418" w:right="78"/>
+        <w:jc w:val="both"/>
+        <w:rPr>
+          <w:rFonts w:ascii="Arial" w:eastAsia="Arial" w:hAnsi="Arial" w:cs="Arial"/>
+          <w:b/>
+          <w:sz w:val="24"/>
+          <w:szCs w:val="24"/>
+          <w:lang w:val="es-PE"/>
+        </w:rPr>
+      </w:pPr>
+      <w:r>
+        <w:rPr>
+          <w:rFonts w:ascii="Arial" w:eastAsia="Arial" w:hAnsi="Arial" w:cs="Arial"/>
+          <w:b/>
+          <w:sz w:val="24"/>
+          <w:szCs w:val="24"/>
+          <w:lang w:val="es-PE"/>
+        </w:rPr>
+        <w:t>Diseño y desarrollo</w:t>
+      </w:r>
+      <w:r>
+        <w:rPr>
+          <w:rFonts w:ascii="Arial" w:eastAsia="Arial" w:hAnsi="Arial" w:cs="Arial"/>
+          <w:b/>
+          <w:sz w:val="24"/>
+          <w:szCs w:val="24"/>
+          <w:lang w:val="es-PE"/>
+        </w:rPr>
+        <w:t xml:space="preserve"> de</w:t>
+      </w:r>
+      <w:r>
+        <w:rPr>
+          <w:rFonts w:ascii="Arial" w:eastAsia="Arial" w:hAnsi="Arial" w:cs="Arial"/>
+          <w:b/>
+          <w:sz w:val="24"/>
+          <w:szCs w:val="24"/>
+          <w:lang w:val="es-PE"/>
+        </w:rPr>
+        <w:t xml:space="preserve"> </w:t>
+      </w:r>
+      <w:r>
+        <w:rPr>
+          <w:rFonts w:ascii="Arial" w:eastAsia="Arial" w:hAnsi="Arial" w:cs="Arial"/>
+          <w:b/>
+          <w:sz w:val="24"/>
+          <w:szCs w:val="24"/>
+          <w:lang w:val="es-PE"/>
+        </w:rPr>
+        <w:t>catálogo de productos</w:t>
+      </w:r>
+    </w:p>
+    <w:p>
+      <w:pPr>
+        <w:spacing w:line="360" w:lineRule="auto"/>
+        <w:ind w:left="1418" w:right="78"/>
+        <w:jc w:val="both"/>
+        <w:rPr>
+          <w:rFonts w:ascii="Arial" w:eastAsia="Arial" w:hAnsi="Arial" w:cs="Arial"/>
+          <w:sz w:val="24"/>
+          <w:szCs w:val="24"/>
+          <w:lang w:val="es-PE"/>
+        </w:rPr>
+      </w:pPr>
+      <w:r>
+        <w:rPr>
+          <w:rFonts w:ascii="Arial" w:eastAsia="Arial" w:hAnsi="Arial" w:cs="Arial"/>
+          <w:sz w:val="24"/>
+          <w:szCs w:val="24"/>
+          <w:lang w:val="es-PE"/>
+        </w:rPr>
+        <w:t xml:space="preserve">Se diseñó y desarrollo </w:t>
+      </w:r>
+      <w:r>
+        <w:rPr>
+          <w:rFonts w:ascii="Arial" w:eastAsia="Arial" w:hAnsi="Arial" w:cs="Arial"/>
+          <w:sz w:val="24"/>
+          <w:szCs w:val="24"/>
+          <w:lang w:val="es-PE"/>
+        </w:rPr>
+        <w:t xml:space="preserve">de </w:t>
+      </w:r>
+      <w:r>
+        <w:rPr>
+          <w:rFonts w:ascii="Arial" w:eastAsia="Arial" w:hAnsi="Arial" w:cs="Arial"/>
+          <w:sz w:val="24"/>
+          <w:szCs w:val="24"/>
+          <w:lang w:val="es-PE"/>
+        </w:rPr>
+        <w:t>catálogo de productos donde que mostrara un listado de catálogos de la tienda ordenado por la categoría (casaca, polos, chompas, pantalón, etc.)</w:t>
+      </w:r>
+      <w:r>
+        <w:rPr>
+          <w:rFonts w:ascii="Arial" w:eastAsia="Arial" w:hAnsi="Arial" w:cs="Arial"/>
+          <w:sz w:val="24"/>
+          <w:szCs w:val="24"/>
+          <w:lang w:val="es-PE"/>
+        </w:rPr>
+        <w:t>.</w:t>
+      </w:r>
+    </w:p>
+    <w:p>
+      <w:pPr>
+        <w:spacing w:line="360" w:lineRule="auto"/>
+        <w:ind w:left="1418" w:right="78"/>
+        <w:jc w:val="both"/>
+        <w:rPr>
+          <w:rFonts w:ascii="Arial" w:eastAsia="Arial" w:hAnsi="Arial" w:cs="Arial"/>
+          <w:sz w:val="24"/>
+          <w:szCs w:val="24"/>
+          <w:lang w:val="es-PE"/>
+        </w:rPr>
+      </w:pPr>
+    </w:p>
+    <w:p>
+      <w:pPr>
+        <w:spacing w:line="360" w:lineRule="auto"/>
+        <w:ind w:left="1418" w:right="78"/>
+        <w:jc w:val="both"/>
+        <w:rPr>
+          <w:rFonts w:ascii="Arial" w:eastAsia="Arial" w:hAnsi="Arial" w:cs="Arial"/>
+          <w:sz w:val="24"/>
+          <w:szCs w:val="24"/>
+          <w:lang w:val="es-PE"/>
+        </w:rPr>
+      </w:pPr>
+    </w:p>
+    <w:p>
+      <w:pPr>
+        <w:spacing w:line="360" w:lineRule="auto"/>
+        <w:ind w:left="1058" w:right="78"/>
+        <w:jc w:val="both"/>
+        <w:rPr>
+          <w:rFonts w:ascii="Arial" w:eastAsia="Arial" w:hAnsi="Arial" w:cs="Arial"/>
+          <w:b/>
+          <w:sz w:val="24"/>
+          <w:szCs w:val="24"/>
+          <w:lang w:val="es-PE"/>
+        </w:rPr>
+      </w:pPr>
+    </w:p>
+    <w:p>
+      <w:pPr>
+        <w:pStyle w:val="Prrafodelista"/>
+        <w:numPr>
+          <w:ilvl w:val="0"/>
+          <w:numId w:val="46"/>
+        </w:numPr>
+        <w:spacing w:line="360" w:lineRule="auto"/>
+        <w:ind w:left="1418" w:right="78"/>
+        <w:jc w:val="both"/>
+        <w:rPr>
+          <w:rFonts w:ascii="Arial" w:eastAsia="Arial" w:hAnsi="Arial" w:cs="Arial"/>
+          <w:b/>
+          <w:sz w:val="24"/>
+          <w:szCs w:val="24"/>
+          <w:lang w:val="es-PE"/>
+        </w:rPr>
+      </w:pPr>
+      <w:r>
+        <w:rPr>
+          <w:rFonts w:ascii="Arial" w:eastAsia="Arial" w:hAnsi="Arial" w:cs="Arial"/>
+          <w:b/>
+          <w:sz w:val="24"/>
+          <w:szCs w:val="24"/>
+          <w:lang w:val="es-PE"/>
+        </w:rPr>
+        <w:lastRenderedPageBreak/>
+        <w:t>Desarrollo de mostrar información de los clientes</w:t>
+      </w:r>
+    </w:p>
+    <w:p>
+      <w:pPr>
+        <w:pStyle w:val="Prrafodelista"/>
+        <w:spacing w:line="360" w:lineRule="auto"/>
+        <w:ind w:left="1418" w:right="78"/>
+        <w:jc w:val="both"/>
+        <w:rPr>
+          <w:rFonts w:ascii="Arial" w:eastAsia="Arial" w:hAnsi="Arial" w:cs="Arial"/>
+          <w:sz w:val="24"/>
+          <w:szCs w:val="24"/>
+          <w:lang w:val="es-PE"/>
+        </w:rPr>
+      </w:pPr>
+      <w:r>
+        <w:rPr>
+          <w:rFonts w:ascii="Arial" w:eastAsia="Arial" w:hAnsi="Arial" w:cs="Arial"/>
+          <w:sz w:val="24"/>
+          <w:szCs w:val="24"/>
+          <w:lang w:val="es-PE"/>
+        </w:rPr>
+        <w:t>Se desarrolló la información de los clientes donde que el cliente registrado en la página web vera su nombre en el marco izquierdo con toda la información actualizada del carrito, además permitirá la opción de cerrar sesión en cada momento.</w:t>
+      </w:r>
+    </w:p>
+    <w:p>
+      <w:pPr>
+        <w:pStyle w:val="Prrafodelista"/>
+        <w:spacing w:line="360" w:lineRule="auto"/>
+        <w:ind w:left="1418" w:right="78"/>
+        <w:jc w:val="both"/>
+        <w:rPr>
+          <w:rFonts w:ascii="Arial" w:eastAsia="Arial" w:hAnsi="Arial" w:cs="Arial"/>
+          <w:sz w:val="24"/>
+          <w:szCs w:val="24"/>
+          <w:lang w:val="es-PE"/>
+        </w:rPr>
+      </w:pPr>
+    </w:p>
+    <w:p>
+      <w:pPr>
+        <w:pStyle w:val="Prrafodelista"/>
+        <w:numPr>
+          <w:ilvl w:val="0"/>
+          <w:numId w:val="46"/>
+        </w:numPr>
+        <w:spacing w:line="360" w:lineRule="auto"/>
+        <w:ind w:left="1418" w:right="78"/>
+        <w:jc w:val="both"/>
+        <w:rPr>
+          <w:rFonts w:ascii="Arial" w:eastAsia="Arial" w:hAnsi="Arial" w:cs="Arial"/>
+          <w:b/>
+          <w:sz w:val="24"/>
+          <w:szCs w:val="24"/>
+          <w:lang w:val="es-PE"/>
+        </w:rPr>
+      </w:pPr>
+      <w:r>
+        <w:rPr>
+          <w:rFonts w:ascii="Arial" w:eastAsia="Arial" w:hAnsi="Arial" w:cs="Arial"/>
+          <w:b/>
+          <w:sz w:val="24"/>
+          <w:szCs w:val="24"/>
+          <w:lang w:val="es-PE"/>
+        </w:rPr>
+        <w:t>Diseño y desarrollo de consultar detalles de los productos</w:t>
+      </w:r>
+    </w:p>
+    <w:p>
+      <w:pPr>
+        <w:pStyle w:val="Prrafodelista"/>
+        <w:spacing w:line="360" w:lineRule="auto"/>
+        <w:ind w:left="1418" w:right="78"/>
+        <w:jc w:val="both"/>
+        <w:rPr>
+          <w:rFonts w:ascii="Arial" w:eastAsia="Arial" w:hAnsi="Arial" w:cs="Arial"/>
+          <w:sz w:val="24"/>
+          <w:szCs w:val="24"/>
+          <w:lang w:val="es-PE"/>
+        </w:rPr>
+      </w:pPr>
+      <w:r>
+        <w:rPr>
+          <w:rFonts w:ascii="Arial" w:eastAsia="Arial" w:hAnsi="Arial" w:cs="Arial"/>
+          <w:sz w:val="24"/>
+          <w:szCs w:val="24"/>
+          <w:lang w:val="es-PE"/>
+        </w:rPr>
+        <w:t>Se diseñó y desarrollo la consulta de detalles de los productos donde que el cliente registrado o cliente anónimo podrá ver la información más detallada acerca del producto que desee.</w:t>
+      </w:r>
+    </w:p>
+    <w:p>
+      <w:pPr>
+        <w:pStyle w:val="Prrafodelista"/>
+        <w:spacing w:line="360" w:lineRule="auto"/>
+        <w:ind w:left="1418" w:right="78"/>
+        <w:jc w:val="both"/>
+        <w:rPr>
+          <w:rFonts w:ascii="Arial" w:eastAsia="Arial" w:hAnsi="Arial" w:cs="Arial"/>
+          <w:sz w:val="24"/>
+          <w:szCs w:val="24"/>
+          <w:lang w:val="es-PE"/>
+        </w:rPr>
+      </w:pPr>
+    </w:p>
+    <w:p>
+      <w:pPr>
+        <w:pStyle w:val="Prrafodelista"/>
+        <w:numPr>
+          <w:ilvl w:val="0"/>
+          <w:numId w:val="46"/>
+        </w:numPr>
+        <w:spacing w:line="360" w:lineRule="auto"/>
+        <w:ind w:left="1418" w:right="78"/>
+        <w:jc w:val="both"/>
+        <w:rPr>
+          <w:rFonts w:ascii="Arial" w:eastAsia="Arial" w:hAnsi="Arial" w:cs="Arial"/>
+          <w:b/>
+          <w:sz w:val="24"/>
+          <w:szCs w:val="24"/>
+          <w:lang w:val="es-PE"/>
+        </w:rPr>
+      </w:pPr>
+      <w:r>
+        <w:rPr>
+          <w:rFonts w:ascii="Arial" w:eastAsia="Arial" w:hAnsi="Arial" w:cs="Arial"/>
+          <w:b/>
+          <w:sz w:val="24"/>
+          <w:szCs w:val="24"/>
+          <w:lang w:val="es-PE"/>
+        </w:rPr>
+        <w:t xml:space="preserve">Desarrollo de inicio de sesión como usuario autentificado </w:t>
+      </w:r>
+    </w:p>
+    <w:p>
+      <w:pPr>
+        <w:pStyle w:val="Prrafodelista"/>
+        <w:spacing w:line="360" w:lineRule="auto"/>
+        <w:ind w:left="1418" w:right="78"/>
+        <w:jc w:val="both"/>
+        <w:rPr>
+          <w:rFonts w:ascii="Arial" w:eastAsia="Arial" w:hAnsi="Arial" w:cs="Arial"/>
+          <w:sz w:val="24"/>
+          <w:szCs w:val="24"/>
+          <w:lang w:val="es-PE"/>
+        </w:rPr>
+      </w:pPr>
+      <w:r>
+        <w:rPr>
+          <w:rFonts w:ascii="Arial" w:eastAsia="Arial" w:hAnsi="Arial" w:cs="Arial"/>
+          <w:sz w:val="24"/>
+          <w:szCs w:val="24"/>
+          <w:lang w:val="es-PE"/>
+        </w:rPr>
+        <w:t>Todo cliente que</w:t>
+      </w:r>
+      <w:r>
+        <w:rPr>
+          <w:rFonts w:ascii="Arial" w:eastAsia="Arial" w:hAnsi="Arial" w:cs="Arial"/>
+          <w:sz w:val="24"/>
+          <w:szCs w:val="24"/>
+          <w:lang w:val="es-PE"/>
+        </w:rPr>
+        <w:t xml:space="preserve"> previamente se haya registrado en la página web, podrá id</w:t>
+      </w:r>
+      <w:r>
+        <w:rPr>
+          <w:rFonts w:ascii="Arial" w:eastAsia="Arial" w:hAnsi="Arial" w:cs="Arial"/>
+          <w:sz w:val="24"/>
+          <w:szCs w:val="24"/>
+          <w:lang w:val="es-PE"/>
+        </w:rPr>
+        <w:t>entificarse introduciendo su correo</w:t>
+      </w:r>
+      <w:r>
+        <w:rPr>
+          <w:rFonts w:ascii="Arial" w:eastAsia="Arial" w:hAnsi="Arial" w:cs="Arial"/>
+          <w:sz w:val="24"/>
+          <w:szCs w:val="24"/>
+          <w:lang w:val="es-PE"/>
+        </w:rPr>
+        <w:t xml:space="preserve"> y su contraseña.</w:t>
+      </w:r>
+    </w:p>
+    <w:p>
+      <w:pPr>
+        <w:pStyle w:val="Prrafodelista"/>
+        <w:spacing w:line="360" w:lineRule="auto"/>
+        <w:ind w:left="1418" w:right="78"/>
+        <w:jc w:val="both"/>
+        <w:rPr>
+          <w:rFonts w:ascii="Arial" w:eastAsia="Arial" w:hAnsi="Arial" w:cs="Arial"/>
+          <w:sz w:val="24"/>
+          <w:szCs w:val="24"/>
+          <w:lang w:val="es-PE"/>
+        </w:rPr>
+      </w:pPr>
+    </w:p>
+    <w:p>
+      <w:pPr>
+        <w:pStyle w:val="Prrafodelista"/>
+        <w:numPr>
+          <w:ilvl w:val="0"/>
+          <w:numId w:val="46"/>
+        </w:numPr>
+        <w:spacing w:line="360" w:lineRule="auto"/>
+        <w:ind w:left="1418" w:right="78"/>
+        <w:jc w:val="both"/>
+        <w:rPr>
+          <w:rFonts w:ascii="Arial" w:eastAsia="Arial" w:hAnsi="Arial" w:cs="Arial"/>
+          <w:b/>
+          <w:sz w:val="24"/>
+          <w:szCs w:val="24"/>
+          <w:lang w:val="es-PE"/>
+        </w:rPr>
+      </w:pPr>
+      <w:r>
+        <w:rPr>
+          <w:rFonts w:ascii="Arial" w:eastAsia="Arial" w:hAnsi="Arial" w:cs="Arial"/>
+          <w:b/>
+          <w:sz w:val="24"/>
+          <w:szCs w:val="24"/>
+          <w:lang w:val="es-PE"/>
+        </w:rPr>
+        <w:t xml:space="preserve">Pruebas finales de la aplicación </w:t>
+      </w:r>
+    </w:p>
+    <w:p>
+      <w:pPr>
+        <w:spacing w:line="360" w:lineRule="auto"/>
+        <w:ind w:left="1418" w:right="78"/>
+        <w:jc w:val="both"/>
+        <w:rPr>
+          <w:rFonts w:ascii="Arial" w:eastAsia="Arial" w:hAnsi="Arial" w:cs="Arial"/>
+          <w:sz w:val="24"/>
+          <w:szCs w:val="24"/>
+          <w:lang w:val="es-PE"/>
+        </w:rPr>
+      </w:pPr>
+      <w:r>
+        <w:rPr>
+          <w:rFonts w:ascii="Arial" w:eastAsia="Arial" w:hAnsi="Arial" w:cs="Arial"/>
+          <w:sz w:val="24"/>
+          <w:szCs w:val="24"/>
+          <w:lang w:val="es-PE"/>
+        </w:rPr>
+        <w:t>Se realizó</w:t>
+      </w:r>
+      <w:r>
+        <w:rPr>
+          <w:rFonts w:ascii="Arial" w:eastAsia="Arial" w:hAnsi="Arial" w:cs="Arial"/>
+          <w:b/>
+          <w:sz w:val="24"/>
+          <w:szCs w:val="24"/>
+          <w:lang w:val="es-PE"/>
+        </w:rPr>
+        <w:t xml:space="preserve"> </w:t>
+      </w:r>
+      <w:r>
+        <w:rPr>
+          <w:rFonts w:ascii="Arial" w:eastAsia="Arial" w:hAnsi="Arial" w:cs="Arial"/>
+          <w:sz w:val="24"/>
+          <w:szCs w:val="24"/>
+          <w:lang w:val="es-PE"/>
+        </w:rPr>
+        <w:t xml:space="preserve">la prueba </w:t>
+      </w:r>
+      <w:r>
+        <w:rPr>
+          <w:rFonts w:ascii="Arial" w:eastAsia="Arial" w:hAnsi="Arial" w:cs="Arial"/>
+          <w:sz w:val="24"/>
+          <w:szCs w:val="24"/>
+          <w:lang w:val="es-PE"/>
+        </w:rPr>
+        <w:t>la que se evalúo</w:t>
+      </w:r>
+      <w:r>
+        <w:rPr>
+          <w:rFonts w:ascii="Arial" w:eastAsia="Arial" w:hAnsi="Arial" w:cs="Arial"/>
+          <w:sz w:val="24"/>
+          <w:szCs w:val="24"/>
+          <w:lang w:val="es-PE"/>
+        </w:rPr>
+        <w:t xml:space="preserve"> la calidad del sistema y se comprueba que realice correctamente las tareas definidas en la especificación.</w:t>
+      </w:r>
+    </w:p>
+    <w:p>
+      <w:pPr>
+        <w:spacing w:line="360" w:lineRule="auto"/>
+        <w:ind w:right="78"/>
+        <w:jc w:val="both"/>
+        <w:rPr>
+          <w:rFonts w:ascii="Arial" w:eastAsia="Arial" w:hAnsi="Arial" w:cs="Arial"/>
+          <w:sz w:val="24"/>
+          <w:szCs w:val="24"/>
+          <w:lang w:val="es-PE"/>
+        </w:rPr>
+      </w:pPr>
+    </w:p>
+    <w:p>
+      <w:pPr>
+        <w:pStyle w:val="Prrafodelista"/>
+        <w:numPr>
+          <w:ilvl w:val="0"/>
+          <w:numId w:val="46"/>
+        </w:numPr>
+        <w:spacing w:line="360" w:lineRule="auto"/>
+        <w:ind w:left="1428" w:right="78"/>
+        <w:jc w:val="both"/>
+        <w:rPr>
+          <w:rFonts w:ascii="Arial" w:eastAsia="Arial" w:hAnsi="Arial" w:cs="Arial"/>
+          <w:b/>
+          <w:sz w:val="24"/>
+          <w:szCs w:val="24"/>
+          <w:lang w:val="es-PE"/>
+        </w:rPr>
+      </w:pPr>
+      <w:r>
+        <w:rPr>
+          <w:rFonts w:ascii="Arial" w:eastAsia="Arial" w:hAnsi="Arial" w:cs="Arial"/>
+          <w:b/>
+          <w:sz w:val="24"/>
+          <w:szCs w:val="24"/>
+          <w:lang w:val="es-PE"/>
+        </w:rPr>
+        <w:t>Evaluación de la aplicación</w:t>
+      </w:r>
+    </w:p>
+    <w:p>
+      <w:pPr>
+        <w:pStyle w:val="Prrafodelista"/>
+        <w:spacing w:line="360" w:lineRule="auto"/>
+        <w:ind w:left="1428" w:right="78"/>
+        <w:jc w:val="both"/>
+        <w:rPr>
+          <w:rFonts w:ascii="Arial" w:eastAsia="Arial" w:hAnsi="Arial" w:cs="Arial"/>
+          <w:sz w:val="24"/>
+          <w:szCs w:val="24"/>
+          <w:lang w:val="es-PE"/>
+        </w:rPr>
+      </w:pPr>
+      <w:r>
+        <w:rPr>
+          <w:rFonts w:ascii="Arial" w:eastAsia="Arial" w:hAnsi="Arial" w:cs="Arial"/>
+          <w:sz w:val="24"/>
+          <w:szCs w:val="24"/>
+          <w:lang w:val="es-PE"/>
+        </w:rPr>
+        <w:t xml:space="preserve">Se realizó </w:t>
+      </w:r>
+      <w:r>
+        <w:rPr>
+          <w:rFonts w:ascii="Arial" w:eastAsia="Arial" w:hAnsi="Arial" w:cs="Arial"/>
+          <w:sz w:val="24"/>
+          <w:szCs w:val="24"/>
+          <w:lang w:val="es-PE"/>
+        </w:rPr>
+        <w:t>una encuesta con 10 clientes realizamos e hicimos que haga una compra mediante el aplicativo web.</w:t>
+      </w:r>
+    </w:p>
+    <w:p>
+      <w:pPr>
+        <w:pStyle w:val="Prrafodelista"/>
+        <w:spacing w:line="360" w:lineRule="auto"/>
+        <w:ind w:left="1428" w:right="78"/>
+        <w:jc w:val="both"/>
+        <w:rPr>
+          <w:rFonts w:ascii="Arial" w:eastAsia="Arial" w:hAnsi="Arial" w:cs="Arial"/>
+          <w:sz w:val="24"/>
+          <w:szCs w:val="24"/>
+          <w:lang w:val="es-PE"/>
+        </w:rPr>
+      </w:pPr>
+    </w:p>
+    <w:p>
+      <w:pPr>
+        <w:pStyle w:val="Prrafodelista"/>
+        <w:numPr>
+          <w:ilvl w:val="0"/>
+          <w:numId w:val="46"/>
+        </w:numPr>
+        <w:spacing w:line="360" w:lineRule="auto"/>
+        <w:ind w:left="1428" w:right="78"/>
+        <w:jc w:val="both"/>
+        <w:rPr>
+          <w:rFonts w:ascii="Arial" w:eastAsia="Arial" w:hAnsi="Arial" w:cs="Arial"/>
+          <w:b/>
+          <w:sz w:val="24"/>
+          <w:szCs w:val="24"/>
+          <w:lang w:val="es-PE"/>
+        </w:rPr>
+      </w:pPr>
+      <w:r>
+        <w:rPr>
+          <w:rFonts w:ascii="Arial" w:eastAsia="Arial" w:hAnsi="Arial" w:cs="Arial"/>
+          <w:b/>
+          <w:sz w:val="24"/>
+          <w:szCs w:val="24"/>
+          <w:lang w:val="es-PE"/>
+        </w:rPr>
+        <w:t xml:space="preserve">Entrega de la aplicación </w:t>
+      </w:r>
+    </w:p>
+    <w:p>
+      <w:pPr>
+        <w:spacing w:line="360" w:lineRule="auto"/>
+        <w:ind w:left="1428" w:right="78"/>
+        <w:jc w:val="both"/>
+        <w:rPr>
+          <w:rFonts w:ascii="Arial" w:eastAsia="Arial" w:hAnsi="Arial" w:cs="Arial"/>
+          <w:sz w:val="24"/>
+          <w:szCs w:val="24"/>
+          <w:lang w:val="es-PE"/>
+        </w:rPr>
+      </w:pPr>
+      <w:r>
+        <w:rPr>
+          <w:rFonts w:ascii="Arial" w:eastAsia="Arial" w:hAnsi="Arial" w:cs="Arial"/>
+          <w:sz w:val="24"/>
+          <w:szCs w:val="24"/>
+          <w:lang w:val="es-PE"/>
+        </w:rPr>
+        <w:t>Una vez realizado la evaluación de la aplicación se pasó a entregar el aplicativo web con todos los requerimientos deseados.</w:t>
+      </w:r>
+    </w:p>
+    <w:p>
+      <w:pPr>
         <w:spacing w:line="360" w:lineRule="auto"/>
         <w:ind w:left="1428"/>
         <w:jc w:val="both"/>
@@ -11248,15 +12676,19 @@
           <w:lang w:val="es-PE"/>
         </w:rPr>
       </w:pPr>
-      <w:r>
-        <w:rPr>
-          <w:rFonts w:ascii="Arial" w:eastAsia="Arial" w:hAnsi="Arial" w:cs="Arial"/>
-          <w:sz w:val="24"/>
-          <w:szCs w:val="24"/>
-          <w:lang w:val="es-PE"/>
-        </w:rPr>
-        <w:t>XXXXXXXXXXXXXXXXXXXXXXXXXXXXXXXXXXXXXXXXXXXXXXXXXXXXXXXXXXXXXXXXXXXXXXXXXXXXXXXXXXXXXXXXXXXXXXXXXXXXXXXXXXXXXXXXXXXXXXX</w:t>
-      </w:r>
+    </w:p>
+    <w:p>
+      <w:pPr>
+        <w:spacing w:line="360" w:lineRule="auto"/>
+        <w:ind w:left="1428"/>
+        <w:jc w:val="both"/>
+        <w:rPr>
+          <w:rFonts w:ascii="Arial" w:eastAsia="Arial" w:hAnsi="Arial" w:cs="Arial"/>
+          <w:sz w:val="24"/>
+          <w:szCs w:val="24"/>
+          <w:lang w:val="es-PE"/>
+        </w:rPr>
+      </w:pPr>
     </w:p>
     <w:p>
       <w:pPr>
@@ -11302,7 +12734,7 @@
           <w:lang w:val="es-PE"/>
         </w:rPr>
       </w:pPr>
-      <w:bookmarkStart w:id="89" w:name="_Toc522200967"/>
+      <w:bookmarkStart w:id="88" w:name="_Toc522200967"/>
       <w:r>
         <w:rPr>
           <w:rFonts w:ascii="Arial" w:eastAsia="Arial" w:hAnsi="Arial" w:cs="Arial"/>
@@ -11312,6 +12744,7 @@
           <w:szCs w:val="24"/>
           <w:lang w:val="es-PE"/>
         </w:rPr>
+        <w:lastRenderedPageBreak/>
         <w:t>3.3.</w:t>
       </w:r>
       <w:r>
@@ -11347,7 +12780,7 @@
         </w:rPr>
         <w:t>Metodología</w:t>
       </w:r>
-      <w:bookmarkEnd w:id="89"/>
+      <w:bookmarkEnd w:id="88"/>
     </w:p>
     <w:p>
       <w:pPr>
@@ -11444,7 +12877,6 @@
           <w:szCs w:val="24"/>
           <w:lang w:val="es-PE"/>
         </w:rPr>
-        <w:lastRenderedPageBreak/>
         <w:t>Sprint</w:t>
       </w:r>
     </w:p>
@@ -11599,6 +13031,174 @@
           <w:b/>
           <w:sz w:val="24"/>
           <w:szCs w:val="24"/>
+          <w:lang w:val="es-PE"/>
+        </w:rPr>
+      </w:pPr>
+    </w:p>
+    <w:p>
+      <w:pPr>
+        <w:rPr>
+          <w:rFonts w:eastAsia="Arial"/>
+          <w:lang w:val="es-PE"/>
+        </w:rPr>
+      </w:pPr>
+    </w:p>
+    <w:p>
+      <w:pPr>
+        <w:rPr>
+          <w:rFonts w:eastAsia="Arial"/>
+          <w:lang w:val="es-PE"/>
+        </w:rPr>
+      </w:pPr>
+    </w:p>
+    <w:p>
+      <w:pPr>
+        <w:rPr>
+          <w:rFonts w:eastAsia="Arial"/>
+          <w:lang w:val="es-PE"/>
+        </w:rPr>
+      </w:pPr>
+    </w:p>
+    <w:p>
+      <w:pPr>
+        <w:rPr>
+          <w:rFonts w:eastAsia="Arial"/>
+          <w:lang w:val="es-PE"/>
+        </w:rPr>
+      </w:pPr>
+    </w:p>
+    <w:p>
+      <w:pPr>
+        <w:rPr>
+          <w:rFonts w:eastAsia="Arial"/>
+          <w:lang w:val="es-PE"/>
+        </w:rPr>
+      </w:pPr>
+    </w:p>
+    <w:p>
+      <w:pPr>
+        <w:rPr>
+          <w:rFonts w:eastAsia="Arial"/>
+          <w:lang w:val="es-PE"/>
+        </w:rPr>
+      </w:pPr>
+    </w:p>
+    <w:p>
+      <w:pPr>
+        <w:rPr>
+          <w:rFonts w:eastAsia="Arial"/>
+          <w:lang w:val="es-PE"/>
+        </w:rPr>
+      </w:pPr>
+    </w:p>
+    <w:p>
+      <w:pPr>
+        <w:rPr>
+          <w:rFonts w:eastAsia="Arial"/>
+          <w:lang w:val="es-PE"/>
+        </w:rPr>
+      </w:pPr>
+    </w:p>
+    <w:p>
+      <w:pPr>
+        <w:rPr>
+          <w:rFonts w:eastAsia="Arial"/>
+          <w:lang w:val="es-PE"/>
+        </w:rPr>
+      </w:pPr>
+    </w:p>
+    <w:p>
+      <w:pPr>
+        <w:rPr>
+          <w:rFonts w:eastAsia="Arial"/>
+          <w:lang w:val="es-PE"/>
+        </w:rPr>
+      </w:pPr>
+    </w:p>
+    <w:p>
+      <w:pPr>
+        <w:rPr>
+          <w:rFonts w:eastAsia="Arial"/>
+          <w:lang w:val="es-PE"/>
+        </w:rPr>
+      </w:pPr>
+    </w:p>
+    <w:p>
+      <w:pPr>
+        <w:rPr>
+          <w:rFonts w:eastAsia="Arial"/>
+          <w:lang w:val="es-PE"/>
+        </w:rPr>
+      </w:pPr>
+    </w:p>
+    <w:p>
+      <w:pPr>
+        <w:rPr>
+          <w:rFonts w:eastAsia="Arial"/>
+          <w:lang w:val="es-PE"/>
+        </w:rPr>
+      </w:pPr>
+    </w:p>
+    <w:p>
+      <w:pPr>
+        <w:rPr>
+          <w:rFonts w:eastAsia="Arial"/>
+          <w:lang w:val="es-PE"/>
+        </w:rPr>
+      </w:pPr>
+    </w:p>
+    <w:p>
+      <w:pPr>
+        <w:rPr>
+          <w:rFonts w:eastAsia="Arial"/>
+          <w:lang w:val="es-PE"/>
+        </w:rPr>
+      </w:pPr>
+    </w:p>
+    <w:p>
+      <w:pPr>
+        <w:rPr>
+          <w:rFonts w:eastAsia="Arial"/>
+          <w:lang w:val="es-PE"/>
+        </w:rPr>
+      </w:pPr>
+    </w:p>
+    <w:p>
+      <w:pPr>
+        <w:rPr>
+          <w:rFonts w:eastAsia="Arial"/>
+          <w:lang w:val="es-PE"/>
+        </w:rPr>
+      </w:pPr>
+    </w:p>
+    <w:p>
+      <w:pPr>
+        <w:rPr>
+          <w:rFonts w:eastAsia="Arial"/>
+          <w:lang w:val="es-PE"/>
+        </w:rPr>
+      </w:pPr>
+    </w:p>
+    <w:p>
+      <w:pPr>
+        <w:rPr>
+          <w:rFonts w:eastAsia="Arial"/>
+          <w:lang w:val="es-PE"/>
+        </w:rPr>
+      </w:pPr>
+    </w:p>
+    <w:p>
+      <w:pPr>
+        <w:rPr>
+          <w:rFonts w:eastAsia="Arial"/>
+          <w:lang w:val="es-PE"/>
+        </w:rPr>
+      </w:pPr>
+    </w:p>
+    <w:p>
+      <w:pPr>
+        <w:rPr>
+          <w:rFonts w:eastAsia="Arial"/>
           <w:lang w:val="es-PE"/>
         </w:rPr>
       </w:pPr>
@@ -11628,7 +13228,7 @@
           <w:lang w:val="es-PE"/>
         </w:rPr>
       </w:pPr>
-      <w:bookmarkStart w:id="90" w:name="_Toc522200968"/>
+      <w:bookmarkStart w:id="89" w:name="_Toc522200968"/>
       <w:r>
         <w:rPr>
           <w:rFonts w:ascii="Arial" w:eastAsia="Arial" w:hAnsi="Arial" w:cs="Arial"/>
@@ -11637,6 +13237,7 @@
           <w:szCs w:val="24"/>
           <w:lang w:val="es-PE"/>
         </w:rPr>
+        <w:lastRenderedPageBreak/>
         <w:t>3.</w:t>
       </w:r>
       <w:r>
@@ -11659,7 +13260,7 @@
         </w:rPr>
         <w:t>. Fundamento teórico.</w:t>
       </w:r>
-      <w:bookmarkEnd w:id="90"/>
+      <w:bookmarkEnd w:id="89"/>
       <w:r>
         <w:rPr>
           <w:rFonts w:ascii="Arial" w:eastAsia="Arial" w:hAnsi="Arial" w:cs="Arial"/>
@@ -11933,9 +13534,14 @@
           <w:szCs w:val="24"/>
           <w:lang w:val="es-ES"/>
         </w:rPr>
-        <w:t>Nombre del libro</w:t>
-      </w:r>
-      <w:r>
+        <w:t>Programador PHP. Tomo 1 (2012) , PHP es un lenguaje de programación de uso general de código del lado del servidor originalmente diseñado para el desarrollo web de contenido dinámico. Fue uno de los primeros lenguajes de programación del lado del servidor que se podían incorporar directamente en el documento HTML en lugar de llamar a un archivo externo que procese los datos. El código es interpretado por un servidor web con un módulo de procesador de PHP que genera la página Web resultante. PHP ha evolucionado por lo que ahora incluye también una interfaz de línea de comandos que puede ser usada en aplicaciones gráficas independientes. PHP puede ser usado en la mayoría de los servidores web al igual que en casi todos los sistemas operativos y plataformas sin ningún costo.</w:t>
+      </w:r>
+    </w:p>
+    <w:p>
+      <w:pPr>
+        <w:spacing w:line="360" w:lineRule="auto"/>
+        <w:ind w:left="1985"/>
+        <w:jc w:val="both"/>
         <w:rPr>
           <w:rFonts w:ascii="Arial" w:eastAsia="Arial" w:hAnsi="Arial" w:cs="Arial"/>
           <w:noProof/>
@@ -11943,8 +13549,7 @@
           <w:szCs w:val="24"/>
           <w:lang w:val="es-ES"/>
         </w:rPr>
-        <w:t xml:space="preserve"> (</w:t>
-      </w:r>
+      </w:pPr>
       <w:r>
         <w:rPr>
           <w:rFonts w:ascii="Arial" w:eastAsia="Arial" w:hAnsi="Arial" w:cs="Arial"/>
@@ -11953,9 +13558,14 @@
           <w:szCs w:val="24"/>
           <w:lang w:val="es-ES"/>
         </w:rPr>
-        <w:t>Año de prublicacion</w:t>
-      </w:r>
-      <w:r>
+        <w:t>PHP fue creado originalmente por Rasmus Lerdorf en 1995. Actualmente el lenguaje sigue siendo desarrollado con nuevas funciones por el grupo PHP. Este lenguaje forma parte del software libre publicado bajo la licencia PHP que es incompatible con la Licencia Pública General de GNU debido a las restricciones del uso del término PHP.</w:t>
+      </w:r>
+    </w:p>
+    <w:p>
+      <w:pPr>
+        <w:spacing w:line="360" w:lineRule="auto"/>
+        <w:ind w:left="1985"/>
+        <w:jc w:val="both"/>
         <w:rPr>
           <w:rFonts w:ascii="Arial" w:eastAsia="Arial" w:hAnsi="Arial" w:cs="Arial"/>
           <w:noProof/>
@@ -11963,9 +13573,13 @@
           <w:szCs w:val="24"/>
           <w:lang w:val="es-ES"/>
         </w:rPr>
-        <w:t xml:space="preserve">) , </w:t>
-      </w:r>
-      <w:r>
+      </w:pPr>
+    </w:p>
+    <w:p>
+      <w:pPr>
+        <w:spacing w:line="360" w:lineRule="auto"/>
+        <w:ind w:left="1985"/>
+        <w:jc w:val="both"/>
         <w:rPr>
           <w:rFonts w:ascii="Arial" w:eastAsia="Arial" w:hAnsi="Arial" w:cs="Arial"/>
           <w:noProof/>
@@ -11973,9 +13587,13 @@
           <w:szCs w:val="24"/>
           <w:lang w:val="es-ES"/>
         </w:rPr>
-        <w:t>Contenido del libroXXXXXXXXXXXXXXXXXXXXXXXXXXXXXXXXXXXXXXXXXXXXXXXXXXXXXXXXXXXXXXXXXXXXXXXXXXXXXXXXXXXXXXXXXXXXXXXXXXXXXXXXXXXXXXXX</w:t>
-      </w:r>
-      <w:r>
+      </w:pPr>
+    </w:p>
+    <w:p>
+      <w:pPr>
+        <w:spacing w:line="360" w:lineRule="auto"/>
+        <w:ind w:left="1985"/>
+        <w:jc w:val="both"/>
         <w:rPr>
           <w:rFonts w:ascii="Arial" w:eastAsia="Arial" w:hAnsi="Arial" w:cs="Arial"/>
           <w:noProof/>
@@ -11983,8 +13601,35 @@
           <w:szCs w:val="24"/>
           <w:lang w:val="es-ES"/>
         </w:rPr>
-        <w:t>.</w:t>
-      </w:r>
+      </w:pPr>
+    </w:p>
+    <w:p>
+      <w:pPr>
+        <w:spacing w:line="360" w:lineRule="auto"/>
+        <w:ind w:left="1985"/>
+        <w:jc w:val="both"/>
+        <w:rPr>
+          <w:rFonts w:ascii="Arial" w:eastAsia="Arial" w:hAnsi="Arial" w:cs="Arial"/>
+          <w:noProof/>
+          <w:sz w:val="24"/>
+          <w:szCs w:val="24"/>
+          <w:lang w:val="es-ES"/>
+        </w:rPr>
+      </w:pPr>
+    </w:p>
+    <w:p>
+      <w:pPr>
+        <w:spacing w:line="360" w:lineRule="auto"/>
+        <w:ind w:left="1985"/>
+        <w:jc w:val="both"/>
+        <w:rPr>
+          <w:rFonts w:ascii="Arial" w:eastAsia="Arial" w:hAnsi="Arial" w:cs="Arial"/>
+          <w:noProof/>
+          <w:sz w:val="24"/>
+          <w:szCs w:val="24"/>
+          <w:lang w:val="es-ES"/>
+        </w:rPr>
+      </w:pPr>
     </w:p>
     <w:p>
       <w:pPr>
@@ -12023,6 +13668,7 @@
           <w:szCs w:val="24"/>
           <w:lang w:val="es-ES"/>
         </w:rPr>
+        <w:lastRenderedPageBreak/>
         <w:t>PAGINAS WEB</w:t>
       </w:r>
       <w:r>
@@ -12070,9 +13716,14 @@
           <w:szCs w:val="24"/>
           <w:lang w:val="es-ES"/>
         </w:rPr>
-        <w:t>Nombre del libro</w:t>
-      </w:r>
-      <w:r>
+        <w:t>Desarrollo de Aplicaciones Web (2004) , El siguiente libro gira entorno a al funcionamiento y fundamento de lo que hoy conocemos como Internet.</w:t>
+      </w:r>
+    </w:p>
+    <w:p>
+      <w:pPr>
+        <w:spacing w:line="360" w:lineRule="auto"/>
+        <w:ind w:left="1985"/>
+        <w:jc w:val="both"/>
         <w:rPr>
           <w:rFonts w:ascii="Arial" w:eastAsia="Arial" w:hAnsi="Arial" w:cs="Arial"/>
           <w:noProof/>
@@ -12080,8 +13731,7 @@
           <w:szCs w:val="24"/>
           <w:lang w:val="es-ES"/>
         </w:rPr>
-        <w:t xml:space="preserve"> (</w:t>
-      </w:r>
+      </w:pPr>
       <w:r>
         <w:rPr>
           <w:rFonts w:ascii="Arial" w:eastAsia="Arial" w:hAnsi="Arial" w:cs="Arial"/>
@@ -12090,9 +13740,14 @@
           <w:szCs w:val="24"/>
           <w:lang w:val="es-ES"/>
         </w:rPr>
-        <w:t>Año de prublicacion</w:t>
-      </w:r>
-      <w:r>
+        <w:t>Internet, la red de redes, nace a mediados de la década de los se-tenta, bajo los auspicios de DARPA, la Agencia de Proyectos Avan-zados para la Defensa de Estados Unidos. DARPA inició un programa de investigación de técnicas y tecnologías para unir di-versas redes de conmutación de paquetes, permitiendo así a los or-denadores conectados a estas redes comunicarse entre sí de forma fácil y transparente.</w:t>
+      </w:r>
+    </w:p>
+    <w:p>
+      <w:pPr>
+        <w:spacing w:line="360" w:lineRule="auto"/>
+        <w:ind w:left="1985"/>
+        <w:jc w:val="both"/>
         <w:rPr>
           <w:rFonts w:ascii="Arial" w:eastAsia="Arial" w:hAnsi="Arial" w:cs="Arial"/>
           <w:noProof/>
@@ -12100,8 +13755,7 @@
           <w:szCs w:val="24"/>
           <w:lang w:val="es-ES"/>
         </w:rPr>
-        <w:t xml:space="preserve">) , </w:t>
-      </w:r>
+      </w:pPr>
       <w:r>
         <w:rPr>
           <w:rFonts w:ascii="Arial" w:eastAsia="Arial" w:hAnsi="Arial" w:cs="Arial"/>
@@ -12110,9 +13764,14 @@
           <w:szCs w:val="24"/>
           <w:lang w:val="es-ES"/>
         </w:rPr>
-        <w:t>Contenido del libroXXXXXXXXXXXXXXXXXXXXXXXXXXXXXXXXXXXXXXXXXXXXXXXXXXXXXXXXXXXXXXXXXXXXXXXXXXXXXXXXXXXXXXXXXXXXXXXXXXXXXXXXXXXXXXXX</w:t>
-      </w:r>
-      <w:r>
+        <w:t>De estos proyectos nació un protocolo de comunicaciones de datos, IP o Internet Protocol, que permitía a ordenadores diversos comuni-carse a través de una red, Internet, formada por la interconexión de diversas redes.</w:t>
+      </w:r>
+    </w:p>
+    <w:p>
+      <w:pPr>
+        <w:spacing w:line="360" w:lineRule="auto"/>
+        <w:ind w:left="1985"/>
+        <w:jc w:val="both"/>
         <w:rPr>
           <w:rFonts w:ascii="Arial" w:eastAsia="Arial" w:hAnsi="Arial" w:cs="Arial"/>
           <w:noProof/>
@@ -12120,8 +13779,396 @@
           <w:szCs w:val="24"/>
           <w:lang w:val="es-ES"/>
         </w:rPr>
-        <w:t>.</w:t>
-      </w:r>
+      </w:pPr>
+      <w:r>
+        <w:rPr>
+          <w:rFonts w:ascii="Arial" w:eastAsia="Arial" w:hAnsi="Arial" w:cs="Arial"/>
+          <w:noProof/>
+          <w:sz w:val="24"/>
+          <w:szCs w:val="24"/>
+          <w:lang w:val="es-ES"/>
+        </w:rPr>
+        <w:t>El contenido de este manual sobre el desarrollo de aplicaciones web cubre los siguientes aspectos:</w:t>
+      </w:r>
+    </w:p>
+    <w:p>
+      <w:pPr>
+        <w:spacing w:line="360" w:lineRule="auto"/>
+        <w:ind w:left="1985"/>
+        <w:jc w:val="both"/>
+        <w:rPr>
+          <w:rFonts w:ascii="Arial" w:eastAsia="Arial" w:hAnsi="Arial" w:cs="Arial"/>
+          <w:noProof/>
+          <w:sz w:val="24"/>
+          <w:szCs w:val="24"/>
+          <w:lang w:val="es-ES"/>
+        </w:rPr>
+      </w:pPr>
+      <w:r>
+        <w:rPr>
+          <w:rFonts w:ascii="Arial" w:eastAsia="Arial" w:hAnsi="Arial" w:cs="Arial"/>
+          <w:noProof/>
+          <w:sz w:val="24"/>
+          <w:szCs w:val="24"/>
+          <w:lang w:val="es-ES"/>
+        </w:rPr>
+        <w:t>•</w:t>
+      </w:r>
+      <w:r>
+        <w:rPr>
+          <w:rFonts w:ascii="Arial" w:eastAsia="Arial" w:hAnsi="Arial" w:cs="Arial"/>
+          <w:noProof/>
+          <w:sz w:val="24"/>
+          <w:szCs w:val="24"/>
+          <w:lang w:val="es-ES"/>
+        </w:rPr>
+        <w:tab/>
+        <w:t>Introducción a las aplicaciones web</w:t>
+      </w:r>
+    </w:p>
+    <w:p>
+      <w:pPr>
+        <w:spacing w:line="360" w:lineRule="auto"/>
+        <w:ind w:left="1985"/>
+        <w:jc w:val="both"/>
+        <w:rPr>
+          <w:rFonts w:ascii="Arial" w:eastAsia="Arial" w:hAnsi="Arial" w:cs="Arial"/>
+          <w:noProof/>
+          <w:sz w:val="24"/>
+          <w:szCs w:val="24"/>
+          <w:lang w:val="es-ES"/>
+        </w:rPr>
+      </w:pPr>
+      <w:r>
+        <w:rPr>
+          <w:rFonts w:ascii="Arial" w:eastAsia="Arial" w:hAnsi="Arial" w:cs="Arial"/>
+          <w:noProof/>
+          <w:sz w:val="24"/>
+          <w:szCs w:val="24"/>
+          <w:lang w:val="es-ES"/>
+        </w:rPr>
+        <w:t>•</w:t>
+      </w:r>
+      <w:r>
+        <w:rPr>
+          <w:rFonts w:ascii="Arial" w:eastAsia="Arial" w:hAnsi="Arial" w:cs="Arial"/>
+          <w:noProof/>
+          <w:sz w:val="24"/>
+          <w:szCs w:val="24"/>
+          <w:lang w:val="es-ES"/>
+        </w:rPr>
+        <w:tab/>
+        <w:t>Instalación del servidor</w:t>
+      </w:r>
+    </w:p>
+    <w:p>
+      <w:pPr>
+        <w:spacing w:line="360" w:lineRule="auto"/>
+        <w:ind w:left="1985"/>
+        <w:jc w:val="both"/>
+        <w:rPr>
+          <w:rFonts w:ascii="Arial" w:eastAsia="Arial" w:hAnsi="Arial" w:cs="Arial"/>
+          <w:noProof/>
+          <w:sz w:val="24"/>
+          <w:szCs w:val="24"/>
+          <w:lang w:val="es-ES"/>
+        </w:rPr>
+      </w:pPr>
+      <w:r>
+        <w:rPr>
+          <w:rFonts w:ascii="Arial" w:eastAsia="Arial" w:hAnsi="Arial" w:cs="Arial"/>
+          <w:noProof/>
+          <w:sz w:val="24"/>
+          <w:szCs w:val="24"/>
+          <w:lang w:val="es-ES"/>
+        </w:rPr>
+        <w:t>•</w:t>
+      </w:r>
+      <w:r>
+        <w:rPr>
+          <w:rFonts w:ascii="Arial" w:eastAsia="Arial" w:hAnsi="Arial" w:cs="Arial"/>
+          <w:noProof/>
+          <w:sz w:val="24"/>
+          <w:szCs w:val="24"/>
+          <w:lang w:val="es-ES"/>
+        </w:rPr>
+        <w:tab/>
+        <w:t>Diseño de páginas web</w:t>
+      </w:r>
+    </w:p>
+    <w:p>
+      <w:pPr>
+        <w:spacing w:line="360" w:lineRule="auto"/>
+        <w:ind w:left="1985"/>
+        <w:jc w:val="both"/>
+        <w:rPr>
+          <w:rFonts w:ascii="Arial" w:eastAsia="Arial" w:hAnsi="Arial" w:cs="Arial"/>
+          <w:noProof/>
+          <w:sz w:val="24"/>
+          <w:szCs w:val="24"/>
+          <w:lang w:val="es-ES"/>
+        </w:rPr>
+      </w:pPr>
+      <w:r>
+        <w:rPr>
+          <w:rFonts w:ascii="Arial" w:eastAsia="Arial" w:hAnsi="Arial" w:cs="Arial"/>
+          <w:noProof/>
+          <w:sz w:val="24"/>
+          <w:szCs w:val="24"/>
+          <w:lang w:val="es-ES"/>
+        </w:rPr>
+        <w:t>•</w:t>
+      </w:r>
+      <w:r>
+        <w:rPr>
+          <w:rFonts w:ascii="Arial" w:eastAsia="Arial" w:hAnsi="Arial" w:cs="Arial"/>
+          <w:noProof/>
+          <w:sz w:val="24"/>
+          <w:szCs w:val="24"/>
+          <w:lang w:val="es-ES"/>
+        </w:rPr>
+        <w:tab/>
+        <w:t>Formato estructurado de texto: XML</w:t>
+      </w:r>
+    </w:p>
+    <w:p>
+      <w:pPr>
+        <w:spacing w:line="360" w:lineRule="auto"/>
+        <w:ind w:left="1985"/>
+        <w:jc w:val="both"/>
+        <w:rPr>
+          <w:rFonts w:ascii="Arial" w:eastAsia="Arial" w:hAnsi="Arial" w:cs="Arial"/>
+          <w:noProof/>
+          <w:sz w:val="24"/>
+          <w:szCs w:val="24"/>
+          <w:lang w:val="es-ES"/>
+        </w:rPr>
+      </w:pPr>
+      <w:r>
+        <w:rPr>
+          <w:rFonts w:ascii="Arial" w:eastAsia="Arial" w:hAnsi="Arial" w:cs="Arial"/>
+          <w:noProof/>
+          <w:sz w:val="24"/>
+          <w:szCs w:val="24"/>
+          <w:lang w:val="es-ES"/>
+        </w:rPr>
+        <w:t>•</w:t>
+      </w:r>
+      <w:r>
+        <w:rPr>
+          <w:rFonts w:ascii="Arial" w:eastAsia="Arial" w:hAnsi="Arial" w:cs="Arial"/>
+          <w:noProof/>
+          <w:sz w:val="24"/>
+          <w:szCs w:val="24"/>
+          <w:lang w:val="es-ES"/>
+        </w:rPr>
+        <w:tab/>
+        <w:t>Contenido dinámico</w:t>
+      </w:r>
+    </w:p>
+    <w:p>
+      <w:pPr>
+        <w:spacing w:line="360" w:lineRule="auto"/>
+        <w:ind w:left="1985"/>
+        <w:jc w:val="both"/>
+        <w:rPr>
+          <w:rFonts w:ascii="Arial" w:eastAsia="Arial" w:hAnsi="Arial" w:cs="Arial"/>
+          <w:noProof/>
+          <w:sz w:val="24"/>
+          <w:szCs w:val="24"/>
+          <w:lang w:val="es-ES"/>
+        </w:rPr>
+      </w:pPr>
+      <w:r>
+        <w:rPr>
+          <w:rFonts w:ascii="Arial" w:eastAsia="Arial" w:hAnsi="Arial" w:cs="Arial"/>
+          <w:noProof/>
+          <w:sz w:val="24"/>
+          <w:szCs w:val="24"/>
+          <w:lang w:val="es-ES"/>
+        </w:rPr>
+        <w:t>•</w:t>
+      </w:r>
+      <w:r>
+        <w:rPr>
+          <w:rFonts w:ascii="Arial" w:eastAsia="Arial" w:hAnsi="Arial" w:cs="Arial"/>
+          <w:noProof/>
+          <w:sz w:val="24"/>
+          <w:szCs w:val="24"/>
+          <w:lang w:val="es-ES"/>
+        </w:rPr>
+        <w:tab/>
+        <w:t>Acceso a bases de datos: JDBC</w:t>
+      </w:r>
+    </w:p>
+    <w:p>
+      <w:pPr>
+        <w:spacing w:line="360" w:lineRule="auto"/>
+        <w:ind w:left="1985"/>
+        <w:jc w:val="both"/>
+        <w:rPr>
+          <w:rFonts w:ascii="Arial" w:eastAsia="Arial" w:hAnsi="Arial" w:cs="Arial"/>
+          <w:noProof/>
+          <w:sz w:val="24"/>
+          <w:szCs w:val="24"/>
+          <w:lang w:val="es-ES"/>
+        </w:rPr>
+      </w:pPr>
+      <w:r>
+        <w:rPr>
+          <w:rFonts w:ascii="Arial" w:eastAsia="Arial" w:hAnsi="Arial" w:cs="Arial"/>
+          <w:noProof/>
+          <w:sz w:val="24"/>
+          <w:szCs w:val="24"/>
+          <w:lang w:val="es-ES"/>
+        </w:rPr>
+        <w:t>•</w:t>
+      </w:r>
+      <w:r>
+        <w:rPr>
+          <w:rFonts w:ascii="Arial" w:eastAsia="Arial" w:hAnsi="Arial" w:cs="Arial"/>
+          <w:noProof/>
+          <w:sz w:val="24"/>
+          <w:szCs w:val="24"/>
+          <w:lang w:val="es-ES"/>
+        </w:rPr>
+        <w:tab/>
+        <w:t>Servicios web</w:t>
+      </w:r>
+    </w:p>
+    <w:p>
+      <w:pPr>
+        <w:spacing w:line="360" w:lineRule="auto"/>
+        <w:ind w:left="1985"/>
+        <w:jc w:val="both"/>
+        <w:rPr>
+          <w:rFonts w:ascii="Arial" w:eastAsia="Arial" w:hAnsi="Arial" w:cs="Arial"/>
+          <w:noProof/>
+          <w:sz w:val="24"/>
+          <w:szCs w:val="24"/>
+          <w:lang w:val="es-ES"/>
+        </w:rPr>
+      </w:pPr>
+      <w:r>
+        <w:rPr>
+          <w:rFonts w:ascii="Arial" w:eastAsia="Arial" w:hAnsi="Arial" w:cs="Arial"/>
+          <w:noProof/>
+          <w:sz w:val="24"/>
+          <w:szCs w:val="24"/>
+          <w:lang w:val="es-ES"/>
+        </w:rPr>
+        <w:t>•</w:t>
+      </w:r>
+      <w:r>
+        <w:rPr>
+          <w:rFonts w:ascii="Arial" w:eastAsia="Arial" w:hAnsi="Arial" w:cs="Arial"/>
+          <w:noProof/>
+          <w:sz w:val="24"/>
+          <w:szCs w:val="24"/>
+          <w:lang w:val="es-ES"/>
+        </w:rPr>
+        <w:tab/>
+        <w:t>Utilización y mantenimiento</w:t>
+      </w:r>
+    </w:p>
+    <w:p>
+      <w:pPr>
+        <w:spacing w:line="360" w:lineRule="auto"/>
+        <w:ind w:left="1496" w:firstLine="489"/>
+        <w:rPr>
+          <w:rFonts w:ascii="Arial" w:eastAsia="Arial" w:hAnsi="Arial" w:cs="Arial"/>
+          <w:noProof/>
+          <w:sz w:val="24"/>
+          <w:szCs w:val="24"/>
+          <w:lang w:val="es-ES"/>
+        </w:rPr>
+      </w:pPr>
+      <w:r>
+        <w:rPr>
+          <w:rFonts w:ascii="Arial" w:eastAsia="Arial" w:hAnsi="Arial" w:cs="Arial"/>
+          <w:noProof/>
+          <w:sz w:val="24"/>
+          <w:szCs w:val="24"/>
+          <w:lang w:val="es-ES"/>
+        </w:rPr>
+        <w:t>•</w:t>
+      </w:r>
+      <w:r>
+        <w:rPr>
+          <w:rFonts w:ascii="Arial" w:eastAsia="Arial" w:hAnsi="Arial" w:cs="Arial"/>
+          <w:noProof/>
+          <w:sz w:val="24"/>
+          <w:szCs w:val="24"/>
+          <w:lang w:val="es-ES"/>
+        </w:rPr>
+        <w:tab/>
+        <w:t>Monitorización y análisis.</w:t>
+      </w:r>
+    </w:p>
+    <w:p>
+      <w:pPr>
+        <w:spacing w:line="360" w:lineRule="auto"/>
+        <w:ind w:left="1276"/>
+        <w:rPr>
+          <w:rFonts w:ascii="Arial" w:eastAsia="Arial" w:hAnsi="Arial" w:cs="Arial"/>
+          <w:noProof/>
+          <w:sz w:val="24"/>
+          <w:szCs w:val="24"/>
+          <w:lang w:val="es-ES"/>
+        </w:rPr>
+      </w:pPr>
+    </w:p>
+    <w:p>
+      <w:pPr>
+        <w:spacing w:line="360" w:lineRule="auto"/>
+        <w:ind w:left="1276"/>
+        <w:rPr>
+          <w:rFonts w:ascii="Arial" w:eastAsia="Arial" w:hAnsi="Arial" w:cs="Arial"/>
+          <w:noProof/>
+          <w:sz w:val="24"/>
+          <w:szCs w:val="24"/>
+          <w:lang w:val="es-ES"/>
+        </w:rPr>
+      </w:pPr>
+    </w:p>
+    <w:p>
+      <w:pPr>
+        <w:spacing w:line="360" w:lineRule="auto"/>
+        <w:ind w:left="1276"/>
+        <w:rPr>
+          <w:rFonts w:ascii="Arial" w:eastAsia="Arial" w:hAnsi="Arial" w:cs="Arial"/>
+          <w:noProof/>
+          <w:sz w:val="24"/>
+          <w:szCs w:val="24"/>
+          <w:lang w:val="es-ES"/>
+        </w:rPr>
+      </w:pPr>
+    </w:p>
+    <w:p>
+      <w:pPr>
+        <w:spacing w:line="360" w:lineRule="auto"/>
+        <w:ind w:left="1276"/>
+        <w:rPr>
+          <w:rFonts w:ascii="Arial" w:eastAsia="Arial" w:hAnsi="Arial" w:cs="Arial"/>
+          <w:noProof/>
+          <w:sz w:val="24"/>
+          <w:szCs w:val="24"/>
+          <w:lang w:val="es-ES"/>
+        </w:rPr>
+      </w:pPr>
+    </w:p>
+    <w:p>
+      <w:pPr>
+        <w:spacing w:line="360" w:lineRule="auto"/>
+        <w:ind w:left="1276"/>
+        <w:rPr>
+          <w:rFonts w:ascii="Arial" w:eastAsia="Arial" w:hAnsi="Arial" w:cs="Arial"/>
+          <w:noProof/>
+          <w:sz w:val="24"/>
+          <w:szCs w:val="24"/>
+          <w:lang w:val="es-ES"/>
+        </w:rPr>
+      </w:pPr>
     </w:p>
     <w:p>
       <w:pPr>
@@ -12160,6 +14207,17 @@
           <w:szCs w:val="24"/>
           <w:lang w:val="es-ES"/>
         </w:rPr>
+        <w:lastRenderedPageBreak/>
+        <w:t>NO</w:t>
+      </w:r>
+      <w:r>
+        <w:rPr>
+          <w:rFonts w:ascii="Arial" w:eastAsia="Arial" w:hAnsi="Arial" w:cs="Arial"/>
+          <w:noProof/>
+          <w:sz w:val="24"/>
+          <w:szCs w:val="24"/>
+          <w:lang w:val="es-ES"/>
+        </w:rPr>
         <w:t>MYSQL</w:t>
       </w:r>
       <w:r>
@@ -12208,9 +14266,14 @@
           <w:szCs w:val="24"/>
           <w:lang w:val="es-ES"/>
         </w:rPr>
-        <w:t>Nombre del libro</w:t>
-      </w:r>
-      <w:r>
+        <w:t>Laboratorio de PHP y NOMySQL (2009) , En este manual se mostrará como configurar un entorno PHP - NOMySQL, uno de los tándems más frecuentes en cuanto a desarrollo web que puede encontrarse hoy día: la combinación de Software Libre y un demostrado rendimiento y escalibilidad, ha hecho de esta configuración casi un estándar para la elaboración de soluciones y aplicaciones basadas en web.</w:t>
+      </w:r>
+    </w:p>
+    <w:p>
+      <w:pPr>
+        <w:spacing w:line="360" w:lineRule="auto"/>
+        <w:ind w:left="1985"/>
+        <w:jc w:val="both"/>
         <w:rPr>
           <w:rFonts w:ascii="Arial" w:eastAsia="Arial" w:hAnsi="Arial" w:cs="Arial"/>
           <w:noProof/>
@@ -12218,8 +14281,7 @@
           <w:szCs w:val="24"/>
           <w:lang w:val="es-ES"/>
         </w:rPr>
-        <w:t xml:space="preserve"> (</w:t>
-      </w:r>
+      </w:pPr>
       <w:r>
         <w:rPr>
           <w:rFonts w:ascii="Arial" w:eastAsia="Arial" w:hAnsi="Arial" w:cs="Arial"/>
@@ -12228,29 +14290,45 @@
           <w:szCs w:val="24"/>
           <w:lang w:val="es-ES"/>
         </w:rPr>
-        <w:t>Año de prublicacion</w:t>
-      </w:r>
-      <w:r>
-        <w:rPr>
-          <w:rFonts w:ascii="Arial" w:eastAsia="Arial" w:hAnsi="Arial" w:cs="Arial"/>
+        <w:t>Los módulos que componen este completo laboratorio son los siguientes:</w:t>
+      </w:r>
+    </w:p>
+    <w:p>
+      <w:pPr>
+        <w:spacing w:line="360" w:lineRule="auto"/>
+        <w:ind w:left="1985"/>
+        <w:jc w:val="both"/>
+        <w:rPr>
+          <w:rFonts w:ascii="Arial" w:eastAsia="Arial" w:hAnsi="Arial" w:cs="Arial"/>
+          <w:b/>
           <w:noProof/>
           <w:sz w:val="24"/>
           <w:szCs w:val="24"/>
           <w:lang w:val="es-ES"/>
         </w:rPr>
-        <w:t xml:space="preserve">) , </w:t>
-      </w:r>
-      <w:r>
-        <w:rPr>
-          <w:rFonts w:ascii="Arial" w:eastAsia="Arial" w:hAnsi="Arial" w:cs="Arial"/>
+      </w:pPr>
+      <w:r>
+        <w:rPr>
+          <w:rFonts w:ascii="Arial" w:eastAsia="Arial" w:hAnsi="Arial" w:cs="Arial"/>
+          <w:b/>
           <w:noProof/>
           <w:sz w:val="24"/>
           <w:szCs w:val="24"/>
           <w:lang w:val="es-ES"/>
         </w:rPr>
-        <w:t>Contenido del libroXXXXXXXXXXXXXXXXXXXXXXXXXXXXXXXXXXXXXXXXXXXXXXXXXXXXXXXXXXXXXXXXXXXXXXXXXXXXXXXXXXXXXXXXXXXXXXXXXXXXXXXXXXXXXXXX</w:t>
-      </w:r>
-      <w:r>
+        <w:t>Módulo didáctico 1</w:t>
+      </w:r>
+    </w:p>
+    <w:p>
+      <w:pPr>
+        <w:pStyle w:val="Prrafodelista"/>
+        <w:numPr>
+          <w:ilvl w:val="0"/>
+          <w:numId w:val="47"/>
+        </w:numPr>
+        <w:spacing w:line="360" w:lineRule="auto"/>
+        <w:ind w:left="1985" w:firstLine="0"/>
+        <w:jc w:val="both"/>
         <w:rPr>
           <w:rFonts w:ascii="Arial" w:eastAsia="Arial" w:hAnsi="Arial" w:cs="Arial"/>
           <w:noProof/>
@@ -12258,8 +14336,402 @@
           <w:szCs w:val="24"/>
           <w:lang w:val="es-ES"/>
         </w:rPr>
-        <w:t>.</w:t>
-      </w:r>
+      </w:pPr>
+      <w:r>
+        <w:rPr>
+          <w:rFonts w:ascii="Arial" w:eastAsia="Arial" w:hAnsi="Arial" w:cs="Arial"/>
+          <w:noProof/>
+          <w:sz w:val="24"/>
+          <w:szCs w:val="24"/>
+          <w:lang w:val="es-ES"/>
+        </w:rPr>
+        <w:t>Puesta en marcha de un SGBD y un servidor web local</w:t>
+      </w:r>
+    </w:p>
+    <w:p>
+      <w:pPr>
+        <w:pStyle w:val="Prrafodelista"/>
+        <w:numPr>
+          <w:ilvl w:val="0"/>
+          <w:numId w:val="47"/>
+        </w:numPr>
+        <w:spacing w:line="360" w:lineRule="auto"/>
+        <w:ind w:left="1985" w:firstLine="0"/>
+        <w:jc w:val="both"/>
+        <w:rPr>
+          <w:rFonts w:ascii="Arial" w:eastAsia="Arial" w:hAnsi="Arial" w:cs="Arial"/>
+          <w:noProof/>
+          <w:sz w:val="24"/>
+          <w:szCs w:val="24"/>
+          <w:lang w:val="es-ES"/>
+        </w:rPr>
+      </w:pPr>
+      <w:r>
+        <w:rPr>
+          <w:rFonts w:ascii="Arial" w:eastAsia="Arial" w:hAnsi="Arial" w:cs="Arial"/>
+          <w:noProof/>
+          <w:sz w:val="24"/>
+          <w:szCs w:val="24"/>
+          <w:lang w:val="es-ES"/>
+        </w:rPr>
+        <w:t>Piero Berni Millet y Dídac Gil de la Iglesia</w:t>
+      </w:r>
+    </w:p>
+    <w:p>
+      <w:pPr>
+        <w:tabs>
+          <w:tab w:val="left" w:pos="3060"/>
+        </w:tabs>
+        <w:spacing w:line="360" w:lineRule="auto"/>
+        <w:ind w:left="1985"/>
+        <w:jc w:val="both"/>
+        <w:rPr>
+          <w:rFonts w:ascii="Arial" w:eastAsia="Arial" w:hAnsi="Arial" w:cs="Arial"/>
+          <w:noProof/>
+          <w:sz w:val="24"/>
+          <w:szCs w:val="24"/>
+          <w:lang w:val="es-ES"/>
+        </w:rPr>
+      </w:pPr>
+      <w:r>
+        <w:rPr>
+          <w:rFonts w:ascii="Arial" w:eastAsia="Arial" w:hAnsi="Arial" w:cs="Arial"/>
+          <w:noProof/>
+          <w:sz w:val="24"/>
+          <w:szCs w:val="24"/>
+          <w:lang w:val="es-ES"/>
+        </w:rPr>
+        <w:tab/>
+      </w:r>
+    </w:p>
+    <w:p>
+      <w:pPr>
+        <w:spacing w:line="360" w:lineRule="auto"/>
+        <w:ind w:left="1985"/>
+        <w:jc w:val="both"/>
+        <w:rPr>
+          <w:rFonts w:ascii="Arial" w:eastAsia="Arial" w:hAnsi="Arial" w:cs="Arial"/>
+          <w:b/>
+          <w:noProof/>
+          <w:sz w:val="24"/>
+          <w:szCs w:val="24"/>
+          <w:lang w:val="es-ES"/>
+        </w:rPr>
+      </w:pPr>
+      <w:r>
+        <w:rPr>
+          <w:rFonts w:ascii="Arial" w:eastAsia="Arial" w:hAnsi="Arial" w:cs="Arial"/>
+          <w:b/>
+          <w:noProof/>
+          <w:sz w:val="24"/>
+          <w:szCs w:val="24"/>
+          <w:lang w:val="es-ES"/>
+        </w:rPr>
+        <w:t>Módulo didáctico 2</w:t>
+      </w:r>
+    </w:p>
+    <w:p>
+      <w:pPr>
+        <w:pStyle w:val="Prrafodelista"/>
+        <w:numPr>
+          <w:ilvl w:val="0"/>
+          <w:numId w:val="47"/>
+        </w:numPr>
+        <w:spacing w:line="360" w:lineRule="auto"/>
+        <w:ind w:left="1985" w:firstLine="0"/>
+        <w:jc w:val="both"/>
+        <w:rPr>
+          <w:rFonts w:ascii="Arial" w:eastAsia="Arial" w:hAnsi="Arial" w:cs="Arial"/>
+          <w:noProof/>
+          <w:sz w:val="24"/>
+          <w:szCs w:val="24"/>
+          <w:lang w:val="es-ES"/>
+        </w:rPr>
+      </w:pPr>
+      <w:r>
+        <w:rPr>
+          <w:rFonts w:ascii="Arial" w:eastAsia="Arial" w:hAnsi="Arial" w:cs="Arial"/>
+          <w:noProof/>
+          <w:sz w:val="24"/>
+          <w:szCs w:val="24"/>
+          <w:lang w:val="es-ES"/>
+        </w:rPr>
+        <w:t>Orientación a objetos en PHP</w:t>
+      </w:r>
+    </w:p>
+    <w:p>
+      <w:pPr>
+        <w:pStyle w:val="Prrafodelista"/>
+        <w:numPr>
+          <w:ilvl w:val="0"/>
+          <w:numId w:val="47"/>
+        </w:numPr>
+        <w:spacing w:line="360" w:lineRule="auto"/>
+        <w:ind w:left="1985" w:firstLine="0"/>
+        <w:jc w:val="both"/>
+        <w:rPr>
+          <w:rFonts w:ascii="Arial" w:eastAsia="Arial" w:hAnsi="Arial" w:cs="Arial"/>
+          <w:noProof/>
+          <w:sz w:val="24"/>
+          <w:szCs w:val="24"/>
+          <w:lang w:val="es-ES"/>
+        </w:rPr>
+      </w:pPr>
+      <w:r>
+        <w:rPr>
+          <w:rFonts w:ascii="Arial" w:eastAsia="Arial" w:hAnsi="Arial" w:cs="Arial"/>
+          <w:noProof/>
+          <w:sz w:val="24"/>
+          <w:szCs w:val="24"/>
+          <w:lang w:val="es-ES"/>
+        </w:rPr>
+        <w:t>Dídac Gil de la Iglesia</w:t>
+      </w:r>
+    </w:p>
+    <w:p>
+      <w:pPr>
+        <w:pStyle w:val="Prrafodelista"/>
+        <w:spacing w:line="360" w:lineRule="auto"/>
+        <w:ind w:left="1985"/>
+        <w:jc w:val="both"/>
+        <w:rPr>
+          <w:rFonts w:ascii="Arial" w:eastAsia="Arial" w:hAnsi="Arial" w:cs="Arial"/>
+          <w:b/>
+          <w:noProof/>
+          <w:sz w:val="24"/>
+          <w:szCs w:val="24"/>
+          <w:lang w:val="es-ES"/>
+        </w:rPr>
+      </w:pPr>
+      <w:r>
+        <w:rPr>
+          <w:rFonts w:ascii="Arial" w:eastAsia="Arial" w:hAnsi="Arial" w:cs="Arial"/>
+          <w:b/>
+          <w:noProof/>
+          <w:sz w:val="24"/>
+          <w:szCs w:val="24"/>
+          <w:lang w:val="es-ES"/>
+        </w:rPr>
+        <w:t>Módulo didáctico 3</w:t>
+      </w:r>
+    </w:p>
+    <w:p>
+      <w:pPr>
+        <w:pStyle w:val="Prrafodelista"/>
+        <w:numPr>
+          <w:ilvl w:val="0"/>
+          <w:numId w:val="47"/>
+        </w:numPr>
+        <w:spacing w:line="360" w:lineRule="auto"/>
+        <w:ind w:left="1985" w:firstLine="0"/>
+        <w:jc w:val="both"/>
+        <w:rPr>
+          <w:rFonts w:ascii="Arial" w:eastAsia="Arial" w:hAnsi="Arial" w:cs="Arial"/>
+          <w:noProof/>
+          <w:sz w:val="24"/>
+          <w:szCs w:val="24"/>
+          <w:lang w:val="es-ES"/>
+        </w:rPr>
+      </w:pPr>
+      <w:r>
+        <w:rPr>
+          <w:rFonts w:ascii="Arial" w:eastAsia="Arial" w:hAnsi="Arial" w:cs="Arial"/>
+          <w:noProof/>
+          <w:sz w:val="24"/>
+          <w:szCs w:val="24"/>
+          <w:lang w:val="es-ES"/>
+        </w:rPr>
+        <w:t>Uso de formularios en HTML para enviar y recopilar datos</w:t>
+      </w:r>
+    </w:p>
+    <w:p>
+      <w:pPr>
+        <w:pStyle w:val="Prrafodelista"/>
+        <w:numPr>
+          <w:ilvl w:val="0"/>
+          <w:numId w:val="47"/>
+        </w:numPr>
+        <w:spacing w:line="360" w:lineRule="auto"/>
+        <w:ind w:left="1985" w:firstLine="0"/>
+        <w:jc w:val="both"/>
+        <w:rPr>
+          <w:rFonts w:ascii="Arial" w:eastAsia="Arial" w:hAnsi="Arial" w:cs="Arial"/>
+          <w:noProof/>
+          <w:sz w:val="24"/>
+          <w:szCs w:val="24"/>
+          <w:lang w:val="es-ES"/>
+        </w:rPr>
+      </w:pPr>
+      <w:r>
+        <w:rPr>
+          <w:rFonts w:ascii="Arial" w:eastAsia="Arial" w:hAnsi="Arial" w:cs="Arial"/>
+          <w:noProof/>
+          <w:sz w:val="24"/>
+          <w:szCs w:val="24"/>
+          <w:lang w:val="es-ES"/>
+        </w:rPr>
+        <w:t>Piero Berni Millet</w:t>
+      </w:r>
+    </w:p>
+    <w:p>
+      <w:pPr>
+        <w:spacing w:line="360" w:lineRule="auto"/>
+        <w:ind w:left="1985"/>
+        <w:jc w:val="both"/>
+        <w:rPr>
+          <w:rFonts w:ascii="Arial" w:eastAsia="Arial" w:hAnsi="Arial" w:cs="Arial"/>
+          <w:b/>
+          <w:noProof/>
+          <w:sz w:val="24"/>
+          <w:szCs w:val="24"/>
+          <w:lang w:val="es-ES"/>
+        </w:rPr>
+      </w:pPr>
+      <w:r>
+        <w:rPr>
+          <w:rFonts w:ascii="Arial" w:eastAsia="Arial" w:hAnsi="Arial" w:cs="Arial"/>
+          <w:b/>
+          <w:noProof/>
+          <w:sz w:val="24"/>
+          <w:szCs w:val="24"/>
+          <w:lang w:val="es-ES"/>
+        </w:rPr>
+        <w:t>Módulo didáctico 4</w:t>
+      </w:r>
+    </w:p>
+    <w:p>
+      <w:pPr>
+        <w:pStyle w:val="Prrafodelista"/>
+        <w:numPr>
+          <w:ilvl w:val="0"/>
+          <w:numId w:val="47"/>
+        </w:numPr>
+        <w:spacing w:line="360" w:lineRule="auto"/>
+        <w:ind w:left="1985" w:firstLine="0"/>
+        <w:jc w:val="both"/>
+        <w:rPr>
+          <w:rFonts w:ascii="Arial" w:eastAsia="Arial" w:hAnsi="Arial" w:cs="Arial"/>
+          <w:noProof/>
+          <w:sz w:val="24"/>
+          <w:szCs w:val="24"/>
+          <w:lang w:val="es-ES"/>
+        </w:rPr>
+      </w:pPr>
+      <w:r>
+        <w:rPr>
+          <w:rFonts w:ascii="Arial" w:eastAsia="Arial" w:hAnsi="Arial" w:cs="Arial"/>
+          <w:noProof/>
+          <w:sz w:val="24"/>
+          <w:szCs w:val="24"/>
+          <w:lang w:val="es-ES"/>
+        </w:rPr>
+        <w:t xml:space="preserve">Desarrollo web con PHP y </w:t>
+      </w:r>
+      <w:r>
+        <w:rPr>
+          <w:rFonts w:ascii="Arial" w:eastAsia="Arial" w:hAnsi="Arial" w:cs="Arial"/>
+          <w:noProof/>
+          <w:sz w:val="24"/>
+          <w:szCs w:val="24"/>
+          <w:lang w:val="es-ES"/>
+        </w:rPr>
+        <w:t>NO</w:t>
+      </w:r>
+      <w:r>
+        <w:rPr>
+          <w:rFonts w:ascii="Arial" w:eastAsia="Arial" w:hAnsi="Arial" w:cs="Arial"/>
+          <w:noProof/>
+          <w:sz w:val="24"/>
+          <w:szCs w:val="24"/>
+          <w:lang w:val="es-ES"/>
+        </w:rPr>
+        <w:t>MySQL</w:t>
+      </w:r>
+    </w:p>
+    <w:p>
+      <w:pPr>
+        <w:pStyle w:val="Prrafodelista"/>
+        <w:numPr>
+          <w:ilvl w:val="0"/>
+          <w:numId w:val="47"/>
+        </w:numPr>
+        <w:spacing w:line="360" w:lineRule="auto"/>
+        <w:ind w:left="1985" w:firstLine="0"/>
+        <w:jc w:val="both"/>
+        <w:rPr>
+          <w:rFonts w:ascii="Arial" w:eastAsia="Arial" w:hAnsi="Arial" w:cs="Arial"/>
+          <w:noProof/>
+          <w:sz w:val="24"/>
+          <w:szCs w:val="24"/>
+          <w:lang w:val="es-ES"/>
+        </w:rPr>
+      </w:pPr>
+      <w:r>
+        <w:rPr>
+          <w:rFonts w:ascii="Arial" w:eastAsia="Arial" w:hAnsi="Arial" w:cs="Arial"/>
+          <w:noProof/>
+          <w:sz w:val="24"/>
+          <w:szCs w:val="24"/>
+          <w:lang w:val="es-ES"/>
+        </w:rPr>
+        <w:t>Piero Berni Millet.</w:t>
+      </w:r>
+    </w:p>
+    <w:p>
+      <w:pPr>
+        <w:spacing w:line="360" w:lineRule="auto"/>
+        <w:ind w:left="1996" w:firstLine="848"/>
+        <w:jc w:val="both"/>
+        <w:rPr>
+          <w:rFonts w:ascii="Arial" w:eastAsia="Arial" w:hAnsi="Arial" w:cs="Arial"/>
+          <w:noProof/>
+          <w:sz w:val="24"/>
+          <w:szCs w:val="24"/>
+          <w:lang w:val="es-ES"/>
+        </w:rPr>
+      </w:pPr>
+    </w:p>
+    <w:p>
+      <w:pPr>
+        <w:spacing w:line="360" w:lineRule="auto"/>
+        <w:ind w:left="1996" w:firstLine="848"/>
+        <w:jc w:val="both"/>
+        <w:rPr>
+          <w:rFonts w:ascii="Arial" w:eastAsia="Arial" w:hAnsi="Arial" w:cs="Arial"/>
+          <w:noProof/>
+          <w:sz w:val="24"/>
+          <w:szCs w:val="24"/>
+          <w:lang w:val="es-ES"/>
+        </w:rPr>
+      </w:pPr>
+    </w:p>
+    <w:p>
+      <w:pPr>
+        <w:spacing w:line="360" w:lineRule="auto"/>
+        <w:ind w:left="1996" w:firstLine="848"/>
+        <w:jc w:val="both"/>
+        <w:rPr>
+          <w:rFonts w:ascii="Arial" w:eastAsia="Arial" w:hAnsi="Arial" w:cs="Arial"/>
+          <w:noProof/>
+          <w:sz w:val="24"/>
+          <w:szCs w:val="24"/>
+          <w:lang w:val="es-ES"/>
+        </w:rPr>
+      </w:pPr>
+    </w:p>
+    <w:p>
+      <w:pPr>
+        <w:spacing w:line="360" w:lineRule="auto"/>
+        <w:ind w:left="1996" w:firstLine="848"/>
+        <w:jc w:val="both"/>
+        <w:rPr>
+          <w:rFonts w:ascii="Arial" w:eastAsia="Arial" w:hAnsi="Arial" w:cs="Arial"/>
+          <w:noProof/>
+          <w:sz w:val="24"/>
+          <w:szCs w:val="24"/>
+          <w:lang w:val="es-ES"/>
+        </w:rPr>
+      </w:pPr>
     </w:p>
     <w:p>
       <w:pPr>
@@ -12340,6 +14812,7 @@
           <w:szCs w:val="24"/>
           <w:lang w:val="es-ES"/>
         </w:rPr>
+        <w:lastRenderedPageBreak/>
         <w:t>GESTIÓN Y ADMINISTRACIÓN WEB</w:t>
       </w:r>
       <w:r>
@@ -12368,8 +14841,10 @@
     </w:p>
     <w:p>
       <w:pPr>
+        <w:pStyle w:val="Prrafodelista"/>
         <w:spacing w:line="360" w:lineRule="auto"/>
         <w:ind w:left="1996"/>
+        <w:jc w:val="both"/>
         <w:rPr>
           <w:rFonts w:ascii="Arial" w:eastAsia="Arial" w:hAnsi="Arial" w:cs="Arial"/>
           <w:noProof/>
@@ -12378,6 +14853,8 @@
           <w:lang w:val="es-ES"/>
         </w:rPr>
       </w:pPr>
+      <w:bookmarkStart w:id="90" w:name="_GoBack"/>
+      <w:bookmarkEnd w:id="90"/>
       <w:r>
         <w:rPr>
           <w:rFonts w:ascii="Arial" w:eastAsia="Arial" w:hAnsi="Arial" w:cs="Arial"/>
@@ -12386,9 +14863,15 @@
           <w:szCs w:val="24"/>
           <w:lang w:val="es-ES"/>
         </w:rPr>
-        <w:t>Nombre del libro</w:t>
-      </w:r>
-      <w:r>
+        <w:t>Estudio de los sistemas de gestión de contenidos web (2012) , El presente documento, Estudio de los Sistemas de Gestión de Contenidos Web, recoge un evaluación exhaustiva de las soluciones más destacadas que pueden encontrarse actualmente en el mercado de los CMS – Content Management System. El objetivo final de este estudio es servir de referencia a cualquier usuario o profesional TIC que necesite seleccionar un sistema para la gestión de contenidos Web.</w:t>
+      </w:r>
+    </w:p>
+    <w:p>
+      <w:pPr>
+        <w:pStyle w:val="Prrafodelista"/>
+        <w:spacing w:line="360" w:lineRule="auto"/>
+        <w:ind w:left="1996"/>
+        <w:jc w:val="both"/>
         <w:rPr>
           <w:rFonts w:ascii="Arial" w:eastAsia="Arial" w:hAnsi="Arial" w:cs="Arial"/>
           <w:noProof/>
@@ -12396,8 +14879,7 @@
           <w:szCs w:val="24"/>
           <w:lang w:val="es-ES"/>
         </w:rPr>
-        <w:t xml:space="preserve"> (</w:t>
-      </w:r>
+      </w:pPr>
       <w:r>
         <w:rPr>
           <w:rFonts w:ascii="Arial" w:eastAsia="Arial" w:hAnsi="Arial" w:cs="Arial"/>
@@ -12406,7 +14888,7 @@
           <w:szCs w:val="24"/>
           <w:lang w:val="es-ES"/>
         </w:rPr>
-        <w:t>Año de prublicacion</w:t>
+        <w:t xml:space="preserve">Hay que tener en cuenta que actualmente existen cientos de soluciones disponibles de características muy diversas que hacen que la elección de un CMS sea un proceso laborioso; desde gestores orientados a la facilidad de administración y desarrollo de portales listos para su uso, hasta gestores más complejos que ofrecen una estructura de contenidos más flexible y facilitan la integración con los procesos de trabajo de la organización. Debido al gran abanico de posibilidades se recomienda que la elección de un CMS se realice a través de un análisis concienzudo de las opciones disponibles, seleccionando la solución que mejor se ajuste a las necesidades del usuario, tanto las actuales como las futuras. Algunas del sinfín de posibles variables a analizar son: tipo de contenido a gestionar, soportes de publicación, roles y perfiles de los participantes en la gestión de la información, frecuencia de actualización de los contenidos, número de usuarios concurrentes que acceden a la información, complejidad de las estructura de contenido a gestionar, requisitos de integración y de seguridad, cumplimiento de estándares de usabilidad, necesidad de contenidos multilenguaje, ampliación de la funcionalidad básica, cumplimiento de estándares acceso a soporte y formación profesional... El Estudio de los Sistemas de Gestión de </w:t>
       </w:r>
       <w:r>
         <w:rPr>
@@ -12416,9 +14898,16 @@
           <w:szCs w:val="24"/>
           <w:lang w:val="es-ES"/>
         </w:rPr>
-        <w:t xml:space="preserve">) , </w:t>
-      </w:r>
-      <w:r>
+        <w:lastRenderedPageBreak/>
+        <w:t>Contenidos Web facilita el análisis de los elementos primordiales.</w:t>
+      </w:r>
+    </w:p>
+    <w:p>
+      <w:pPr>
+        <w:pStyle w:val="Prrafodelista"/>
+        <w:spacing w:line="360" w:lineRule="auto"/>
+        <w:ind w:left="1996"/>
+        <w:jc w:val="both"/>
         <w:rPr>
           <w:rFonts w:ascii="Arial" w:eastAsia="Arial" w:hAnsi="Arial" w:cs="Arial"/>
           <w:noProof/>
@@ -12426,8 +14915,32 @@
           <w:szCs w:val="24"/>
           <w:lang w:val="es-ES"/>
         </w:rPr>
-        <w:t>Contenido del libroXXXXXXXXXXXXXXXXXXXXXXXXXXXXXXXXXXXXXXXXXXXXXXXXXXXXXXXXXXXXXXXXXXXXXXXXXXXXXXXXXXXXXXXXXXXXXXXXXXXXXXXXXXXXXXXX</w:t>
-      </w:r>
+      </w:pPr>
+      <w:r>
+        <w:rPr>
+          <w:rFonts w:ascii="Arial" w:eastAsia="Arial" w:hAnsi="Arial" w:cs="Arial"/>
+          <w:noProof/>
+          <w:sz w:val="24"/>
+          <w:szCs w:val="24"/>
+          <w:lang w:val="es-ES"/>
+        </w:rPr>
+        <w:t>Actualmente, las soluciones software libre copan de manera indiscutible el mercado de los CMS dirigidos a contenidos Web, y las soluciones privativas no ofrecen ninguna ventaja competitiva con respecto a estos que justifique el sobre coste de adquisición y mantenimiento de las licencias correspondientes. Es por ello que este estudio se centrará exclusivamente en el análisis de los CMS de software libre.</w:t>
+      </w:r>
+    </w:p>
+    <w:p>
+      <w:pPr>
+        <w:pStyle w:val="Prrafodelista"/>
+        <w:spacing w:line="360" w:lineRule="auto"/>
+        <w:ind w:left="1996"/>
+        <w:jc w:val="both"/>
+        <w:rPr>
+          <w:rFonts w:ascii="Arial" w:eastAsia="Arial" w:hAnsi="Arial" w:cs="Arial"/>
+          <w:noProof/>
+          <w:sz w:val="24"/>
+          <w:szCs w:val="24"/>
+          <w:lang w:val="es-ES"/>
+        </w:rPr>
+      </w:pPr>
     </w:p>
     <w:p>
       <w:pPr>
@@ -12481,8 +14994,10 @@
     </w:p>
     <w:p>
       <w:pPr>
+        <w:pStyle w:val="Prrafodelista"/>
         <w:spacing w:line="360" w:lineRule="auto"/>
         <w:ind w:left="1996"/>
+        <w:jc w:val="both"/>
         <w:rPr>
           <w:rFonts w:ascii="Arial" w:eastAsia="Arial" w:hAnsi="Arial" w:cs="Arial"/>
           <w:noProof/>
@@ -12499,9 +15014,15 @@
           <w:szCs w:val="24"/>
           <w:lang w:val="es-ES"/>
         </w:rPr>
-        <w:t>Nombre del libro</w:t>
-      </w:r>
-      <w:r>
+        <w:t>Cómo gestionar las ventas (2009) , El área de ventas es quizás la más importante para la supervivencia y crecimiento de la empresa, su correcta gestión es un proceso muy complejo que incluye la fijación de objetivos, la asignación de presupuestos de ventas, la correcta aplicación de las técnicas de ventas, etc.</w:t>
+      </w:r>
+    </w:p>
+    <w:p>
+      <w:pPr>
+        <w:pStyle w:val="Prrafodelista"/>
+        <w:spacing w:line="360" w:lineRule="auto"/>
+        <w:ind w:left="1996"/>
+        <w:jc w:val="both"/>
         <w:rPr>
           <w:rFonts w:ascii="Arial" w:eastAsia="Arial" w:hAnsi="Arial" w:cs="Arial"/>
           <w:noProof/>
@@ -12509,8 +15030,7 @@
           <w:szCs w:val="24"/>
           <w:lang w:val="es-ES"/>
         </w:rPr>
-        <w:t xml:space="preserve"> (</w:t>
-      </w:r>
+      </w:pPr>
       <w:r>
         <w:rPr>
           <w:rFonts w:ascii="Arial" w:eastAsia="Arial" w:hAnsi="Arial" w:cs="Arial"/>
@@ -12519,9 +15039,15 @@
           <w:szCs w:val="24"/>
           <w:lang w:val="es-ES"/>
         </w:rPr>
-        <w:t>Año de prublicacion</w:t>
-      </w:r>
-      <w:r>
+        <w:t>Cada empresa posee sus propios productos y/ el servicios, filosofía, trayectoria, imagen empresarial a transmitir al mercado, normas y procedimientos,…, resulta imposible poder aplicar un "método efectivo genérico" y tampoco aquel que pudiera haber resultado exitoso en otras empresas, aún cuando posean características similares.</w:t>
+      </w:r>
+    </w:p>
+    <w:p>
+      <w:pPr>
+        <w:pStyle w:val="Prrafodelista"/>
+        <w:spacing w:line="360" w:lineRule="auto"/>
+        <w:ind w:left="1996"/>
+        <w:jc w:val="both"/>
         <w:rPr>
           <w:rFonts w:ascii="Arial" w:eastAsia="Arial" w:hAnsi="Arial" w:cs="Arial"/>
           <w:noProof/>
@@ -12529,8 +15055,7 @@
           <w:szCs w:val="24"/>
           <w:lang w:val="es-ES"/>
         </w:rPr>
-        <w:t xml:space="preserve">) , </w:t>
-      </w:r>
+      </w:pPr>
       <w:r>
         <w:rPr>
           <w:rFonts w:ascii="Arial" w:eastAsia="Arial" w:hAnsi="Arial" w:cs="Arial"/>
@@ -12539,8 +15064,23 @@
           <w:szCs w:val="24"/>
           <w:lang w:val="es-ES"/>
         </w:rPr>
-        <w:t>Contenido del libroXXXXXXXXXXXXXXXXXXXXXXXXXXXXXXXXXXXXXXXXXXXXXXXXXXXXXXXXXXXXXXXXXXXXXXXXXXXXXXXXXXXXXXXXXXXXXXXXXXXXXXXXXXXXXXXX</w:t>
-      </w:r>
+        <w:t>La gestión efectiva de las ventas abarca el proceso que cada organización deberá realizar para desarrollar de forma eficiente y productiva la estrategia y acciones que conducen a sus vendedores hacia el logro sistemático y periódico de los resultados previstos en sus objetivos.</w:t>
+      </w:r>
+    </w:p>
+    <w:p>
+      <w:pPr>
+        <w:pStyle w:val="Prrafodelista"/>
+        <w:spacing w:line="360" w:lineRule="auto"/>
+        <w:ind w:left="1996"/>
+        <w:jc w:val="both"/>
+        <w:rPr>
+          <w:rFonts w:ascii="Arial" w:eastAsia="Arial" w:hAnsi="Arial" w:cs="Arial"/>
+          <w:noProof/>
+          <w:sz w:val="24"/>
+          <w:szCs w:val="24"/>
+          <w:lang w:val="es-ES"/>
+        </w:rPr>
+      </w:pPr>
     </w:p>
     <w:p>
       <w:pPr>
@@ -12597,6 +15137,7 @@
       <w:pPr>
         <w:spacing w:line="360" w:lineRule="auto"/>
         <w:ind w:left="1996"/>
+        <w:jc w:val="both"/>
         <w:rPr>
           <w:rFonts w:ascii="Arial" w:eastAsia="Arial" w:hAnsi="Arial" w:cs="Arial"/>
           <w:noProof/>
@@ -12613,7 +15154,7 @@
           <w:szCs w:val="24"/>
           <w:lang w:val="es-ES"/>
         </w:rPr>
-        <w:t>Nombre del libro</w:t>
+        <w:t xml:space="preserve">Sistemas gestores de Bases de Datos (2009) , Los sistemas de gestión de bases de datos (en inglés database management </w:t>
       </w:r>
       <w:r>
         <w:rPr>
@@ -12623,9 +15164,15 @@
           <w:szCs w:val="24"/>
           <w:lang w:val="es-ES"/>
         </w:rPr>
-        <w:t xml:space="preserve"> (</w:t>
-      </w:r>
-      <w:r>
+        <w:lastRenderedPageBreak/>
+        <w:t>system, abreviado DBMS) son un tipo de software muy específico, dedicado a servir de interfaz entre la base de datos, el usuario y las aplicaciones que la utilizan.</w:t>
+      </w:r>
+    </w:p>
+    <w:p>
+      <w:pPr>
+        <w:spacing w:line="360" w:lineRule="auto"/>
+        <w:ind w:left="1996"/>
+        <w:jc w:val="both"/>
         <w:rPr>
           <w:rFonts w:ascii="Arial" w:eastAsia="Arial" w:hAnsi="Arial" w:cs="Arial"/>
           <w:noProof/>
@@ -12633,8 +15180,7 @@
           <w:szCs w:val="24"/>
           <w:lang w:val="es-ES"/>
         </w:rPr>
-        <w:t>Año de prublicacion</w:t>
-      </w:r>
+      </w:pPr>
       <w:r>
         <w:rPr>
           <w:rFonts w:ascii="Arial" w:eastAsia="Arial" w:hAnsi="Arial" w:cs="Arial"/>
@@ -12643,9 +15189,14 @@
           <w:szCs w:val="24"/>
           <w:lang w:val="es-ES"/>
         </w:rPr>
-        <w:t xml:space="preserve">) , </w:t>
-      </w:r>
-      <w:r>
+        <w:t>El propósito general de los sistemas de gestión es el de manejar de manera clara, sencilla y ordenada un conjunto de datos que posteriormente se convertirán en información relevante para una organización.</w:t>
+      </w:r>
+    </w:p>
+    <w:p>
+      <w:pPr>
+        <w:spacing w:line="360" w:lineRule="auto"/>
+        <w:ind w:left="1996"/>
+        <w:jc w:val="both"/>
         <w:rPr>
           <w:rFonts w:ascii="Arial" w:eastAsia="Arial" w:hAnsi="Arial" w:cs="Arial"/>
           <w:noProof/>
@@ -12653,8 +15204,240 @@
           <w:szCs w:val="24"/>
           <w:lang w:val="es-ES"/>
         </w:rPr>
-        <w:t>Contenido del libroXXXXXXXXXXXXXXXXXXXXXXXXXXXXXXXXXXXXXXXXXXXXXXXXXXXXXXXXXXXXXXXXXXXXXXXXXXXXXXXXXXXXXXXXXXXXXXXXXXXXXXXXXXXXXXXX</w:t>
-      </w:r>
+      </w:pPr>
+      <w:r>
+        <w:rPr>
+          <w:rFonts w:ascii="Arial" w:eastAsia="Arial" w:hAnsi="Arial" w:cs="Arial"/>
+          <w:noProof/>
+          <w:sz w:val="24"/>
+          <w:szCs w:val="24"/>
+          <w:lang w:val="es-ES"/>
+        </w:rPr>
+        <w:t>Existen distintos objetivos que deben cumplir los SGBD:</w:t>
+      </w:r>
+    </w:p>
+    <w:p>
+      <w:pPr>
+        <w:spacing w:line="360" w:lineRule="auto"/>
+        <w:ind w:left="1996"/>
+        <w:jc w:val="both"/>
+        <w:rPr>
+          <w:rFonts w:ascii="Arial" w:eastAsia="Arial" w:hAnsi="Arial" w:cs="Arial"/>
+          <w:noProof/>
+          <w:sz w:val="24"/>
+          <w:szCs w:val="24"/>
+          <w:lang w:val="es-ES"/>
+        </w:rPr>
+      </w:pPr>
+      <w:r>
+        <w:rPr>
+          <w:rFonts w:ascii="Arial" w:eastAsia="Arial" w:hAnsi="Arial" w:cs="Arial"/>
+          <w:noProof/>
+          <w:sz w:val="24"/>
+          <w:szCs w:val="24"/>
+          <w:lang w:val="es-ES"/>
+        </w:rPr>
+        <w:t>•</w:t>
+      </w:r>
+      <w:r>
+        <w:rPr>
+          <w:rFonts w:ascii="Arial" w:eastAsia="Arial" w:hAnsi="Arial" w:cs="Arial"/>
+          <w:noProof/>
+          <w:sz w:val="24"/>
+          <w:szCs w:val="24"/>
+          <w:lang w:val="es-ES"/>
+        </w:rPr>
+        <w:tab/>
+        <w:t>Abstracción de la información. Los SGBD ahorran a los usuarios detalles acerca del almacenamiento físico de los datos.</w:t>
+      </w:r>
+    </w:p>
+    <w:p>
+      <w:pPr>
+        <w:spacing w:line="360" w:lineRule="auto"/>
+        <w:ind w:left="1996"/>
+        <w:jc w:val="both"/>
+        <w:rPr>
+          <w:rFonts w:ascii="Arial" w:eastAsia="Arial" w:hAnsi="Arial" w:cs="Arial"/>
+          <w:noProof/>
+          <w:sz w:val="24"/>
+          <w:szCs w:val="24"/>
+          <w:lang w:val="es-ES"/>
+        </w:rPr>
+      </w:pPr>
+      <w:r>
+        <w:rPr>
+          <w:rFonts w:ascii="Arial" w:eastAsia="Arial" w:hAnsi="Arial" w:cs="Arial"/>
+          <w:noProof/>
+          <w:sz w:val="24"/>
+          <w:szCs w:val="24"/>
+          <w:lang w:val="es-ES"/>
+        </w:rPr>
+        <w:t>•</w:t>
+      </w:r>
+      <w:r>
+        <w:rPr>
+          <w:rFonts w:ascii="Arial" w:eastAsia="Arial" w:hAnsi="Arial" w:cs="Arial"/>
+          <w:noProof/>
+          <w:sz w:val="24"/>
+          <w:szCs w:val="24"/>
+          <w:lang w:val="es-ES"/>
+        </w:rPr>
+        <w:tab/>
+        <w:t>Independencia. La independencia de los datos consiste en la capacidad de modificar el esquema (físico o lógico) de una base de datos sin tener que realizar cambios en las aplicaciones que se sirven de ella.</w:t>
+      </w:r>
+    </w:p>
+    <w:p>
+      <w:pPr>
+        <w:spacing w:line="360" w:lineRule="auto"/>
+        <w:ind w:left="1996"/>
+        <w:jc w:val="both"/>
+        <w:rPr>
+          <w:rFonts w:ascii="Arial" w:eastAsia="Arial" w:hAnsi="Arial" w:cs="Arial"/>
+          <w:noProof/>
+          <w:sz w:val="24"/>
+          <w:szCs w:val="24"/>
+          <w:lang w:val="es-ES"/>
+        </w:rPr>
+      </w:pPr>
+      <w:r>
+        <w:rPr>
+          <w:rFonts w:ascii="Arial" w:eastAsia="Arial" w:hAnsi="Arial" w:cs="Arial"/>
+          <w:noProof/>
+          <w:sz w:val="24"/>
+          <w:szCs w:val="24"/>
+          <w:lang w:val="es-ES"/>
+        </w:rPr>
+        <w:t>•</w:t>
+      </w:r>
+      <w:r>
+        <w:rPr>
+          <w:rFonts w:ascii="Arial" w:eastAsia="Arial" w:hAnsi="Arial" w:cs="Arial"/>
+          <w:noProof/>
+          <w:sz w:val="24"/>
+          <w:szCs w:val="24"/>
+          <w:lang w:val="es-ES"/>
+        </w:rPr>
+        <w:tab/>
+        <w:t>Consistencia. En aquellos casos en los que no se ha logrado eliminar la redundancia, será necesario vigilar que aquella información que aparece repetida se actualice de forma coherente, es decir, que todos los datos repetidos se actualicen de forma simultánea.</w:t>
+      </w:r>
+    </w:p>
+    <w:p>
+      <w:pPr>
+        <w:spacing w:line="360" w:lineRule="auto"/>
+        <w:ind w:left="1996"/>
+        <w:jc w:val="both"/>
+        <w:rPr>
+          <w:rFonts w:ascii="Arial" w:eastAsia="Arial" w:hAnsi="Arial" w:cs="Arial"/>
+          <w:noProof/>
+          <w:sz w:val="24"/>
+          <w:szCs w:val="24"/>
+          <w:lang w:val="es-ES"/>
+        </w:rPr>
+      </w:pPr>
+      <w:r>
+        <w:rPr>
+          <w:rFonts w:ascii="Arial" w:eastAsia="Arial" w:hAnsi="Arial" w:cs="Arial"/>
+          <w:noProof/>
+          <w:sz w:val="24"/>
+          <w:szCs w:val="24"/>
+          <w:lang w:val="es-ES"/>
+        </w:rPr>
+        <w:t>•</w:t>
+      </w:r>
+      <w:r>
+        <w:rPr>
+          <w:rFonts w:ascii="Arial" w:eastAsia="Arial" w:hAnsi="Arial" w:cs="Arial"/>
+          <w:noProof/>
+          <w:sz w:val="24"/>
+          <w:szCs w:val="24"/>
+          <w:lang w:val="es-ES"/>
+        </w:rPr>
+        <w:tab/>
+        <w:t>Seguridad. La información almacenada en una base de datos puede llegar a tener un gran valor. Los SGBD deben garantizar que esta información se encuentra segura de permisos a usuarios y grupos de usuarios, que permiten otorgar diversas categorías de permisos.</w:t>
+      </w:r>
+    </w:p>
+    <w:p>
+      <w:pPr>
+        <w:spacing w:line="360" w:lineRule="auto"/>
+        <w:ind w:left="1996"/>
+        <w:jc w:val="both"/>
+        <w:rPr>
+          <w:rFonts w:ascii="Arial" w:eastAsia="Arial" w:hAnsi="Arial" w:cs="Arial"/>
+          <w:noProof/>
+          <w:sz w:val="24"/>
+          <w:szCs w:val="24"/>
+          <w:lang w:val="es-ES"/>
+        </w:rPr>
+      </w:pPr>
+      <w:r>
+        <w:rPr>
+          <w:rFonts w:ascii="Arial" w:eastAsia="Arial" w:hAnsi="Arial" w:cs="Arial"/>
+          <w:noProof/>
+          <w:sz w:val="24"/>
+          <w:szCs w:val="24"/>
+          <w:lang w:val="es-ES"/>
+        </w:rPr>
+        <w:t>•</w:t>
+      </w:r>
+      <w:r>
+        <w:rPr>
+          <w:rFonts w:ascii="Arial" w:eastAsia="Arial" w:hAnsi="Arial" w:cs="Arial"/>
+          <w:noProof/>
+          <w:sz w:val="24"/>
+          <w:szCs w:val="24"/>
+          <w:lang w:val="es-ES"/>
+        </w:rPr>
+        <w:tab/>
+        <w:t>Manejo de transacciones. Una transacción es un programa que se ejecuta como una sola operación. Esto quiere decir que luego de una ejecución en la que se produce una falla es el mismo que se obtendría si el programa no se hubiera ejecutado.</w:t>
+      </w:r>
+    </w:p>
+    <w:p>
+      <w:pPr>
+        <w:spacing w:line="360" w:lineRule="auto"/>
+        <w:ind w:left="1996"/>
+        <w:jc w:val="both"/>
+        <w:rPr>
+          <w:rFonts w:ascii="Arial" w:eastAsia="Arial" w:hAnsi="Arial" w:cs="Arial"/>
+          <w:noProof/>
+          <w:sz w:val="24"/>
+          <w:szCs w:val="24"/>
+          <w:lang w:val="es-ES"/>
+        </w:rPr>
+      </w:pPr>
+      <w:r>
+        <w:rPr>
+          <w:rFonts w:ascii="Arial" w:eastAsia="Arial" w:hAnsi="Arial" w:cs="Arial"/>
+          <w:noProof/>
+          <w:sz w:val="24"/>
+          <w:szCs w:val="24"/>
+          <w:lang w:val="es-ES"/>
+        </w:rPr>
+        <w:t>•</w:t>
+      </w:r>
+      <w:r>
+        <w:rPr>
+          <w:rFonts w:ascii="Arial" w:eastAsia="Arial" w:hAnsi="Arial" w:cs="Arial"/>
+          <w:noProof/>
+          <w:sz w:val="24"/>
+          <w:szCs w:val="24"/>
+          <w:lang w:val="es-ES"/>
+        </w:rPr>
+        <w:tab/>
+        <w:t>Tiempo de respuesta. Lógicamente, es deseable minimizar el tiempo que el SGBD demora en proporcionar la información solicitada y en almacenar los cambios realizados.</w:t>
+      </w:r>
+    </w:p>
+    <w:p>
+      <w:pPr>
+        <w:spacing w:line="360" w:lineRule="auto"/>
+        <w:ind w:left="1276"/>
+        <w:rPr>
+          <w:rFonts w:ascii="Arial" w:eastAsia="Arial" w:hAnsi="Arial" w:cs="Arial"/>
+          <w:noProof/>
+          <w:sz w:val="24"/>
+          <w:szCs w:val="24"/>
+          <w:lang w:val="es-ES"/>
+        </w:rPr>
+      </w:pPr>
     </w:p>
     <w:p>
       <w:pPr>
@@ -12693,6 +15476,7 @@
           <w:szCs w:val="24"/>
           <w:lang w:val="es-ES"/>
         </w:rPr>
+        <w:lastRenderedPageBreak/>
         <w:t>SCRUM</w:t>
       </w:r>
       <w:r>
@@ -12723,6 +15507,7 @@
       <w:pPr>
         <w:spacing w:line="360" w:lineRule="auto"/>
         <w:ind w:left="1996"/>
+        <w:jc w:val="both"/>
         <w:rPr>
           <w:rFonts w:ascii="Arial" w:eastAsia="Arial" w:hAnsi="Arial" w:cs="Arial"/>
           <w:noProof/>
@@ -12739,10 +15524,14 @@
           <w:szCs w:val="24"/>
           <w:lang w:val="es-ES"/>
         </w:rPr>
-        <w:lastRenderedPageBreak/>
-        <w:t>Nombre del libro</w:t>
-      </w:r>
-      <w:r>
+        <w:t>Aplicación para la gestión de proyectos ágiles con Scrum (2013), El objeto de este proyecto surge de la necesidad de gestionar los proyectos durante su desarrollo. Para ello se analizan en detalle las metodologías ágiles.</w:t>
+      </w:r>
+    </w:p>
+    <w:p>
+      <w:pPr>
+        <w:spacing w:line="360" w:lineRule="auto"/>
+        <w:ind w:left="1996"/>
+        <w:jc w:val="both"/>
         <w:rPr>
           <w:rFonts w:ascii="Arial" w:eastAsia="Arial" w:hAnsi="Arial" w:cs="Arial"/>
           <w:noProof/>
@@ -12750,8 +15539,7 @@
           <w:szCs w:val="24"/>
           <w:lang w:val="es-ES"/>
         </w:rPr>
-        <w:t xml:space="preserve"> (</w:t>
-      </w:r>
+      </w:pPr>
       <w:r>
         <w:rPr>
           <w:rFonts w:ascii="Arial" w:eastAsia="Arial" w:hAnsi="Arial" w:cs="Arial"/>
@@ -12760,9 +15548,14 @@
           <w:szCs w:val="24"/>
           <w:lang w:val="es-ES"/>
         </w:rPr>
-        <w:t>Año de prublicacion</w:t>
-      </w:r>
-      <w:r>
+        <w:t>En primer lugar realizamos un análisis exhaustivo de las metodologías ágiles, sus ventajas frente a las metodologías tradicionales y las técnicas asociadas. Para entrar en detalle se nombran varias metodologías ágiles y en concreto se explica el funcionamiento de Scrum.</w:t>
+      </w:r>
+    </w:p>
+    <w:p>
+      <w:pPr>
+        <w:spacing w:line="360" w:lineRule="auto"/>
+        <w:ind w:left="2124" w:firstLine="36"/>
+        <w:jc w:val="both"/>
         <w:rPr>
           <w:rFonts w:ascii="Arial" w:eastAsia="Arial" w:hAnsi="Arial" w:cs="Arial"/>
           <w:noProof/>
@@ -12770,8 +15563,7 @@
           <w:szCs w:val="24"/>
           <w:lang w:val="es-ES"/>
         </w:rPr>
-        <w:t xml:space="preserve">) , </w:t>
-      </w:r>
+      </w:pPr>
       <w:r>
         <w:rPr>
           <w:rFonts w:ascii="Arial" w:eastAsia="Arial" w:hAnsi="Arial" w:cs="Arial"/>
@@ -12780,14 +15572,9 @@
           <w:szCs w:val="24"/>
           <w:lang w:val="es-ES"/>
         </w:rPr>
-        <w:t>Contenido del libroXXXXXXXXXXXXXXXXXXXXXXXXXXXXXXXXXXXXXXXXXXXXXXXXXXXXXXXXXXXXXXXXXXXXXXXXXXXXXXXXXXXXXXXXXXXXXXXXXXXXXXXXXXXXXXXX</w:t>
-      </w:r>
-    </w:p>
-    <w:p>
-      <w:pPr>
-        <w:spacing w:line="360" w:lineRule="auto"/>
-        <w:ind w:left="1985"/>
-        <w:jc w:val="both"/>
+        <w:t>En segundo lugar y con el objetivo de poner en práctica y afianzar aun más los conceptos de las metodologías ágiles, se detalla la creación de una aplicación para la gestión de proyectos ágiles utilizando Scrum como metodología con la que dirigir nuestro proyecto. Para ello se han utilizado los conceptos y herramientas que nos proporciona Scrum (Historias de usuario</w:t>
+      </w:r>
+      <w:r>
         <w:rPr>
           <w:rFonts w:ascii="Arial" w:eastAsia="Arial" w:hAnsi="Arial" w:cs="Arial"/>
           <w:noProof/>
@@ -12795,12 +15582,23 @@
           <w:szCs w:val="24"/>
           <w:lang w:val="es-ES"/>
         </w:rPr>
-      </w:pPr>
-    </w:p>
-    <w:p>
-      <w:pPr>
-        <w:spacing w:line="360" w:lineRule="auto"/>
-        <w:ind w:left="1276"/>
+        <w:t>, Sprints, Product Backlog</w:t>
+      </w:r>
+      <w:r>
+        <w:rPr>
+          <w:rFonts w:ascii="Arial" w:eastAsia="Arial" w:hAnsi="Arial" w:cs="Arial"/>
+          <w:noProof/>
+          <w:sz w:val="24"/>
+          <w:szCs w:val="24"/>
+          <w:lang w:val="es-ES"/>
+        </w:rPr>
+        <w:t>).</w:t>
+      </w:r>
+    </w:p>
+    <w:p>
+      <w:pPr>
+        <w:spacing w:line="360" w:lineRule="auto"/>
+        <w:ind w:left="2124" w:firstLine="36"/>
         <w:jc w:val="both"/>
         <w:rPr>
           <w:rFonts w:ascii="Arial" w:eastAsia="Arial" w:hAnsi="Arial" w:cs="Arial"/>
@@ -12857,6 +15655,7 @@
       <w:pPr>
         <w:spacing w:line="360" w:lineRule="auto"/>
         <w:ind w:left="1996"/>
+        <w:jc w:val="both"/>
         <w:rPr>
           <w:rFonts w:ascii="Arial" w:eastAsia="Arial" w:hAnsi="Arial" w:cs="Arial"/>
           <w:noProof/>
@@ -12865,6 +15664,7 @@
           <w:lang w:val="es-ES"/>
         </w:rPr>
       </w:pPr>
+      <w:bookmarkStart w:id="91" w:name="_Toc522200969"/>
       <w:r>
         <w:rPr>
           <w:rFonts w:ascii="Arial" w:eastAsia="Arial" w:hAnsi="Arial" w:cs="Arial"/>
@@ -12873,9 +15673,14 @@
           <w:szCs w:val="24"/>
           <w:lang w:val="es-ES"/>
         </w:rPr>
-        <w:t>Nombre del libro</w:t>
-      </w:r>
-      <w:r>
+        <w:t>Arquitectura de aplicaciones web (2012) , En este módulo didáctico perteneciente a la colección de Arquitectura de Aplicaciones Web publicada por la UOC, se hablará de las maneras de organizar aplicaciones web y de cómo hacer que puedan funcionar a pesar de estar sujetas al comportamiento caótico e imprevisible de Internet.</w:t>
+      </w:r>
+    </w:p>
+    <w:p>
+      <w:pPr>
+        <w:spacing w:line="360" w:lineRule="auto"/>
+        <w:ind w:left="1996"/>
+        <w:jc w:val="both"/>
         <w:rPr>
           <w:rFonts w:ascii="Arial" w:eastAsia="Arial" w:hAnsi="Arial" w:cs="Arial"/>
           <w:noProof/>
@@ -12883,8 +15688,7 @@
           <w:szCs w:val="24"/>
           <w:lang w:val="es-ES"/>
         </w:rPr>
-        <w:t xml:space="preserve"> (</w:t>
-      </w:r>
+      </w:pPr>
       <w:r>
         <w:rPr>
           <w:rFonts w:ascii="Arial" w:eastAsia="Arial" w:hAnsi="Arial" w:cs="Arial"/>
@@ -12893,7 +15697,7 @@
           <w:szCs w:val="24"/>
           <w:lang w:val="es-ES"/>
         </w:rPr>
-        <w:t>Año de prublicacion</w:t>
+        <w:t xml:space="preserve">Primero se caracteriza la demanda de estos servicios y cómo medirla en una situación real. Después se describen las formas de organizar las aplicaciones en servidores web y también se profundiza en su funcionamiento. Seguidamente se presentan formas distribuidas de servicio: servidores intermediarios proxycache, redes de distribución de contenidos que no dejan de </w:t>
       </w:r>
       <w:r>
         <w:rPr>
@@ -12903,17 +15707,8 @@
           <w:szCs w:val="24"/>
           <w:lang w:val="es-ES"/>
         </w:rPr>
-        <w:t xml:space="preserve">) , </w:t>
-      </w:r>
-      <w:r>
-        <w:rPr>
-          <w:rFonts w:ascii="Arial" w:eastAsia="Arial" w:hAnsi="Arial" w:cs="Arial"/>
-          <w:noProof/>
-          <w:sz w:val="24"/>
-          <w:szCs w:val="24"/>
-          <w:lang w:val="es-ES"/>
-        </w:rPr>
-        <w:t>Contenido del libroXXXXXXXXXXXXXXXXXXXXXXXXXXXXXXXXXXXXXXXXXXXXXXXXXXXXXXXXXXXXXXXXXXXXXXXXXXXXXXXXXXXXXXXXXXXXXXXXXXXXXXXXXXXXXXXX</w:t>
+        <w:lastRenderedPageBreak/>
+        <w:t>ser extensiones o servicios que facilitan las tareas de los servidores de aplicaciones y que permiten un funcionamiento más óptimo de Internet. Finalmente se presentan las aplicaciones orientadas a servicios y computación bajo demanda que a día de hoy están cambiando el funcionamiento global de Internet.</w:t>
       </w:r>
     </w:p>
     <w:p>
@@ -12933,7 +15728,6 @@
           <w:lang w:val="es-PE"/>
         </w:rPr>
       </w:pPr>
-      <w:bookmarkStart w:id="91" w:name="_Toc522200969"/>
       <w:r>
         <w:rPr>
           <w:rFonts w:ascii="Arial" w:eastAsia="Arial" w:hAnsi="Arial" w:cs="Arial"/>
@@ -13071,7 +15865,7 @@
                                 <a14:useLocalDpi xmlns:a14="http://schemas.microsoft.com/office/drawing/2010/main" val="0"/>
                               </a:ext>
                               <a:ext uri="{837473B0-CC2E-450A-ABE3-18F120FF3D39}">
-                                <a1611:picAttrSrcUrl xmlns:a1611="http://schemas.microsoft.com/office/drawing/2016/11/main" xmlns:w16se="http://schemas.microsoft.com/office/word/2015/wordml/symex" xmlns:w16cid="http://schemas.microsoft.com/office/word/2016/wordml/cid" xmlns:w="http://schemas.openxmlformats.org/wordprocessingml/2006/main" xmlns:w10="urn:schemas-microsoft-com:office:word" xmlns:v="urn:schemas-microsoft-com:vml" xmlns:o="urn:schemas-microsoft-com:office:office" xmlns:am3d="http://schemas.microsoft.com/office/drawing/2017/model3d" xmlns:aink="http://schemas.microsoft.com/office/drawing/2016/ink" xmlns:cx8="http://schemas.microsoft.com/office/drawing/2016/5/14/chartex" xmlns:cx7="http://schemas.microsoft.com/office/drawing/2016/5/13/chartex" xmlns:cx6="http://schemas.microsoft.com/office/drawing/2016/5/12/chartex" xmlns:cx5="http://schemas.microsoft.com/office/drawing/2016/5/11/chartex" xmlns:cx4="http://schemas.microsoft.com/office/drawing/2016/5/10/chartex" xmlns:cx3="http://schemas.microsoft.com/office/drawing/2016/5/9/chartex" xmlns:cx2="http://schemas.microsoft.com/office/drawing/2015/10/21/chartex" xmlns:cx1="http://schemas.microsoft.com/office/drawing/2015/9/8/chartex" xmlns:cx="http://schemas.microsoft.com/office/drawing/2014/chartex" xmlns="" r:id="rId12"/>
+                                <a1611:picAttrSrcUrl xmlns="" xmlns:cx="http://schemas.microsoft.com/office/drawing/2014/chartex" xmlns:cx1="http://schemas.microsoft.com/office/drawing/2015/9/8/chartex" xmlns:cx2="http://schemas.microsoft.com/office/drawing/2015/10/21/chartex" xmlns:cx3="http://schemas.microsoft.com/office/drawing/2016/5/9/chartex" xmlns:cx4="http://schemas.microsoft.com/office/drawing/2016/5/10/chartex" xmlns:cx5="http://schemas.microsoft.com/office/drawing/2016/5/11/chartex" xmlns:cx6="http://schemas.microsoft.com/office/drawing/2016/5/12/chartex" xmlns:cx7="http://schemas.microsoft.com/office/drawing/2016/5/13/chartex" xmlns:cx8="http://schemas.microsoft.com/office/drawing/2016/5/14/chartex" xmlns:aink="http://schemas.microsoft.com/office/drawing/2016/ink" xmlns:am3d="http://schemas.microsoft.com/office/drawing/2017/model3d" xmlns:o="urn:schemas-microsoft-com:office:office" xmlns:v="urn:schemas-microsoft-com:vml" xmlns:w10="urn:schemas-microsoft-com:office:word" xmlns:w="http://schemas.openxmlformats.org/wordprocessingml/2006/main" xmlns:w16cid="http://schemas.microsoft.com/office/word/2016/wordml/cid" xmlns:w16se="http://schemas.microsoft.com/office/word/2015/wordml/symex" xmlns:a1611="http://schemas.microsoft.com/office/drawing/2016/11/main" r:id="rId12"/>
                               </a:ext>
                             </a:extLst>
                           </a:blip>
@@ -13209,7 +16003,6 @@
           <w:szCs w:val="24"/>
           <w:lang w:val="es-PE"/>
         </w:rPr>
-        <w:lastRenderedPageBreak/>
         <w:t>3.</w:t>
       </w:r>
       <w:r>
@@ -15967,7 +18760,7 @@
             <w:noProof/>
             <w:lang w:val="es-ES"/>
           </w:rPr>
-          <w:t>17</w:t>
+          <w:t>37</w:t>
         </w:r>
         <w:r>
           <w:fldChar w:fldCharType="end"/>
@@ -16139,6 +18932,119 @@
     </w:lvl>
   </w:abstractNum>
   <w:abstractNum w:abstractNumId="1">
+    <w:nsid w:val="092877AF"/>
+    <w:multiLevelType w:val="hybridMultilevel"/>
+    <w:tmpl w:val="ECAACED4"/>
+    <w:lvl w:ilvl="0" w:tplc="0C0A0001">
+      <w:start w:val="1"/>
+      <w:numFmt w:val="bullet"/>
+      <w:lvlText w:val=""/>
+      <w:lvlJc w:val="left"/>
+      <w:pPr>
+        <w:ind w:left="2705" w:hanging="360"/>
+      </w:pPr>
+      <w:rPr>
+        <w:rFonts w:ascii="Symbol" w:hAnsi="Symbol" w:hint="default"/>
+      </w:rPr>
+    </w:lvl>
+    <w:lvl w:ilvl="1" w:tplc="0C0A0003" w:tentative="1">
+      <w:start w:val="1"/>
+      <w:numFmt w:val="bullet"/>
+      <w:lvlText w:val="o"/>
+      <w:lvlJc w:val="left"/>
+      <w:pPr>
+        <w:ind w:left="3425" w:hanging="360"/>
+      </w:pPr>
+      <w:rPr>
+        <w:rFonts w:ascii="Courier New" w:hAnsi="Courier New" w:cs="Courier New" w:hint="default"/>
+      </w:rPr>
+    </w:lvl>
+    <w:lvl w:ilvl="2" w:tplc="0C0A0005" w:tentative="1">
+      <w:start w:val="1"/>
+      <w:numFmt w:val="bullet"/>
+      <w:lvlText w:val=""/>
+      <w:lvlJc w:val="left"/>
+      <w:pPr>
+        <w:ind w:left="4145" w:hanging="360"/>
+      </w:pPr>
+      <w:rPr>
+        <w:rFonts w:ascii="Wingdings" w:hAnsi="Wingdings" w:hint="default"/>
+      </w:rPr>
+    </w:lvl>
+    <w:lvl w:ilvl="3" w:tplc="0C0A0001" w:tentative="1">
+      <w:start w:val="1"/>
+      <w:numFmt w:val="bullet"/>
+      <w:lvlText w:val=""/>
+      <w:lvlJc w:val="left"/>
+      <w:pPr>
+        <w:ind w:left="4865" w:hanging="360"/>
+      </w:pPr>
+      <w:rPr>
+        <w:rFonts w:ascii="Symbol" w:hAnsi="Symbol" w:hint="default"/>
+      </w:rPr>
+    </w:lvl>
+    <w:lvl w:ilvl="4" w:tplc="0C0A0003" w:tentative="1">
+      <w:start w:val="1"/>
+      <w:numFmt w:val="bullet"/>
+      <w:lvlText w:val="o"/>
+      <w:lvlJc w:val="left"/>
+      <w:pPr>
+        <w:ind w:left="5585" w:hanging="360"/>
+      </w:pPr>
+      <w:rPr>
+        <w:rFonts w:ascii="Courier New" w:hAnsi="Courier New" w:cs="Courier New" w:hint="default"/>
+      </w:rPr>
+    </w:lvl>
+    <w:lvl w:ilvl="5" w:tplc="0C0A0005" w:tentative="1">
+      <w:start w:val="1"/>
+      <w:numFmt w:val="bullet"/>
+      <w:lvlText w:val=""/>
+      <w:lvlJc w:val="left"/>
+      <w:pPr>
+        <w:ind w:left="6305" w:hanging="360"/>
+      </w:pPr>
+      <w:rPr>
+        <w:rFonts w:ascii="Wingdings" w:hAnsi="Wingdings" w:hint="default"/>
+      </w:rPr>
+    </w:lvl>
+    <w:lvl w:ilvl="6" w:tplc="0C0A0001" w:tentative="1">
+      <w:start w:val="1"/>
+      <w:numFmt w:val="bullet"/>
+      <w:lvlText w:val=""/>
+      <w:lvlJc w:val="left"/>
+      <w:pPr>
+        <w:ind w:left="7025" w:hanging="360"/>
+      </w:pPr>
+      <w:rPr>
+        <w:rFonts w:ascii="Symbol" w:hAnsi="Symbol" w:hint="default"/>
+      </w:rPr>
+    </w:lvl>
+    <w:lvl w:ilvl="7" w:tplc="0C0A0003" w:tentative="1">
+      <w:start w:val="1"/>
+      <w:numFmt w:val="bullet"/>
+      <w:lvlText w:val="o"/>
+      <w:lvlJc w:val="left"/>
+      <w:pPr>
+        <w:ind w:left="7745" w:hanging="360"/>
+      </w:pPr>
+      <w:rPr>
+        <w:rFonts w:ascii="Courier New" w:hAnsi="Courier New" w:cs="Courier New" w:hint="default"/>
+      </w:rPr>
+    </w:lvl>
+    <w:lvl w:ilvl="8" w:tplc="0C0A0005" w:tentative="1">
+      <w:start w:val="1"/>
+      <w:numFmt w:val="bullet"/>
+      <w:lvlText w:val=""/>
+      <w:lvlJc w:val="left"/>
+      <w:pPr>
+        <w:ind w:left="8465" w:hanging="360"/>
+      </w:pPr>
+      <w:rPr>
+        <w:rFonts w:ascii="Wingdings" w:hAnsi="Wingdings" w:hint="default"/>
+      </w:rPr>
+    </w:lvl>
+  </w:abstractNum>
+  <w:abstractNum w:abstractNumId="2">
     <w:nsid w:val="0AB447BC"/>
     <w:multiLevelType w:val="hybridMultilevel"/>
     <w:tmpl w:val="6E62457C"/>
@@ -16233,7 +19139,7 @@
       </w:pPr>
     </w:lvl>
   </w:abstractNum>
-  <w:abstractNum w:abstractNumId="2">
+  <w:abstractNum w:abstractNumId="3">
     <w:nsid w:val="0C9A17BA"/>
     <w:multiLevelType w:val="hybridMultilevel"/>
     <w:tmpl w:val="BF349F10"/>
@@ -16347,7 +19253,7 @@
       </w:rPr>
     </w:lvl>
   </w:abstractNum>
-  <w:abstractNum w:abstractNumId="3">
+  <w:abstractNum w:abstractNumId="4">
     <w:nsid w:val="0D442E27"/>
     <w:multiLevelType w:val="hybridMultilevel"/>
     <w:tmpl w:val="827EA060"/>
@@ -16460,7 +19366,7 @@
       </w:rPr>
     </w:lvl>
   </w:abstractNum>
-  <w:abstractNum w:abstractNumId="4">
+  <w:abstractNum w:abstractNumId="5">
     <w:nsid w:val="18A06482"/>
     <w:multiLevelType w:val="hybridMultilevel"/>
     <w:tmpl w:val="46848CFA"/>
@@ -16573,7 +19479,7 @@
       </w:rPr>
     </w:lvl>
   </w:abstractNum>
-  <w:abstractNum w:abstractNumId="5">
+  <w:abstractNum w:abstractNumId="6">
     <w:nsid w:val="1A241C92"/>
     <w:multiLevelType w:val="hybridMultilevel"/>
     <w:tmpl w:val="81260D90"/>
@@ -16659,7 +19565,7 @@
       </w:pPr>
     </w:lvl>
   </w:abstractNum>
-  <w:abstractNum w:abstractNumId="6">
+  <w:abstractNum w:abstractNumId="7">
     <w:nsid w:val="1D4D4202"/>
     <w:multiLevelType w:val="hybridMultilevel"/>
     <w:tmpl w:val="EC2257C6"/>
@@ -16754,7 +19660,7 @@
       </w:pPr>
     </w:lvl>
   </w:abstractNum>
-  <w:abstractNum w:abstractNumId="7">
+  <w:abstractNum w:abstractNumId="8">
     <w:nsid w:val="21131023"/>
     <w:multiLevelType w:val="hybridMultilevel"/>
     <w:tmpl w:val="9A2C2BBA"/>
@@ -16868,7 +19774,7 @@
       </w:rPr>
     </w:lvl>
   </w:abstractNum>
-  <w:abstractNum w:abstractNumId="8">
+  <w:abstractNum w:abstractNumId="9">
     <w:nsid w:val="2B7C786B"/>
     <w:multiLevelType w:val="hybridMultilevel"/>
     <w:tmpl w:val="F3C6B898"/>
@@ -16954,7 +19860,7 @@
       </w:pPr>
     </w:lvl>
   </w:abstractNum>
-  <w:abstractNum w:abstractNumId="9">
+  <w:abstractNum w:abstractNumId="10">
     <w:nsid w:val="2D31707F"/>
     <w:multiLevelType w:val="hybridMultilevel"/>
     <w:tmpl w:val="07ACB688"/>
@@ -17068,7 +19974,7 @@
       </w:rPr>
     </w:lvl>
   </w:abstractNum>
-  <w:abstractNum w:abstractNumId="10">
+  <w:abstractNum w:abstractNumId="11">
     <w:nsid w:val="2E313B87"/>
     <w:multiLevelType w:val="hybridMultilevel"/>
     <w:tmpl w:val="CD1081D4"/>
@@ -17182,7 +20088,7 @@
       </w:rPr>
     </w:lvl>
   </w:abstractNum>
-  <w:abstractNum w:abstractNumId="11">
+  <w:abstractNum w:abstractNumId="12">
     <w:nsid w:val="33480BD7"/>
     <w:multiLevelType w:val="hybridMultilevel"/>
     <w:tmpl w:val="46848CFA"/>
@@ -17295,7 +20201,7 @@
       </w:rPr>
     </w:lvl>
   </w:abstractNum>
-  <w:abstractNum w:abstractNumId="12">
+  <w:abstractNum w:abstractNumId="13">
     <w:nsid w:val="34B82E53"/>
     <w:multiLevelType w:val="hybridMultilevel"/>
     <w:tmpl w:val="A4A62134"/>
@@ -17384,7 +20290,7 @@
       </w:pPr>
     </w:lvl>
   </w:abstractNum>
-  <w:abstractNum w:abstractNumId="13">
+  <w:abstractNum w:abstractNumId="14">
     <w:nsid w:val="366A4FC2"/>
     <w:multiLevelType w:val="hybridMultilevel"/>
     <w:tmpl w:val="2F0C4C02"/>
@@ -17498,7 +20404,7 @@
       </w:rPr>
     </w:lvl>
   </w:abstractNum>
-  <w:abstractNum w:abstractNumId="14">
+  <w:abstractNum w:abstractNumId="15">
     <w:nsid w:val="3DF226FC"/>
     <w:multiLevelType w:val="hybridMultilevel"/>
     <w:tmpl w:val="A078C532"/>
@@ -17612,7 +20518,7 @@
       </w:rPr>
     </w:lvl>
   </w:abstractNum>
-  <w:abstractNum w:abstractNumId="15">
+  <w:abstractNum w:abstractNumId="16">
     <w:nsid w:val="3EBA322A"/>
     <w:multiLevelType w:val="hybridMultilevel"/>
     <w:tmpl w:val="5246BC9A"/>
@@ -17698,7 +20604,7 @@
       </w:pPr>
     </w:lvl>
   </w:abstractNum>
-  <w:abstractNum w:abstractNumId="16">
+  <w:abstractNum w:abstractNumId="17">
     <w:nsid w:val="44441893"/>
     <w:multiLevelType w:val="hybridMultilevel"/>
     <w:tmpl w:val="0C1AB512"/>
@@ -17784,7 +20690,7 @@
       </w:pPr>
     </w:lvl>
   </w:abstractNum>
-  <w:abstractNum w:abstractNumId="17">
+  <w:abstractNum w:abstractNumId="18">
     <w:nsid w:val="476C3132"/>
     <w:multiLevelType w:val="multilevel"/>
     <w:tmpl w:val="ED6A88A0"/>
@@ -17906,7 +20812,7 @@
       </w:pPr>
     </w:lvl>
   </w:abstractNum>
-  <w:abstractNum w:abstractNumId="18">
+  <w:abstractNum w:abstractNumId="19">
     <w:nsid w:val="51C0792D"/>
     <w:multiLevelType w:val="hybridMultilevel"/>
     <w:tmpl w:val="2278977E"/>
@@ -18020,7 +20926,7 @@
       </w:rPr>
     </w:lvl>
   </w:abstractNum>
-  <w:abstractNum w:abstractNumId="19">
+  <w:abstractNum w:abstractNumId="20">
     <w:nsid w:val="53826CE3"/>
     <w:multiLevelType w:val="hybridMultilevel"/>
     <w:tmpl w:val="42AAC74E"/>
@@ -18110,7 +21016,7 @@
       </w:pPr>
     </w:lvl>
   </w:abstractNum>
-  <w:abstractNum w:abstractNumId="20">
+  <w:abstractNum w:abstractNumId="21">
     <w:nsid w:val="56293496"/>
     <w:multiLevelType w:val="hybridMultilevel"/>
     <w:tmpl w:val="7C26374A"/>
@@ -18224,7 +21130,93 @@
       </w:rPr>
     </w:lvl>
   </w:abstractNum>
-  <w:abstractNum w:abstractNumId="21">
+  <w:abstractNum w:abstractNumId="22">
+    <w:nsid w:val="59403C82"/>
+    <w:multiLevelType w:val="hybridMultilevel"/>
+    <w:tmpl w:val="28F0FDF8"/>
+    <w:lvl w:ilvl="0" w:tplc="280A000F">
+      <w:start w:val="1"/>
+      <w:numFmt w:val="decimal"/>
+      <w:lvlText w:val="%1."/>
+      <w:lvlJc w:val="left"/>
+      <w:pPr>
+        <w:ind w:left="1512" w:hanging="360"/>
+      </w:pPr>
+    </w:lvl>
+    <w:lvl w:ilvl="1" w:tplc="280A0019" w:tentative="1">
+      <w:start w:val="1"/>
+      <w:numFmt w:val="lowerLetter"/>
+      <w:lvlText w:val="%2."/>
+      <w:lvlJc w:val="left"/>
+      <w:pPr>
+        <w:ind w:left="2232" w:hanging="360"/>
+      </w:pPr>
+    </w:lvl>
+    <w:lvl w:ilvl="2" w:tplc="280A001B" w:tentative="1">
+      <w:start w:val="1"/>
+      <w:numFmt w:val="lowerRoman"/>
+      <w:lvlText w:val="%3."/>
+      <w:lvlJc w:val="right"/>
+      <w:pPr>
+        <w:ind w:left="2952" w:hanging="180"/>
+      </w:pPr>
+    </w:lvl>
+    <w:lvl w:ilvl="3" w:tplc="280A000F" w:tentative="1">
+      <w:start w:val="1"/>
+      <w:numFmt w:val="decimal"/>
+      <w:lvlText w:val="%4."/>
+      <w:lvlJc w:val="left"/>
+      <w:pPr>
+        <w:ind w:left="3672" w:hanging="360"/>
+      </w:pPr>
+    </w:lvl>
+    <w:lvl w:ilvl="4" w:tplc="280A0019" w:tentative="1">
+      <w:start w:val="1"/>
+      <w:numFmt w:val="lowerLetter"/>
+      <w:lvlText w:val="%5."/>
+      <w:lvlJc w:val="left"/>
+      <w:pPr>
+        <w:ind w:left="4392" w:hanging="360"/>
+      </w:pPr>
+    </w:lvl>
+    <w:lvl w:ilvl="5" w:tplc="280A001B" w:tentative="1">
+      <w:start w:val="1"/>
+      <w:numFmt w:val="lowerRoman"/>
+      <w:lvlText w:val="%6."/>
+      <w:lvlJc w:val="right"/>
+      <w:pPr>
+        <w:ind w:left="5112" w:hanging="180"/>
+      </w:pPr>
+    </w:lvl>
+    <w:lvl w:ilvl="6" w:tplc="280A000F" w:tentative="1">
+      <w:start w:val="1"/>
+      <w:numFmt w:val="decimal"/>
+      <w:lvlText w:val="%7."/>
+      <w:lvlJc w:val="left"/>
+      <w:pPr>
+        <w:ind w:left="5832" w:hanging="360"/>
+      </w:pPr>
+    </w:lvl>
+    <w:lvl w:ilvl="7" w:tplc="280A0019" w:tentative="1">
+      <w:start w:val="1"/>
+      <w:numFmt w:val="lowerLetter"/>
+      <w:lvlText w:val="%8."/>
+      <w:lvlJc w:val="left"/>
+      <w:pPr>
+        <w:ind w:left="6552" w:hanging="360"/>
+      </w:pPr>
+    </w:lvl>
+    <w:lvl w:ilvl="8" w:tplc="280A001B" w:tentative="1">
+      <w:start w:val="1"/>
+      <w:numFmt w:val="lowerRoman"/>
+      <w:lvlText w:val="%9."/>
+      <w:lvlJc w:val="right"/>
+      <w:pPr>
+        <w:ind w:left="7272" w:hanging="180"/>
+      </w:pPr>
+    </w:lvl>
+  </w:abstractNum>
+  <w:abstractNum w:abstractNumId="23">
     <w:nsid w:val="616A69BD"/>
     <w:multiLevelType w:val="hybridMultilevel"/>
     <w:tmpl w:val="ABA8BD54"/>
@@ -18337,7 +21329,7 @@
       </w:rPr>
     </w:lvl>
   </w:abstractNum>
-  <w:abstractNum w:abstractNumId="22">
+  <w:abstractNum w:abstractNumId="24">
     <w:nsid w:val="62437640"/>
     <w:multiLevelType w:val="hybridMultilevel"/>
     <w:tmpl w:val="81F4F3E0"/>
@@ -18423,7 +21415,7 @@
       </w:pPr>
     </w:lvl>
   </w:abstractNum>
-  <w:abstractNum w:abstractNumId="23">
+  <w:abstractNum w:abstractNumId="25">
     <w:nsid w:val="651110A5"/>
     <w:multiLevelType w:val="hybridMultilevel"/>
     <w:tmpl w:val="A4A62134"/>
@@ -18512,7 +21504,7 @@
       </w:pPr>
     </w:lvl>
   </w:abstractNum>
-  <w:abstractNum w:abstractNumId="24">
+  <w:abstractNum w:abstractNumId="26">
     <w:nsid w:val="69855686"/>
     <w:multiLevelType w:val="hybridMultilevel"/>
     <w:tmpl w:val="3A6A6526"/>
@@ -18625,7 +21617,7 @@
       </w:rPr>
     </w:lvl>
   </w:abstractNum>
-  <w:abstractNum w:abstractNumId="25">
+  <w:abstractNum w:abstractNumId="27">
     <w:nsid w:val="6D477E76"/>
     <w:multiLevelType w:val="hybridMultilevel"/>
     <w:tmpl w:val="16425FDE"/>
@@ -18739,7 +21731,7 @@
       </w:rPr>
     </w:lvl>
   </w:abstractNum>
-  <w:abstractNum w:abstractNumId="26">
+  <w:abstractNum w:abstractNumId="28">
     <w:nsid w:val="716926FC"/>
     <w:multiLevelType w:val="hybridMultilevel"/>
     <w:tmpl w:val="8312B786"/>
@@ -18835,7 +21827,7 @@
       </w:pPr>
     </w:lvl>
   </w:abstractNum>
-  <w:abstractNum w:abstractNumId="27">
+  <w:abstractNum w:abstractNumId="29">
     <w:nsid w:val="756F77AC"/>
     <w:multiLevelType w:val="hybridMultilevel"/>
     <w:tmpl w:val="2468FB2A"/>
@@ -18924,7 +21916,7 @@
       </w:pPr>
     </w:lvl>
   </w:abstractNum>
-  <w:abstractNum w:abstractNumId="28">
+  <w:abstractNum w:abstractNumId="30">
     <w:nsid w:val="774150DF"/>
     <w:multiLevelType w:val="hybridMultilevel"/>
     <w:tmpl w:val="9E7EC2D4"/>
@@ -19037,7 +22029,7 @@
       </w:rPr>
     </w:lvl>
   </w:abstractNum>
-  <w:abstractNum w:abstractNumId="29">
+  <w:abstractNum w:abstractNumId="31">
     <w:nsid w:val="7887182C"/>
     <w:multiLevelType w:val="hybridMultilevel"/>
     <w:tmpl w:val="2E0CDBF0"/>
@@ -19132,7 +22124,7 @@
       </w:pPr>
     </w:lvl>
   </w:abstractNum>
-  <w:abstractNum w:abstractNumId="30">
+  <w:abstractNum w:abstractNumId="32">
     <w:nsid w:val="7A4F7B30"/>
     <w:multiLevelType w:val="hybridMultilevel"/>
     <w:tmpl w:val="A4A62134"/>
@@ -19221,7 +22213,7 @@
       </w:pPr>
     </w:lvl>
   </w:abstractNum>
-  <w:abstractNum w:abstractNumId="31">
+  <w:abstractNum w:abstractNumId="33">
     <w:nsid w:val="7FA112D5"/>
     <w:multiLevelType w:val="hybridMultilevel"/>
     <w:tmpl w:val="765E53B2"/>
@@ -19336,133 +22328,133 @@
     </w:lvl>
   </w:abstractNum>
   <w:num w:numId="1">
+    <w:abstractNumId w:val="18"/>
+  </w:num>
+  <w:num w:numId="2">
+    <w:abstractNumId w:val="6"/>
+  </w:num>
+  <w:num w:numId="3">
+    <w:abstractNumId w:val="2"/>
+  </w:num>
+  <w:num w:numId="4">
+    <w:abstractNumId w:val="30"/>
+  </w:num>
+  <w:num w:numId="5">
     <w:abstractNumId w:val="17"/>
   </w:num>
-  <w:num w:numId="2">
-    <w:abstractNumId w:val="5"/>
-  </w:num>
-  <w:num w:numId="3">
-    <w:abstractNumId w:val="1"/>
-  </w:num>
-  <w:num w:numId="4">
-    <w:abstractNumId w:val="28"/>
-  </w:num>
-  <w:num w:numId="5">
-    <w:abstractNumId w:val="16"/>
-  </w:num>
   <w:num w:numId="6">
-    <w:abstractNumId w:val="19"/>
+    <w:abstractNumId w:val="20"/>
   </w:num>
   <w:num w:numId="7">
-    <w:abstractNumId w:val="24"/>
+    <w:abstractNumId w:val="26"/>
   </w:num>
   <w:num w:numId="8">
-    <w:abstractNumId w:val="6"/>
+    <w:abstractNumId w:val="7"/>
   </w:num>
   <w:num w:numId="9">
-    <w:abstractNumId w:val="27"/>
+    <w:abstractNumId w:val="29"/>
   </w:num>
   <w:num w:numId="10">
     <w:abstractNumId w:val="0"/>
   </w:num>
   <w:num w:numId="11">
-    <w:abstractNumId w:val="2"/>
+    <w:abstractNumId w:val="3"/>
   </w:num>
   <w:num w:numId="12">
-    <w:abstractNumId w:val="29"/>
+    <w:abstractNumId w:val="31"/>
   </w:num>
   <w:num w:numId="13">
-    <w:abstractNumId w:val="26"/>
+    <w:abstractNumId w:val="28"/>
   </w:num>
   <w:num w:numId="14">
+    <w:abstractNumId w:val="5"/>
+  </w:num>
+  <w:num w:numId="15">
+    <w:abstractNumId w:val="9"/>
+  </w:num>
+  <w:num w:numId="16">
+    <w:abstractNumId w:val="16"/>
+  </w:num>
+  <w:num w:numId="17">
+    <w:abstractNumId w:val="19"/>
+  </w:num>
+  <w:num w:numId="18">
+    <w:abstractNumId w:val="27"/>
+  </w:num>
+  <w:num w:numId="19">
+    <w:abstractNumId w:val="14"/>
+  </w:num>
+  <w:num w:numId="20">
+    <w:abstractNumId w:val="11"/>
+  </w:num>
+  <w:num w:numId="21">
+    <w:abstractNumId w:val="10"/>
+  </w:num>
+  <w:num w:numId="22">
+    <w:abstractNumId w:val="8"/>
+  </w:num>
+  <w:num w:numId="23">
+    <w:abstractNumId w:val="33"/>
+  </w:num>
+  <w:num w:numId="24">
+    <w:abstractNumId w:val="24"/>
+  </w:num>
+  <w:num w:numId="25">
     <w:abstractNumId w:val="4"/>
   </w:num>
-  <w:num w:numId="15">
-    <w:abstractNumId w:val="8"/>
+  <w:num w:numId="26">
+    <w:abstractNumId w:val="18"/>
   </w:num>
-  <w:num w:numId="16">
+  <w:num w:numId="27">
+    <w:abstractNumId w:val="18"/>
+  </w:num>
+  <w:num w:numId="28">
+    <w:abstractNumId w:val="18"/>
+  </w:num>
+  <w:num w:numId="29">
+    <w:abstractNumId w:val="18"/>
+  </w:num>
+  <w:num w:numId="30">
+    <w:abstractNumId w:val="18"/>
+  </w:num>
+  <w:num w:numId="31">
+    <w:abstractNumId w:val="18"/>
+  </w:num>
+  <w:num w:numId="32">
+    <w:abstractNumId w:val="18"/>
+  </w:num>
+  <w:num w:numId="33">
+    <w:abstractNumId w:val="18"/>
+  </w:num>
+  <w:num w:numId="34">
+    <w:abstractNumId w:val="18"/>
+  </w:num>
+  <w:num w:numId="35">
+    <w:abstractNumId w:val="18"/>
+  </w:num>
+  <w:num w:numId="36">
+    <w:abstractNumId w:val="18"/>
+  </w:num>
+  <w:num w:numId="37">
+    <w:abstractNumId w:val="12"/>
+  </w:num>
+  <w:num w:numId="38">
+    <w:abstractNumId w:val="13"/>
+  </w:num>
+  <w:num w:numId="39">
+    <w:abstractNumId w:val="25"/>
+  </w:num>
+  <w:num w:numId="40">
+    <w:abstractNumId w:val="32"/>
+  </w:num>
+  <w:num w:numId="41">
+    <w:abstractNumId w:val="21"/>
+  </w:num>
+  <w:num w:numId="42">
     <w:abstractNumId w:val="15"/>
   </w:num>
-  <w:num w:numId="17">
-    <w:abstractNumId w:val="18"/>
-  </w:num>
-  <w:num w:numId="18">
-    <w:abstractNumId w:val="25"/>
-  </w:num>
-  <w:num w:numId="19">
-    <w:abstractNumId w:val="13"/>
-  </w:num>
-  <w:num w:numId="20">
-    <w:abstractNumId w:val="10"/>
-  </w:num>
-  <w:num w:numId="21">
-    <w:abstractNumId w:val="9"/>
-  </w:num>
-  <w:num w:numId="22">
-    <w:abstractNumId w:val="7"/>
-  </w:num>
-  <w:num w:numId="23">
-    <w:abstractNumId w:val="31"/>
-  </w:num>
-  <w:num w:numId="24">
-    <w:abstractNumId w:val="22"/>
-  </w:num>
-  <w:num w:numId="25">
-    <w:abstractNumId w:val="3"/>
-  </w:num>
-  <w:num w:numId="26">
-    <w:abstractNumId w:val="17"/>
-  </w:num>
-  <w:num w:numId="27">
-    <w:abstractNumId w:val="17"/>
-  </w:num>
-  <w:num w:numId="28">
-    <w:abstractNumId w:val="17"/>
-  </w:num>
-  <w:num w:numId="29">
-    <w:abstractNumId w:val="17"/>
-  </w:num>
-  <w:num w:numId="30">
-    <w:abstractNumId w:val="17"/>
-  </w:num>
-  <w:num w:numId="31">
-    <w:abstractNumId w:val="17"/>
-  </w:num>
-  <w:num w:numId="32">
-    <w:abstractNumId w:val="17"/>
-  </w:num>
-  <w:num w:numId="33">
-    <w:abstractNumId w:val="17"/>
-  </w:num>
-  <w:num w:numId="34">
-    <w:abstractNumId w:val="17"/>
-  </w:num>
-  <w:num w:numId="35">
-    <w:abstractNumId w:val="17"/>
-  </w:num>
-  <w:num w:numId="36">
-    <w:abstractNumId w:val="17"/>
-  </w:num>
-  <w:num w:numId="37">
-    <w:abstractNumId w:val="11"/>
-  </w:num>
-  <w:num w:numId="38">
-    <w:abstractNumId w:val="12"/>
-  </w:num>
-  <w:num w:numId="39">
-    <w:abstractNumId w:val="23"/>
-  </w:num>
-  <w:num w:numId="40">
-    <w:abstractNumId w:val="30"/>
-  </w:num>
-  <w:num w:numId="41">
-    <w:abstractNumId w:val="20"/>
-  </w:num>
-  <w:num w:numId="42">
-    <w:abstractNumId w:val="14"/>
-  </w:num>
   <w:num w:numId="43">
-    <w:abstractNumId w:val="5"/>
+    <w:abstractNumId w:val="6"/>
     <w:lvlOverride w:ilvl="0">
       <w:startOverride w:val="1"/>
     </w:lvlOverride>
@@ -19492,7 +22484,43 @@
     </w:lvlOverride>
   </w:num>
   <w:num w:numId="44">
-    <w:abstractNumId w:val="21"/>
+    <w:abstractNumId w:val="23"/>
+  </w:num>
+  <w:num w:numId="45">
+    <w:abstractNumId w:val="22"/>
+  </w:num>
+  <w:num w:numId="46">
+    <w:abstractNumId w:val="24"/>
+    <w:lvlOverride w:ilvl="0">
+      <w:startOverride w:val="1"/>
+    </w:lvlOverride>
+    <w:lvlOverride w:ilvl="1">
+      <w:startOverride w:val="1"/>
+    </w:lvlOverride>
+    <w:lvlOverride w:ilvl="2">
+      <w:startOverride w:val="1"/>
+    </w:lvlOverride>
+    <w:lvlOverride w:ilvl="3">
+      <w:startOverride w:val="1"/>
+    </w:lvlOverride>
+    <w:lvlOverride w:ilvl="4">
+      <w:startOverride w:val="1"/>
+    </w:lvlOverride>
+    <w:lvlOverride w:ilvl="5">
+      <w:startOverride w:val="1"/>
+    </w:lvlOverride>
+    <w:lvlOverride w:ilvl="6">
+      <w:startOverride w:val="1"/>
+    </w:lvlOverride>
+    <w:lvlOverride w:ilvl="7">
+      <w:startOverride w:val="1"/>
+    </w:lvlOverride>
+    <w:lvlOverride w:ilvl="8">
+      <w:startOverride w:val="1"/>
+    </w:lvlOverride>
+  </w:num>
+  <w:num w:numId="47">
+    <w:abstractNumId w:val="1"/>
   </w:num>
   <w:numIdMacAtCleanup w:val="23"/>
 </w:numbering>
@@ -21241,7 +24269,7 @@
 </file>
 
 <file path=customXml/itemProps1.xml><?xml version="1.0" encoding="utf-8"?>
-<ds:datastoreItem xmlns:ds="http://schemas.openxmlformats.org/officeDocument/2006/customXml" ds:itemID="{593AA80C-AAEB-45AD-9A67-0A60F8292313}">
+<ds:datastoreItem xmlns:ds="http://schemas.openxmlformats.org/officeDocument/2006/customXml" ds:itemID="{D10C1A83-5D01-4498-B7D6-620EFA52BEC3}">
   <ds:schemaRefs>
     <ds:schemaRef ds:uri="http://schemas.openxmlformats.org/officeDocument/2006/bibliography"/>
   </ds:schemaRefs>
